--- a/論文/figures/Figures&Tables.docx
+++ b/論文/figures/Figures&Tables.docx
@@ -1,6 +1,6 @@
 
 <file path=word/document.xml><?xml version="1.0" encoding="utf-8"?>
-<w:document xmlns:wpc="http://schemas.microsoft.com/office/word/2010/wordprocessingCanvas" xmlns:cx="http://schemas.microsoft.com/office/drawing/2014/chartex" xmlns:cx1="http://schemas.microsoft.com/office/drawing/2015/9/8/chartex" xmlns:cx2="http://schemas.microsoft.com/office/drawing/2015/10/21/chartex" xmlns:cx3="http://schemas.microsoft.com/office/drawing/2016/5/9/chartex" xmlns:cx4="http://schemas.microsoft.com/office/drawing/2016/5/10/chartex" xmlns:cx5="http://schemas.microsoft.com/office/drawing/2016/5/11/chartex" xmlns:cx6="http://schemas.microsoft.com/office/drawing/2016/5/12/chartex" xmlns:cx7="http://schemas.microsoft.com/office/drawing/2016/5/13/chartex" xmlns:cx8="http://schemas.microsoft.com/office/drawing/2016/5/14/chartex" xmlns:mc="http://schemas.openxmlformats.org/markup-compatibility/2006" xmlns:aink="http://schemas.microsoft.com/office/drawing/2016/ink" xmlns:am3d="http://schemas.microsoft.com/office/drawing/2017/model3d" xmlns:o="urn:schemas-microsoft-com:office:office" xmlns:r="http://schemas.openxmlformats.org/officeDocument/2006/relationships" xmlns:m="http://schemas.openxmlformats.org/officeDocument/2006/math" xmlns:v="urn:schemas-microsoft-com:vml" xmlns:wp14="http://schemas.microsoft.com/office/word/2010/wordprocessingDrawing" xmlns:wp="http://schemas.openxmlformats.org/drawingml/2006/wordprocessingDrawing" xmlns:w10="urn:schemas-microsoft-com:office:word" xmlns:w="http://schemas.openxmlformats.org/wordprocessingml/2006/main" xmlns:w14="http://schemas.microsoft.com/office/word/2010/wordml" xmlns:w15="http://schemas.microsoft.com/office/word/2012/wordml" xmlns:w16cid="http://schemas.microsoft.com/office/word/2016/wordml/cid" xmlns:w16se="http://schemas.microsoft.com/office/word/2015/wordml/symex" xmlns:wpg="http://schemas.microsoft.com/office/word/2010/wordprocessingGroup" xmlns:wpi="http://schemas.microsoft.com/office/word/2010/wordprocessingInk" xmlns:wne="http://schemas.microsoft.com/office/word/2006/wordml" xmlns:wps="http://schemas.microsoft.com/office/word/2010/wordprocessingShape" mc:Ignorable="w14 w15 w16se w16cid wp14">
+<w:document xmlns:wpc="http://schemas.microsoft.com/office/word/2010/wordprocessingCanvas" xmlns:mc="http://schemas.openxmlformats.org/markup-compatibility/2006" xmlns:o="urn:schemas-microsoft-com:office:office" xmlns:r="http://schemas.openxmlformats.org/officeDocument/2006/relationships" xmlns:m="http://schemas.openxmlformats.org/officeDocument/2006/math" xmlns:v="urn:schemas-microsoft-com:vml" xmlns:wp14="http://schemas.microsoft.com/office/word/2010/wordprocessingDrawing" xmlns:wp="http://schemas.openxmlformats.org/drawingml/2006/wordprocessingDrawing" xmlns:w10="urn:schemas-microsoft-com:office:word" xmlns:w="http://schemas.openxmlformats.org/wordprocessingml/2006/main" xmlns:w14="http://schemas.microsoft.com/office/word/2010/wordml" xmlns:w15="http://schemas.microsoft.com/office/word/2012/wordml" xmlns:wpg="http://schemas.microsoft.com/office/word/2010/wordprocessingGroup" xmlns:wpi="http://schemas.microsoft.com/office/word/2010/wordprocessingInk" xmlns:wne="http://schemas.microsoft.com/office/word/2006/wordml" xmlns:wps="http://schemas.microsoft.com/office/word/2010/wordprocessingShape" mc:Ignorable="w14 w15 wp14">
   <w:body>
     <w:p>
       <w:pPr>
@@ -1193,9 +1193,6 @@
       <w:pPr>
         <w:widowControl/>
         <w:jc w:val="left"/>
-        <w:rPr>
-          <w:rFonts w:hint="eastAsia"/>
-        </w:rPr>
       </w:pPr>
     </w:p>
     <w:p>
@@ -1483,26 +1480,23 @@
     <w:p>
       <w:pPr>
         <w:jc w:val="center"/>
+      </w:pPr>
+      <w:r>
         <w:rPr>
           <w:rFonts w:hint="eastAsia"/>
         </w:rPr>
-      </w:pPr>
-      <w:r>
-        <w:rPr>
-          <w:rFonts w:hint="eastAsia"/>
-        </w:rPr>
         <w:t>F</w:t>
       </w:r>
       <w:r>
-        <w:t>igure 2. Powder flow (Gravity filling)</w:t>
-      </w:r>
-    </w:p>
-    <w:p>
-      <w:pPr>
-        <w:jc w:val="center"/>
-        <w:rPr>
-          <w:rFonts w:hint="eastAsia"/>
-        </w:rPr>
+        <w:t xml:space="preserve">igure 2. Powder </w:t>
+      </w:r>
+      <w:r>
+        <w:t>distribution</w:t>
+      </w:r>
+    </w:p>
+    <w:p>
+      <w:pPr>
+        <w:jc w:val="center"/>
       </w:pPr>
       <w:r>
         <w:rPr>
@@ -1568,13 +1562,30 @@
       </w:r>
       <w:r>
         <w:rPr>
+          <w:rStyle w:val="a"/>
+          <w:rFonts w:ascii="Times New Roman" w:eastAsia="Times New Roman" w:hAnsi="Times New Roman" w:cs="Times New Roman"/>
+          <w:snapToGrid w:val="0"/>
+          <w:color w:val="000000"/>
+          <w:w w:val="0"/>
+          <w:kern w:val="0"/>
+          <w:sz w:val="0"/>
+          <w:szCs w:val="0"/>
+          <w:u w:color="000000"/>
+          <w:bdr w:val="none" w:sz="0" w:space="0" w:color="000000"/>
+          <w:shd w:val="clear" w:color="000000" w:fill="000000"/>
+          <w:lang w:val="x-none" w:eastAsia="x-none" w:bidi="x-none"/>
+        </w:rPr>
+        <w:t xml:space="preserve"> </w:t>
+      </w:r>
+      <w:r>
+        <w:rPr>
           <w:noProof/>
         </w:rPr>
         <w:drawing>
           <wp:inline distT="0" distB="0" distL="0" distR="0">
             <wp:extent cx="1620000" cy="1620000"/>
             <wp:effectExtent l="0" t="0" r="0" b="0"/>
-            <wp:docPr id="10" name="図 10" descr="E:\suction_FromNov\vacuum vs air\paraviewFile_suction vs gravity\datas\powder velocity\gravity_0.02s.png"/>
+            <wp:docPr id="8" name="図 8" descr="D:\suction_FromNov\vacuum vs air\paraviewFile_suction vs gravity\datas\powder velocity\gravity.0010.png"/>
             <wp:cNvGraphicFramePr>
               <a:graphicFrameLocks xmlns:a="http://schemas.openxmlformats.org/drawingml/2006/main" noChangeAspect="1"/>
             </wp:cNvGraphicFramePr>
@@ -1582,7 +1593,7 @@
               <a:graphicData uri="http://schemas.openxmlformats.org/drawingml/2006/picture">
                 <pic:pic xmlns:pic="http://schemas.openxmlformats.org/drawingml/2006/picture">
                   <pic:nvPicPr>
-                    <pic:cNvPr id="0" name="Picture 5" descr="E:\suction_FromNov\vacuum vs air\paraviewFile_suction vs gravity\datas\powder velocity\gravity_0.02s.png"/>
+                    <pic:cNvPr id="0" name="Picture 143" descr="D:\suction_FromNov\vacuum vs air\paraviewFile_suction vs gravity\datas\powder velocity\gravity.0010.png"/>
                     <pic:cNvPicPr>
                       <a:picLocks noChangeAspect="1" noChangeArrowheads="1"/>
                     </pic:cNvPicPr>
@@ -1623,6 +1634,12 @@
         <w:rPr>
           <w:rFonts w:hint="eastAsia"/>
         </w:rPr>
+        <w:t xml:space="preserve"> </w:t>
+      </w:r>
+      <w:r>
+        <w:rPr>
+          <w:rFonts w:hint="eastAsia"/>
+        </w:rPr>
         <w:t>0</w:t>
       </w:r>
       <w:r>
@@ -1637,11 +1654,62 @@
         <w:rPr>
           <w:noProof/>
         </w:rPr>
+        <w:pict>
+          <v:shapetype id="_x0000_t75" coordsize="21600,21600" o:spt="75" o:preferrelative="t" path="m@4@5l@4@11@9@11@9@5xe" filled="f" stroked="f">
+            <v:stroke joinstyle="miter"/>
+            <v:formulas>
+              <v:f eqn="if lineDrawn pixelLineWidth 0"/>
+              <v:f eqn="sum @0 1 0"/>
+              <v:f eqn="sum 0 0 @1"/>
+              <v:f eqn="prod @2 1 2"/>
+              <v:f eqn="prod @3 21600 pixelWidth"/>
+              <v:f eqn="prod @3 21600 pixelHeight"/>
+              <v:f eqn="sum @0 0 1"/>
+              <v:f eqn="prod @6 1 2"/>
+              <v:f eqn="prod @7 21600 pixelWidth"/>
+              <v:f eqn="sum @8 21600 0"/>
+              <v:f eqn="prod @7 21600 pixelHeight"/>
+              <v:f eqn="sum @10 21600 0"/>
+            </v:formulas>
+            <v:path o:extrusionok="f" gradientshapeok="t" o:connecttype="rect"/>
+            <o:lock v:ext="edit" aspectratio="t"/>
+          </v:shapetype>
+          <v:shape id="_x0000_i1037" type="#_x0000_t75" style="width:127.7pt;height:127.7pt">
+            <v:imagedata r:id="rId11" o:title="gravity.0020"/>
+          </v:shape>
+        </w:pict>
+      </w:r>
+      <w:r>
+        <w:rPr>
+          <w:rFonts w:hint="eastAsia"/>
+        </w:rPr>
+        <w:t>0</w:t>
+      </w:r>
+      <w:r>
+        <w:t>.04s</w:t>
+      </w:r>
+    </w:p>
+    <w:p>
+      <w:pPr>
+        <w:jc w:val="center"/>
+      </w:pPr>
+      <w:r>
+        <w:rPr>
+          <w:noProof/>
+        </w:rPr>
         <w:drawing>
-          <wp:inline distT="0" distB="0" distL="0" distR="0">
-            <wp:extent cx="1620000" cy="1620000"/>
-            <wp:effectExtent l="0" t="0" r="0" b="0"/>
-            <wp:docPr id="11" name="図 11" descr="E:\suction_FromNov\vacuum vs air\paraviewFile_suction vs gravity\datas\powder velocity\gravity_0.04s.png"/>
+          <wp:anchor distT="0" distB="0" distL="114300" distR="114300" simplePos="0" relativeHeight="251678720" behindDoc="1" locked="0" layoutInCell="1" allowOverlap="1">
+            <wp:simplePos x="0" y="0"/>
+            <wp:positionH relativeFrom="margin">
+              <wp:align>right</wp:align>
+            </wp:positionH>
+            <wp:positionV relativeFrom="paragraph">
+              <wp:posOffset>546191</wp:posOffset>
+            </wp:positionV>
+            <wp:extent cx="1349375" cy="3548743"/>
+            <wp:effectExtent l="0" t="0" r="3175" b="0"/>
+            <wp:wrapNone/>
+            <wp:docPr id="15" name="図 15" descr="C:\Users\gedo2\AppData\Local\Microsoft\Windows\INetCache\Content.Word\powder velocity bar.png"/>
             <wp:cNvGraphicFramePr>
               <a:graphicFrameLocks xmlns:a="http://schemas.openxmlformats.org/drawingml/2006/main" noChangeAspect="1"/>
             </wp:cNvGraphicFramePr>
@@ -1649,82 +1717,7 @@
               <a:graphicData uri="http://schemas.openxmlformats.org/drawingml/2006/picture">
                 <pic:pic xmlns:pic="http://schemas.openxmlformats.org/drawingml/2006/picture">
                   <pic:nvPicPr>
-                    <pic:cNvPr id="0" name="Picture 6" descr="E:\suction_FromNov\vacuum vs air\paraviewFile_suction vs gravity\datas\powder velocity\gravity_0.04s.png"/>
-                    <pic:cNvPicPr>
-                      <a:picLocks noChangeAspect="1" noChangeArrowheads="1"/>
-                    </pic:cNvPicPr>
-                  </pic:nvPicPr>
-                  <pic:blipFill>
-                    <a:blip r:embed="rId11" cstate="print">
-                      <a:extLst>
-                        <a:ext uri="{28A0092B-C50C-407E-A947-70E740481C1C}">
-                          <a14:useLocalDpi xmlns:a14="http://schemas.microsoft.com/office/drawing/2010/main" val="0"/>
-                        </a:ext>
-                      </a:extLst>
-                    </a:blip>
-                    <a:srcRect/>
-                    <a:stretch>
-                      <a:fillRect/>
-                    </a:stretch>
-                  </pic:blipFill>
-                  <pic:spPr bwMode="auto">
-                    <a:xfrm>
-                      <a:off x="0" y="0"/>
-                      <a:ext cx="1620000" cy="1620000"/>
-                    </a:xfrm>
-                    <a:prstGeom prst="rect">
-                      <a:avLst/>
-                    </a:prstGeom>
-                    <a:noFill/>
-                    <a:ln>
-                      <a:noFill/>
-                    </a:ln>
-                  </pic:spPr>
-                </pic:pic>
-              </a:graphicData>
-            </a:graphic>
-          </wp:inline>
-        </w:drawing>
-      </w:r>
-      <w:r>
-        <w:rPr>
-          <w:rFonts w:hint="eastAsia"/>
-        </w:rPr>
-        <w:t>0</w:t>
-      </w:r>
-      <w:r>
-        <w:t>.04s</w:t>
-      </w:r>
-    </w:p>
-    <w:p>
-      <w:pPr>
-        <w:jc w:val="center"/>
-      </w:pPr>
-      <w:r>
-        <w:rPr>
-          <w:noProof/>
-        </w:rPr>
-        <w:drawing>
-          <wp:anchor distT="0" distB="0" distL="114300" distR="114300" simplePos="0" relativeHeight="251659264" behindDoc="1" locked="0" layoutInCell="1" allowOverlap="1">
-            <wp:simplePos x="0" y="0"/>
-            <wp:positionH relativeFrom="column">
-              <wp:posOffset>3978077</wp:posOffset>
-            </wp:positionH>
-            <wp:positionV relativeFrom="paragraph">
-              <wp:posOffset>531916</wp:posOffset>
-            </wp:positionV>
-            <wp:extent cx="1614805" cy="4298950"/>
-            <wp:effectExtent l="0" t="0" r="4445" b="6350"/>
-            <wp:wrapNone/>
-            <wp:docPr id="16" name="図 16" descr="E:\suction_FromNov\vacuum vs air\paraviewFile_suction vs gravity\datas\powder velocity\Powder velocity.PNG"/>
-            <wp:cNvGraphicFramePr>
-              <a:graphicFrameLocks xmlns:a="http://schemas.openxmlformats.org/drawingml/2006/main" noChangeAspect="1"/>
-            </wp:cNvGraphicFramePr>
-            <a:graphic xmlns:a="http://schemas.openxmlformats.org/drawingml/2006/main">
-              <a:graphicData uri="http://schemas.openxmlformats.org/drawingml/2006/picture">
-                <pic:pic xmlns:pic="http://schemas.openxmlformats.org/drawingml/2006/picture">
-                  <pic:nvPicPr>
-                    <pic:cNvPr id="0" name="Picture 11" descr="E:\suction_FromNov\vacuum vs air\paraviewFile_suction vs gravity\datas\powder velocity\Powder velocity.PNG"/>
+                    <pic:cNvPr id="0" name="Picture 159" descr="C:\Users\gedo2\AppData\Local\Microsoft\Windows\INetCache\Content.Word\powder velocity bar.png"/>
                     <pic:cNvPicPr>
                       <a:picLocks noChangeAspect="1" noChangeArrowheads="1"/>
                     </pic:cNvPicPr>
@@ -1745,7 +1738,7 @@
                   <pic:spPr bwMode="auto">
                     <a:xfrm>
                       <a:off x="0" y="0"/>
-                      <a:ext cx="1614805" cy="4298950"/>
+                      <a:ext cx="1349375" cy="3548743"/>
                     </a:xfrm>
                     <a:prstGeom prst="rect">
                       <a:avLst/>
@@ -1758,6 +1751,12 @@
                 </pic:pic>
               </a:graphicData>
             </a:graphic>
+            <wp14:sizeRelH relativeFrom="margin">
+              <wp14:pctWidth>0</wp14:pctWidth>
+            </wp14:sizeRelH>
+            <wp14:sizeRelV relativeFrom="margin">
+              <wp14:pctHeight>0</wp14:pctHeight>
+            </wp14:sizeRelV>
           </wp:anchor>
         </w:drawing>
       </w:r>
@@ -1769,7 +1768,7 @@
           <wp:inline distT="0" distB="0" distL="0" distR="0">
             <wp:extent cx="1620000" cy="1620000"/>
             <wp:effectExtent l="0" t="0" r="0" b="0"/>
-            <wp:docPr id="12" name="図 12" descr="E:\suction_FromNov\vacuum vs air\paraviewFile_suction vs gravity\datas\powder velocity\gravity_0.06s.png"/>
+            <wp:docPr id="9" name="図 9" descr="D:\suction_FromNov\vacuum vs air\paraviewFile_suction vs gravity\datas\powder velocity\gravity.0030.png"/>
             <wp:cNvGraphicFramePr>
               <a:graphicFrameLocks xmlns:a="http://schemas.openxmlformats.org/drawingml/2006/main" noChangeAspect="1"/>
             </wp:cNvGraphicFramePr>
@@ -1777,7 +1776,7 @@
               <a:graphicData uri="http://schemas.openxmlformats.org/drawingml/2006/picture">
                 <pic:pic xmlns:pic="http://schemas.openxmlformats.org/drawingml/2006/picture">
                   <pic:nvPicPr>
-                    <pic:cNvPr id="0" name="Picture 7" descr="E:\suction_FromNov\vacuum vs air\paraviewFile_suction vs gravity\datas\powder velocity\gravity_0.06s.png"/>
+                    <pic:cNvPr id="0" name="Picture 146" descr="D:\suction_FromNov\vacuum vs air\paraviewFile_suction vs gravity\datas\powder velocity\gravity.0030.png"/>
                     <pic:cNvPicPr>
                       <a:picLocks noChangeAspect="1" noChangeArrowheads="1"/>
                     </pic:cNvPicPr>
@@ -1818,6 +1817,12 @@
         <w:rPr>
           <w:rFonts w:hint="eastAsia"/>
         </w:rPr>
+        <w:t xml:space="preserve"> </w:t>
+      </w:r>
+      <w:r>
+        <w:rPr>
+          <w:rFonts w:hint="eastAsia"/>
+        </w:rPr>
         <w:t>0</w:t>
       </w:r>
       <w:r>
@@ -1832,54 +1837,11 @@
         <w:rPr>
           <w:noProof/>
         </w:rPr>
-        <w:drawing>
-          <wp:inline distT="0" distB="0" distL="0" distR="0">
-            <wp:extent cx="1620000" cy="1620000"/>
-            <wp:effectExtent l="0" t="0" r="0" b="0"/>
-            <wp:docPr id="13" name="図 13" descr="E:\suction_FromNov\vacuum vs air\paraviewFile_suction vs gravity\datas\powder velocity\gravity_0.08s.png"/>
-            <wp:cNvGraphicFramePr>
-              <a:graphicFrameLocks xmlns:a="http://schemas.openxmlformats.org/drawingml/2006/main" noChangeAspect="1"/>
-            </wp:cNvGraphicFramePr>
-            <a:graphic xmlns:a="http://schemas.openxmlformats.org/drawingml/2006/main">
-              <a:graphicData uri="http://schemas.openxmlformats.org/drawingml/2006/picture">
-                <pic:pic xmlns:pic="http://schemas.openxmlformats.org/drawingml/2006/picture">
-                  <pic:nvPicPr>
-                    <pic:cNvPr id="0" name="Picture 8" descr="E:\suction_FromNov\vacuum vs air\paraviewFile_suction vs gravity\datas\powder velocity\gravity_0.08s.png"/>
-                    <pic:cNvPicPr>
-                      <a:picLocks noChangeAspect="1" noChangeArrowheads="1"/>
-                    </pic:cNvPicPr>
-                  </pic:nvPicPr>
-                  <pic:blipFill>
-                    <a:blip r:embed="rId14" cstate="print">
-                      <a:extLst>
-                        <a:ext uri="{28A0092B-C50C-407E-A947-70E740481C1C}">
-                          <a14:useLocalDpi xmlns:a14="http://schemas.microsoft.com/office/drawing/2010/main" val="0"/>
-                        </a:ext>
-                      </a:extLst>
-                    </a:blip>
-                    <a:srcRect/>
-                    <a:stretch>
-                      <a:fillRect/>
-                    </a:stretch>
-                  </pic:blipFill>
-                  <pic:spPr bwMode="auto">
-                    <a:xfrm>
-                      <a:off x="0" y="0"/>
-                      <a:ext cx="1620000" cy="1620000"/>
-                    </a:xfrm>
-                    <a:prstGeom prst="rect">
-                      <a:avLst/>
-                    </a:prstGeom>
-                    <a:noFill/>
-                    <a:ln>
-                      <a:noFill/>
-                    </a:ln>
-                  </pic:spPr>
-                </pic:pic>
-              </a:graphicData>
-            </a:graphic>
-          </wp:inline>
-        </w:drawing>
+        <w:pict>
+          <v:shape id="_x0000_i1038" type="#_x0000_t75" style="width:127.7pt;height:127.7pt">
+            <v:imagedata r:id="rId14" o:title="gravity.0040"/>
+          </v:shape>
+        </w:pict>
       </w:r>
       <w:r>
         <w:rPr>
@@ -1908,6 +1870,9 @@
       </w:r>
       <w:r>
         <w:t>igure 3. Powder velocity</w:t>
+      </w:r>
+      <w:r>
+        <w:t xml:space="preserve"> and void fraction rate</w:t>
       </w:r>
     </w:p>
     <w:p>
@@ -1990,11 +1955,543 @@
           <w:rFonts w:hint="eastAsia"/>
           <w:noProof/>
         </w:rPr>
+        <w:pict>
+          <v:shape id="_x0000_i1039" type="#_x0000_t75" style="width:127.7pt;height:127.7pt">
+            <v:imagedata r:id="rId16" o:title="gravity.0010"/>
+          </v:shape>
+        </w:pict>
+      </w:r>
+      <w:r>
+        <w:rPr>
+          <w:rFonts w:hint="eastAsia"/>
+        </w:rPr>
+        <w:t>0</w:t>
+      </w:r>
+      <w:r>
+        <w:t>.02s</w:t>
+      </w:r>
+    </w:p>
+    <w:p>
+      <w:pPr>
+        <w:jc w:val="center"/>
+      </w:pPr>
+      <w:r>
+        <w:rPr>
+          <w:noProof/>
+        </w:rPr>
+        <w:pict>
+          <v:shape id="_x0000_i1040" type="#_x0000_t75" style="width:127.7pt;height:127.7pt">
+            <v:imagedata r:id="rId17" o:title="gravity.0020"/>
+          </v:shape>
+        </w:pict>
+      </w:r>
+      <w:r>
+        <w:rPr>
+          <w:rFonts w:hint="eastAsia"/>
+        </w:rPr>
+        <w:t>0</w:t>
+      </w:r>
+      <w:r>
+        <w:t>.04s</w:t>
+      </w:r>
+    </w:p>
+    <w:p>
+      <w:pPr>
+        <w:jc w:val="center"/>
+      </w:pPr>
+      <w:r>
+        <w:rPr>
+          <w:noProof/>
+        </w:rPr>
+        <w:pict>
+          <v:shape id="_x0000_s1037" type="#_x0000_t75" style="position:absolute;left:0;text-align:left;margin-left:312.7pt;margin-top:3.65pt;width:124.3pt;height:324.85pt;z-index:-251635712;mso-position-horizontal-relative:text;mso-position-vertical-relative:text;mso-width-relative:page;mso-height-relative:page">
+            <v:imagedata r:id="rId18" o:title="air velocity_bar"/>
+          </v:shape>
+        </w:pict>
+      </w:r>
+      <w:r>
+        <w:rPr>
+          <w:noProof/>
+        </w:rPr>
+        <w:pict>
+          <v:shape id="_x0000_i1041" type="#_x0000_t75" style="width:127.7pt;height:127.7pt">
+            <v:imagedata r:id="rId19" o:title="gravity.0030"/>
+          </v:shape>
+        </w:pict>
+      </w:r>
+      <w:r>
+        <w:rPr>
+          <w:rFonts w:hint="eastAsia"/>
+        </w:rPr>
+        <w:t>0</w:t>
+      </w:r>
+      <w:r>
+        <w:t>.06s</w:t>
+      </w:r>
+    </w:p>
+    <w:p>
+      <w:pPr>
+        <w:jc w:val="center"/>
+      </w:pPr>
+      <w:r>
+        <w:rPr>
+          <w:noProof/>
+        </w:rPr>
+        <w:pict>
+          <v:shape id="_x0000_i1042" type="#_x0000_t75" style="width:127.7pt;height:127.7pt">
+            <v:imagedata r:id="rId20" o:title="gravity.0040"/>
+          </v:shape>
+        </w:pict>
+      </w:r>
+      <w:r>
+        <w:rPr>
+          <w:rFonts w:hint="eastAsia"/>
+        </w:rPr>
+        <w:t>0</w:t>
+      </w:r>
+      <w:r>
+        <w:t>.08s</w:t>
+      </w:r>
+    </w:p>
+    <w:p>
+      <w:pPr>
+        <w:jc w:val="center"/>
+      </w:pPr>
+    </w:p>
+    <w:p>
+      <w:pPr>
+        <w:jc w:val="center"/>
+      </w:pPr>
+      <w:r>
+        <w:rPr>
+          <w:rFonts w:hint="eastAsia"/>
+        </w:rPr>
+        <w:t>F</w:t>
+      </w:r>
+      <w:r>
+        <w:t>igure 4. Air velocity</w:t>
+      </w:r>
+      <w:r>
+        <w:t xml:space="preserve"> and pressure</w:t>
+      </w:r>
+    </w:p>
+    <w:p>
+      <w:pPr>
+        <w:jc w:val="center"/>
+      </w:pPr>
+    </w:p>
+    <w:p>
+      <w:pPr>
+        <w:jc w:val="center"/>
+      </w:pPr>
+    </w:p>
+    <w:p>
+      <w:pPr>
+        <w:jc w:val="center"/>
+        <w:rPr>
+          <w:sz w:val="40"/>
+          <w:szCs w:val="40"/>
+        </w:rPr>
+      </w:pPr>
+      <w:r>
+        <w:rPr>
+          <w:rFonts w:hint="eastAsia"/>
+          <w:sz w:val="40"/>
+          <w:szCs w:val="40"/>
+        </w:rPr>
+        <w:lastRenderedPageBreak/>
+        <w:t>吸引効果有り</w:t>
+      </w:r>
+    </w:p>
+    <w:p>
+      <w:pPr>
+        <w:jc w:val="center"/>
+        <w:rPr>
+          <w:sz w:val="40"/>
+          <w:szCs w:val="40"/>
+        </w:rPr>
+      </w:pPr>
+      <w:r>
+        <w:rPr>
+          <w:rFonts w:hint="eastAsia"/>
+          <w:sz w:val="40"/>
+          <w:szCs w:val="40"/>
+        </w:rPr>
+        <w:t>下杵降下速度1</w:t>
+      </w:r>
+      <w:r>
+        <w:rPr>
+          <w:sz w:val="40"/>
+          <w:szCs w:val="40"/>
+        </w:rPr>
+        <w:t>00, 300, 500, 700 [mm/s]</w:t>
+      </w:r>
+    </w:p>
+    <w:p>
+      <w:pPr>
+        <w:widowControl/>
+        <w:jc w:val="left"/>
+        <w:rPr>
+          <w:sz w:val="40"/>
+          <w:szCs w:val="40"/>
+        </w:rPr>
+      </w:pPr>
+      <w:r>
+        <w:rPr>
+          <w:sz w:val="40"/>
+          <w:szCs w:val="40"/>
+        </w:rPr>
+        <w:br w:type="page"/>
+      </w:r>
+    </w:p>
+    <w:p>
+      <w:pPr>
+        <w:widowControl/>
+        <w:jc w:val="left"/>
+        <w:rPr>
+          <w:sz w:val="40"/>
+          <w:szCs w:val="40"/>
+        </w:rPr>
+      </w:pPr>
+      <w:r>
+        <w:rPr>
+          <w:sz w:val="40"/>
+          <w:szCs w:val="40"/>
+        </w:rPr>
+        <w:lastRenderedPageBreak/>
+        <w:pict>
+          <v:shape id="_x0000_i1025" type="#_x0000_t75" style="width:425.15pt;height:425.15pt">
+            <v:imagedata r:id="rId21" o:title="powder flow"/>
+          </v:shape>
+        </w:pict>
+      </w:r>
+    </w:p>
+    <w:p>
+      <w:pPr>
+        <w:widowControl/>
+        <w:jc w:val="center"/>
+        <w:rPr>
+          <w:szCs w:val="21"/>
+        </w:rPr>
+      </w:pPr>
+      <w:r>
+        <w:rPr>
+          <w:szCs w:val="21"/>
+        </w:rPr>
+        <w:t>Figure 5. Particle distribution</w:t>
+      </w:r>
+    </w:p>
+    <w:p>
+      <w:pPr>
+        <w:widowControl/>
+        <w:jc w:val="left"/>
+        <w:rPr>
+          <w:szCs w:val="21"/>
+        </w:rPr>
+      </w:pPr>
+      <w:r>
+        <w:rPr>
+          <w:szCs w:val="21"/>
+        </w:rPr>
+        <w:br w:type="page"/>
+      </w:r>
+    </w:p>
+    <w:p>
+      <w:pPr>
+        <w:widowControl/>
+        <w:jc w:val="left"/>
+        <w:rPr>
+          <w:szCs w:val="21"/>
+        </w:rPr>
+      </w:pPr>
+      <w:r>
+        <w:rPr>
+          <w:noProof/>
+        </w:rPr>
+        <w:lastRenderedPageBreak/>
+        <w:pict>
+          <v:shape id="_x0000_s1034" type="#_x0000_t75" style="position:absolute;margin-left:380.6pt;margin-top:184.5pt;width:65.85pt;height:166.3pt;z-index:-251640832;mso-position-horizontal-relative:text;mso-position-vertical-relative:text">
+            <v:imagedata r:id="rId22" o:title="powder velocity bar"/>
+          </v:shape>
+        </w:pict>
+      </w:r>
+      <w:r>
+        <w:rPr>
+          <w:noProof/>
+        </w:rPr>
+        <w:pict>
+          <v:shape id="_x0000_s1028" type="#_x0000_t75" style="position:absolute;margin-left:373.5pt;margin-top:-1.15pt;width:66pt;height:190.5pt;z-index:-251652096;mso-position-horizontal-relative:text;mso-position-vertical-relative:text">
+            <v:imagedata r:id="rId23" o:title="Void fraction"/>
+          </v:shape>
+        </w:pict>
+      </w:r>
+      <w:r>
+        <w:rPr>
+          <w:rFonts w:hint="eastAsia"/>
+          <w:szCs w:val="21"/>
+        </w:rPr>
+        <w:pict>
+          <v:shape id="_x0000_i1035" type="#_x0000_t75" style="width:378.85pt;height:378.85pt">
+            <v:imagedata r:id="rId24" o:title="powder velocity"/>
+          </v:shape>
+        </w:pict>
+      </w:r>
+    </w:p>
+    <w:p>
+      <w:pPr>
+        <w:widowControl/>
+        <w:jc w:val="center"/>
+        <w:rPr>
+          <w:szCs w:val="21"/>
+        </w:rPr>
+      </w:pPr>
+      <w:r>
+        <w:rPr>
+          <w:szCs w:val="21"/>
+        </w:rPr>
+        <w:t>Figure 6. Particle velocity and</w:t>
+      </w:r>
+      <w:r>
+        <w:rPr>
+          <w:szCs w:val="21"/>
+        </w:rPr>
+        <w:t xml:space="preserve"> void fraction rate</w:t>
+      </w:r>
+    </w:p>
+    <w:p>
+      <w:pPr>
+        <w:widowControl/>
+        <w:jc w:val="left"/>
+        <w:rPr>
+          <w:szCs w:val="21"/>
+        </w:rPr>
+      </w:pPr>
+      <w:r>
+        <w:rPr>
+          <w:szCs w:val="21"/>
+        </w:rPr>
+        <w:br w:type="page"/>
+      </w:r>
+    </w:p>
+    <w:p>
+      <w:pPr>
+        <w:widowControl/>
+        <w:jc w:val="left"/>
+        <w:rPr>
+          <w:szCs w:val="21"/>
+        </w:rPr>
+      </w:pPr>
+      <w:r>
+        <w:rPr>
+          <w:noProof/>
+        </w:rPr>
+        <w:lastRenderedPageBreak/>
+        <w:pict>
+          <v:shape id="_x0000_s1035" type="#_x0000_t75" style="position:absolute;margin-left:0;margin-top:1.15pt;width:102.85pt;height:269.15pt;z-index:-251638784;mso-position-horizontal:absolute;mso-position-horizontal-relative:text;mso-position-vertical:absolute;mso-position-vertical-relative:text">
+            <v:imagedata r:id="rId18" o:title="air velocity_bar"/>
+          </v:shape>
+        </w:pict>
+      </w:r>
+      <w:r>
+        <w:rPr>
+          <w:noProof/>
+        </w:rPr>
+        <w:pict>
+          <v:shape id="_x0000_s1029" type="#_x0000_t75" style="position:absolute;margin-left:359.7pt;margin-top:-.25pt;width:73.35pt;height:187.5pt;z-index:-251650048;mso-position-horizontal-relative:text;mso-position-vertical-relative:text">
+            <v:imagedata r:id="rId25" o:title="pressure_bar"/>
+          </v:shape>
+        </w:pict>
+      </w:r>
+      <w:r>
+        <w:rPr>
+          <w:rFonts w:hint="eastAsia"/>
+          <w:szCs w:val="21"/>
+        </w:rPr>
+        <w:pict>
+          <v:shape id="_x0000_i1036" type="#_x0000_t75" style="width:365.15pt;height:365.15pt">
+            <v:imagedata r:id="rId26" o:title="air velocity"/>
+          </v:shape>
+        </w:pict>
+      </w:r>
+    </w:p>
+    <w:p>
+      <w:pPr>
+        <w:widowControl/>
+        <w:jc w:val="center"/>
+        <w:rPr>
+          <w:szCs w:val="21"/>
+        </w:rPr>
+      </w:pPr>
+      <w:r>
+        <w:rPr>
+          <w:szCs w:val="21"/>
+        </w:rPr>
+        <w:t>Figure 7. Air velocity and pressure</w:t>
+      </w:r>
+    </w:p>
+    <w:p>
+      <w:pPr>
+        <w:widowControl/>
+        <w:jc w:val="center"/>
+        <w:rPr>
+          <w:szCs w:val="21"/>
+        </w:rPr>
+      </w:pPr>
+      <w:r>
+        <w:rPr>
+          <w:szCs w:val="21"/>
+        </w:rPr>
+        <w:br w:type="page"/>
+      </w:r>
+      <w:r>
+        <w:rPr>
+          <w:szCs w:val="21"/>
+        </w:rPr>
+        <w:lastRenderedPageBreak/>
+        <w:pict>
+          <v:shape id="_x0000_i1027" type="#_x0000_t75" style="width:425.15pt;height:318.85pt">
+            <v:imagedata r:id="rId27" o:title="number of particles"/>
+          </v:shape>
+        </w:pict>
+      </w:r>
+    </w:p>
+    <w:p>
+      <w:pPr>
+        <w:widowControl/>
+        <w:jc w:val="center"/>
+        <w:rPr>
+          <w:szCs w:val="21"/>
+        </w:rPr>
+      </w:pPr>
+      <w:r>
+        <w:rPr>
+          <w:szCs w:val="21"/>
+        </w:rPr>
+        <w:t xml:space="preserve">Figure 8. </w:t>
+      </w:r>
+      <w:r>
+        <w:rPr>
+          <w:szCs w:val="21"/>
+        </w:rPr>
+        <w:t>N</w:t>
+      </w:r>
+      <w:r>
+        <w:rPr>
+          <w:szCs w:val="21"/>
+        </w:rPr>
+        <w:t xml:space="preserve">umber of </w:t>
+      </w:r>
+      <w:r>
+        <w:rPr>
+          <w:szCs w:val="21"/>
+        </w:rPr>
+        <w:t xml:space="preserve">powder </w:t>
+      </w:r>
+      <w:r>
+        <w:rPr>
+          <w:szCs w:val="21"/>
+        </w:rPr>
+        <w:t>particles in die region</w:t>
+      </w:r>
+    </w:p>
+    <w:p>
+      <w:pPr>
+        <w:widowControl/>
+        <w:jc w:val="left"/>
+        <w:rPr>
+          <w:szCs w:val="21"/>
+        </w:rPr>
+      </w:pPr>
+      <w:r>
+        <w:rPr>
+          <w:szCs w:val="21"/>
+        </w:rPr>
+        <w:br w:type="page"/>
+      </w:r>
+    </w:p>
+    <w:p>
+      <w:pPr>
+        <w:widowControl/>
+        <w:jc w:val="center"/>
+        <w:rPr>
+          <w:szCs w:val="21"/>
+        </w:rPr>
+      </w:pPr>
+      <w:r>
+        <w:rPr>
+          <w:szCs w:val="21"/>
+        </w:rPr>
+        <w:lastRenderedPageBreak/>
+        <w:pict>
+          <v:shape id="_x0000_i1028" type="#_x0000_t75" style="width:425.15pt;height:318.85pt">
+            <v:imagedata r:id="rId28" o:title="flux"/>
+          </v:shape>
+        </w:pict>
+      </w:r>
+    </w:p>
+    <w:p>
+      <w:pPr>
+        <w:widowControl/>
+        <w:jc w:val="center"/>
+        <w:rPr>
+          <w:rFonts w:hint="eastAsia"/>
+          <w:szCs w:val="21"/>
+        </w:rPr>
+      </w:pPr>
+      <w:r>
+        <w:rPr>
+          <w:szCs w:val="21"/>
+        </w:rPr>
+        <w:t>Figure 9. Flux of powder flow</w:t>
+      </w:r>
+    </w:p>
+    <w:p>
+      <w:pPr>
+        <w:widowControl/>
+        <w:jc w:val="left"/>
+        <w:rPr>
+          <w:szCs w:val="21"/>
+        </w:rPr>
+      </w:pPr>
+    </w:p>
+    <w:p>
+      <w:pPr>
+        <w:widowControl/>
+        <w:jc w:val="left"/>
+        <w:rPr>
+          <w:szCs w:val="21"/>
+        </w:rPr>
+      </w:pPr>
+      <w:r>
+        <w:rPr>
+          <w:noProof/>
+        </w:rPr>
+        <w:lastRenderedPageBreak/>
+        <w:pict>
+          <v:shape id="_x0000_s1032" type="#_x0000_t75" style="position:absolute;margin-left:374.7pt;margin-top:183.5pt;width:73.95pt;height:207.75pt;z-index:-251644928;mso-position-horizontal-relative:text;mso-position-vertical-relative:text">
+            <v:imagedata r:id="rId29" o:title="pressure gradient bar"/>
+          </v:shape>
+        </w:pict>
+      </w:r>
+      <w:r>
+        <w:rPr>
+          <w:rFonts w:hint="eastAsia"/>
+          <w:noProof/>
+          <w:szCs w:val="21"/>
+        </w:rPr>
         <w:drawing>
-          <wp:inline distT="0" distB="0" distL="0" distR="0">
-            <wp:extent cx="1620000" cy="1620000"/>
-            <wp:effectExtent l="0" t="0" r="0" b="0"/>
-            <wp:docPr id="17" name="図 17" descr="E:\suction_FromNov\vacuum vs air\paraviewFile_suction vs gravity\datas\air velocity\gravity_0.02s.png"/>
+          <wp:anchor distT="0" distB="0" distL="114300" distR="114300" simplePos="0" relativeHeight="251669504" behindDoc="1" locked="0" layoutInCell="1" allowOverlap="1">
+            <wp:simplePos x="0" y="0"/>
+            <wp:positionH relativeFrom="column">
+              <wp:posOffset>4686300</wp:posOffset>
+            </wp:positionH>
+            <wp:positionV relativeFrom="paragraph">
+              <wp:posOffset>9525</wp:posOffset>
+            </wp:positionV>
+            <wp:extent cx="931545" cy="2381250"/>
+            <wp:effectExtent l="0" t="0" r="1905" b="0"/>
+            <wp:wrapNone/>
+            <wp:docPr id="4" name="図 4" descr="C:\Users\gedo2\AppData\Local\Microsoft\Windows\INetCache\Content.Word\pressure_bar.png"/>
             <wp:cNvGraphicFramePr>
               <a:graphicFrameLocks xmlns:a="http://schemas.openxmlformats.org/drawingml/2006/main" noChangeAspect="1"/>
             </wp:cNvGraphicFramePr>
@@ -2002,13 +2499,311 @@
               <a:graphicData uri="http://schemas.openxmlformats.org/drawingml/2006/picture">
                 <pic:pic xmlns:pic="http://schemas.openxmlformats.org/drawingml/2006/picture">
                   <pic:nvPicPr>
-                    <pic:cNvPr id="0" name="Picture 12" descr="E:\suction_FromNov\vacuum vs air\paraviewFile_suction vs gravity\datas\air velocity\gravity_0.02s.png"/>
+                    <pic:cNvPr id="0" name="Picture 7" descr="C:\Users\gedo2\AppData\Local\Microsoft\Windows\INetCache\Content.Word\pressure_bar.png"/>
                     <pic:cNvPicPr>
                       <a:picLocks noChangeAspect="1" noChangeArrowheads="1"/>
                     </pic:cNvPicPr>
                   </pic:nvPicPr>
                   <pic:blipFill>
-                    <a:blip r:embed="rId16" cstate="print">
+                    <a:blip r:embed="rId30">
+                      <a:extLst>
+                        <a:ext uri="{28A0092B-C50C-407E-A947-70E740481C1C}">
+                          <a14:useLocalDpi xmlns:a14="http://schemas.microsoft.com/office/drawing/2010/main" val="0"/>
+                        </a:ext>
+                      </a:extLst>
+                    </a:blip>
+                    <a:srcRect/>
+                    <a:stretch>
+                      <a:fillRect/>
+                    </a:stretch>
+                  </pic:blipFill>
+                  <pic:spPr bwMode="auto">
+                    <a:xfrm>
+                      <a:off x="0" y="0"/>
+                      <a:ext cx="931545" cy="2381250"/>
+                    </a:xfrm>
+                    <a:prstGeom prst="rect">
+                      <a:avLst/>
+                    </a:prstGeom>
+                    <a:noFill/>
+                    <a:ln>
+                      <a:noFill/>
+                    </a:ln>
+                  </pic:spPr>
+                </pic:pic>
+              </a:graphicData>
+            </a:graphic>
+            <wp14:sizeRelH relativeFrom="page">
+              <wp14:pctWidth>0</wp14:pctWidth>
+            </wp14:sizeRelH>
+            <wp14:sizeRelV relativeFrom="page">
+              <wp14:pctHeight>0</wp14:pctHeight>
+            </wp14:sizeRelV>
+          </wp:anchor>
+        </w:drawing>
+      </w:r>
+      <w:r>
+        <w:rPr>
+          <w:rFonts w:hint="eastAsia"/>
+          <w:szCs w:val="21"/>
+        </w:rPr>
+        <w:pict>
+          <v:shape id="_x0000_i1026" type="#_x0000_t75" style="width:376.3pt;height:376.3pt">
+            <v:imagedata r:id="rId31" o:title="pressure gradient"/>
+          </v:shape>
+        </w:pict>
+      </w:r>
+    </w:p>
+    <w:p>
+      <w:pPr>
+        <w:widowControl/>
+        <w:jc w:val="center"/>
+        <w:rPr>
+          <w:szCs w:val="21"/>
+        </w:rPr>
+      </w:pPr>
+      <w:r>
+        <w:rPr>
+          <w:szCs w:val="21"/>
+        </w:rPr>
+        <w:t>Figure 10. Pressure gradient</w:t>
+      </w:r>
+    </w:p>
+    <w:p>
+      <w:pPr>
+        <w:widowControl/>
+        <w:jc w:val="left"/>
+        <w:rPr>
+          <w:szCs w:val="21"/>
+        </w:rPr>
+      </w:pPr>
+      <w:r>
+        <w:rPr>
+          <w:szCs w:val="21"/>
+        </w:rPr>
+        <w:br w:type="page"/>
+      </w:r>
+    </w:p>
+    <w:p>
+      <w:pPr>
+        <w:jc w:val="center"/>
+        <w:rPr>
+          <w:sz w:val="40"/>
+          <w:szCs w:val="40"/>
+        </w:rPr>
+      </w:pPr>
+      <w:r>
+        <w:rPr>
+          <w:rFonts w:hint="eastAsia"/>
+          <w:sz w:val="40"/>
+          <w:szCs w:val="40"/>
+        </w:rPr>
+        <w:lastRenderedPageBreak/>
+        <w:t>真空</w:t>
+      </w:r>
+    </w:p>
+    <w:p>
+      <w:pPr>
+        <w:widowControl/>
+        <w:jc w:val="center"/>
+        <w:rPr>
+          <w:rFonts w:hint="eastAsia"/>
+          <w:szCs w:val="21"/>
+        </w:rPr>
+      </w:pPr>
+    </w:p>
+    <w:p>
+      <w:pPr>
+        <w:widowControl/>
+        <w:jc w:val="center"/>
+        <w:rPr>
+          <w:szCs w:val="21"/>
+        </w:rPr>
+      </w:pPr>
+      <w:r>
+        <w:rPr>
+          <w:sz w:val="40"/>
+          <w:szCs w:val="40"/>
+        </w:rPr>
+        <w:br w:type="page"/>
+      </w:r>
+      <w:r>
+        <w:rPr>
+          <w:sz w:val="40"/>
+          <w:szCs w:val="40"/>
+        </w:rPr>
+        <w:lastRenderedPageBreak/>
+        <w:pict>
+          <v:shape id="_x0000_i1029" type="#_x0000_t75" style="width:127.7pt;height:127.7pt">
+            <v:imagedata r:id="rId32" o:title="vacuun.0005"/>
+          </v:shape>
+        </w:pict>
+      </w:r>
+      <w:r>
+        <w:rPr>
+          <w:szCs w:val="21"/>
+        </w:rPr>
+        <w:t>0.010 s</w:t>
+      </w:r>
+    </w:p>
+    <w:p>
+      <w:pPr>
+        <w:widowControl/>
+        <w:jc w:val="center"/>
+        <w:rPr>
+          <w:szCs w:val="21"/>
+        </w:rPr>
+      </w:pPr>
+      <w:r>
+        <w:rPr>
+          <w:szCs w:val="21"/>
+        </w:rPr>
+        <w:pict>
+          <v:shape id="_x0000_i1030" type="#_x0000_t75" style="width:127.7pt;height:127.7pt">
+            <v:imagedata r:id="rId33" o:title="vacuun.0010"/>
+          </v:shape>
+        </w:pict>
+      </w:r>
+      <w:r>
+        <w:rPr>
+          <w:szCs w:val="21"/>
+        </w:rPr>
+        <w:t>0.020 s</w:t>
+      </w:r>
+    </w:p>
+    <w:p>
+      <w:pPr>
+        <w:widowControl/>
+        <w:jc w:val="center"/>
+        <w:rPr>
+          <w:szCs w:val="21"/>
+        </w:rPr>
+      </w:pPr>
+      <w:r>
+        <w:rPr>
+          <w:szCs w:val="21"/>
+        </w:rPr>
+        <w:pict>
+          <v:shape id="_x0000_i1031" type="#_x0000_t75" style="width:127.7pt;height:127.7pt">
+            <v:imagedata r:id="rId34" o:title="vacuun.0015"/>
+          </v:shape>
+        </w:pict>
+      </w:r>
+      <w:r>
+        <w:rPr>
+          <w:szCs w:val="21"/>
+        </w:rPr>
+        <w:t>0.030 s</w:t>
+      </w:r>
+    </w:p>
+    <w:p>
+      <w:pPr>
+        <w:widowControl/>
+        <w:jc w:val="center"/>
+        <w:rPr>
+          <w:szCs w:val="21"/>
+        </w:rPr>
+      </w:pPr>
+      <w:r>
+        <w:rPr>
+          <w:szCs w:val="21"/>
+        </w:rPr>
+        <w:pict>
+          <v:shape id="_x0000_i1032" type="#_x0000_t75" style="width:127.7pt;height:127.7pt">
+            <v:imagedata r:id="rId35" o:title="vacuun.0020"/>
+          </v:shape>
+        </w:pict>
+      </w:r>
+      <w:r>
+        <w:rPr>
+          <w:szCs w:val="21"/>
+        </w:rPr>
+        <w:t>0.040 s</w:t>
+      </w:r>
+    </w:p>
+    <w:p>
+      <w:pPr>
+        <w:widowControl/>
+        <w:jc w:val="center"/>
+        <w:rPr>
+          <w:szCs w:val="21"/>
+        </w:rPr>
+      </w:pPr>
+    </w:p>
+    <w:p>
+      <w:pPr>
+        <w:widowControl/>
+        <w:jc w:val="center"/>
+        <w:rPr>
+          <w:rFonts w:hint="eastAsia"/>
+          <w:szCs w:val="21"/>
+        </w:rPr>
+      </w:pPr>
+      <w:r>
+        <w:rPr>
+          <w:szCs w:val="21"/>
+        </w:rPr>
+        <w:t>Figure 11. Particle di</w:t>
+      </w:r>
+      <w:r>
+        <w:rPr>
+          <w:rFonts w:hint="eastAsia"/>
+          <w:szCs w:val="21"/>
+        </w:rPr>
+        <w:t>s</w:t>
+      </w:r>
+      <w:r>
+        <w:rPr>
+          <w:szCs w:val="21"/>
+        </w:rPr>
+        <w:t>t</w:t>
+      </w:r>
+      <w:r>
+        <w:rPr>
+          <w:szCs w:val="21"/>
+        </w:rPr>
+        <w:t>ribution</w:t>
+      </w:r>
+      <w:r>
+        <w:rPr>
+          <w:szCs w:val="21"/>
+        </w:rPr>
+        <w:br w:type="page"/>
+      </w:r>
+    </w:p>
+    <w:p>
+      <w:pPr>
+        <w:widowControl/>
+        <w:jc w:val="center"/>
+        <w:rPr>
+          <w:szCs w:val="21"/>
+        </w:rPr>
+      </w:pPr>
+      <w:r>
+        <w:rPr>
+          <w:noProof/>
+          <w:szCs w:val="21"/>
+        </w:rPr>
+        <w:lastRenderedPageBreak/>
+        <w:drawing>
+          <wp:inline distT="0" distB="0" distL="0" distR="0">
+            <wp:extent cx="1620000" cy="1620000"/>
+            <wp:effectExtent l="0" t="0" r="0" b="0"/>
+            <wp:docPr id="23" name="図 23" descr="D:\suction_FromNov\velocity comparison\vsVacuum(500)\powder velocity\vacuum.0005.png"/>
+            <wp:cNvGraphicFramePr>
+              <a:graphicFrameLocks xmlns:a="http://schemas.openxmlformats.org/drawingml/2006/main" noChangeAspect="1"/>
+            </wp:cNvGraphicFramePr>
+            <a:graphic xmlns:a="http://schemas.openxmlformats.org/drawingml/2006/main">
+              <a:graphicData uri="http://schemas.openxmlformats.org/drawingml/2006/picture">
+                <pic:pic xmlns:pic="http://schemas.openxmlformats.org/drawingml/2006/picture">
+                  <pic:nvPicPr>
+                    <pic:cNvPr id="0" name="Picture 175" descr="D:\suction_FromNov\velocity comparison\vsVacuum(500)\powder velocity\vacuum.0005.png"/>
+                    <pic:cNvPicPr>
+                      <a:picLocks noChangeAspect="1" noChangeArrowheads="1"/>
+                    </pic:cNvPicPr>
+                  </pic:nvPicPr>
+                  <pic:blipFill>
+                    <a:blip r:embed="rId36" cstate="print">
                       <a:extLst>
                         <a:ext uri="{28A0092B-C50C-407E-A947-70E740481C1C}">
                           <a14:useLocalDpi xmlns:a14="http://schemas.microsoft.com/office/drawing/2010/main" val="0"/>
@@ -2041,284 +2836,129 @@
       </w:r>
       <w:r>
         <w:rPr>
-          <w:rFonts w:hint="eastAsia"/>
-        </w:rPr>
-        <w:t>0</w:t>
-      </w:r>
-      <w:r>
-        <w:t>.02s</w:t>
-      </w:r>
-    </w:p>
-    <w:p>
-      <w:pPr>
-        <w:jc w:val="center"/>
+          <w:szCs w:val="21"/>
+        </w:rPr>
+        <w:t xml:space="preserve"> </w:t>
+      </w:r>
+      <w:r>
+        <w:rPr>
+          <w:szCs w:val="21"/>
+        </w:rPr>
+        <w:t>0.010 s</w:t>
+      </w:r>
+    </w:p>
+    <w:p>
+      <w:pPr>
+        <w:widowControl/>
+        <w:jc w:val="center"/>
+        <w:rPr>
+          <w:szCs w:val="21"/>
+        </w:rPr>
       </w:pPr>
       <w:r>
         <w:rPr>
           <w:noProof/>
         </w:rPr>
-        <w:drawing>
-          <wp:inline distT="0" distB="0" distL="0" distR="0">
-            <wp:extent cx="1620000" cy="1620000"/>
-            <wp:effectExtent l="0" t="0" r="0" b="0"/>
-            <wp:docPr id="18" name="図 18" descr="E:\suction_FromNov\vacuum vs air\paraviewFile_suction vs gravity\datas\air velocity\gravity_0.04s.png"/>
-            <wp:cNvGraphicFramePr>
-              <a:graphicFrameLocks xmlns:a="http://schemas.openxmlformats.org/drawingml/2006/main" noChangeAspect="1"/>
-            </wp:cNvGraphicFramePr>
-            <a:graphic xmlns:a="http://schemas.openxmlformats.org/drawingml/2006/main">
-              <a:graphicData uri="http://schemas.openxmlformats.org/drawingml/2006/picture">
-                <pic:pic xmlns:pic="http://schemas.openxmlformats.org/drawingml/2006/picture">
-                  <pic:nvPicPr>
-                    <pic:cNvPr id="0" name="Picture 13" descr="E:\suction_FromNov\vacuum vs air\paraviewFile_suction vs gravity\datas\air velocity\gravity_0.04s.png"/>
-                    <pic:cNvPicPr>
-                      <a:picLocks noChangeAspect="1" noChangeArrowheads="1"/>
-                    </pic:cNvPicPr>
-                  </pic:nvPicPr>
-                  <pic:blipFill>
-                    <a:blip r:embed="rId17" cstate="print">
-                      <a:extLst>
-                        <a:ext uri="{28A0092B-C50C-407E-A947-70E740481C1C}">
-                          <a14:useLocalDpi xmlns:a14="http://schemas.microsoft.com/office/drawing/2010/main" val="0"/>
-                        </a:ext>
-                      </a:extLst>
-                    </a:blip>
-                    <a:srcRect/>
-                    <a:stretch>
-                      <a:fillRect/>
-                    </a:stretch>
-                  </pic:blipFill>
-                  <pic:spPr bwMode="auto">
-                    <a:xfrm>
-                      <a:off x="0" y="0"/>
-                      <a:ext cx="1620000" cy="1620000"/>
-                    </a:xfrm>
-                    <a:prstGeom prst="rect">
-                      <a:avLst/>
-                    </a:prstGeom>
-                    <a:noFill/>
-                    <a:ln>
-                      <a:noFill/>
-                    </a:ln>
-                  </pic:spPr>
-                </pic:pic>
-              </a:graphicData>
-            </a:graphic>
-          </wp:inline>
-        </w:drawing>
-      </w:r>
-      <w:r>
-        <w:rPr>
-          <w:rFonts w:hint="eastAsia"/>
-        </w:rPr>
-        <w:t>0</w:t>
-      </w:r>
-      <w:r>
-        <w:t>.04s</w:t>
-      </w:r>
-    </w:p>
-    <w:p>
-      <w:pPr>
-        <w:jc w:val="center"/>
-      </w:pPr>
-      <w:r>
-        <w:rPr>
-          <w:noProof/>
-        </w:rPr>
-        <w:drawing>
-          <wp:inline distT="0" distB="0" distL="0" distR="0">
-            <wp:extent cx="1620000" cy="1620000"/>
-            <wp:effectExtent l="0" t="0" r="0" b="0"/>
-            <wp:docPr id="19" name="図 19" descr="E:\suction_FromNov\vacuum vs air\paraviewFile_suction vs gravity\datas\air velocity\gravity_0.06s.png"/>
-            <wp:cNvGraphicFramePr>
-              <a:graphicFrameLocks xmlns:a="http://schemas.openxmlformats.org/drawingml/2006/main" noChangeAspect="1"/>
-            </wp:cNvGraphicFramePr>
-            <a:graphic xmlns:a="http://schemas.openxmlformats.org/drawingml/2006/main">
-              <a:graphicData uri="http://schemas.openxmlformats.org/drawingml/2006/picture">
-                <pic:pic xmlns:pic="http://schemas.openxmlformats.org/drawingml/2006/picture">
-                  <pic:nvPicPr>
-                    <pic:cNvPr id="0" name="Picture 14" descr="E:\suction_FromNov\vacuum vs air\paraviewFile_suction vs gravity\datas\air velocity\gravity_0.06s.png"/>
-                    <pic:cNvPicPr>
-                      <a:picLocks noChangeAspect="1" noChangeArrowheads="1"/>
-                    </pic:cNvPicPr>
-                  </pic:nvPicPr>
-                  <pic:blipFill>
-                    <a:blip r:embed="rId18" cstate="print">
-                      <a:extLst>
-                        <a:ext uri="{28A0092B-C50C-407E-A947-70E740481C1C}">
-                          <a14:useLocalDpi xmlns:a14="http://schemas.microsoft.com/office/drawing/2010/main" val="0"/>
-                        </a:ext>
-                      </a:extLst>
-                    </a:blip>
-                    <a:srcRect/>
-                    <a:stretch>
-                      <a:fillRect/>
-                    </a:stretch>
-                  </pic:blipFill>
-                  <pic:spPr bwMode="auto">
-                    <a:xfrm>
-                      <a:off x="0" y="0"/>
-                      <a:ext cx="1620000" cy="1620000"/>
-                    </a:xfrm>
-                    <a:prstGeom prst="rect">
-                      <a:avLst/>
-                    </a:prstGeom>
-                    <a:noFill/>
-                    <a:ln>
-                      <a:noFill/>
-                    </a:ln>
-                  </pic:spPr>
-                </pic:pic>
-              </a:graphicData>
-            </a:graphic>
-          </wp:inline>
-        </w:drawing>
-      </w:r>
-      <w:r>
-        <w:rPr>
-          <w:rFonts w:hint="eastAsia"/>
-        </w:rPr>
-        <w:t>0</w:t>
-      </w:r>
-      <w:r>
-        <w:t>.06s</w:t>
-      </w:r>
-    </w:p>
-    <w:p>
-      <w:pPr>
-        <w:jc w:val="center"/>
-      </w:pPr>
-      <w:r>
-        <w:rPr>
-          <w:noProof/>
-        </w:rPr>
-        <w:drawing>
-          <wp:inline distT="0" distB="0" distL="0" distR="0">
-            <wp:extent cx="1620000" cy="1620000"/>
-            <wp:effectExtent l="0" t="0" r="0" b="0"/>
-            <wp:docPr id="20" name="図 20" descr="E:\suction_FromNov\vacuum vs air\paraviewFile_suction vs gravity\datas\air velocity\gravity_0.08s.png"/>
-            <wp:cNvGraphicFramePr>
-              <a:graphicFrameLocks xmlns:a="http://schemas.openxmlformats.org/drawingml/2006/main" noChangeAspect="1"/>
-            </wp:cNvGraphicFramePr>
-            <a:graphic xmlns:a="http://schemas.openxmlformats.org/drawingml/2006/main">
-              <a:graphicData uri="http://schemas.openxmlformats.org/drawingml/2006/picture">
-                <pic:pic xmlns:pic="http://schemas.openxmlformats.org/drawingml/2006/picture">
-                  <pic:nvPicPr>
-                    <pic:cNvPr id="0" name="Picture 15" descr="E:\suction_FromNov\vacuum vs air\paraviewFile_suction vs gravity\datas\air velocity\gravity_0.08s.png"/>
-                    <pic:cNvPicPr>
-                      <a:picLocks noChangeAspect="1" noChangeArrowheads="1"/>
-                    </pic:cNvPicPr>
-                  </pic:nvPicPr>
-                  <pic:blipFill>
-                    <a:blip r:embed="rId19" cstate="print">
-                      <a:extLst>
-                        <a:ext uri="{28A0092B-C50C-407E-A947-70E740481C1C}">
-                          <a14:useLocalDpi xmlns:a14="http://schemas.microsoft.com/office/drawing/2010/main" val="0"/>
-                        </a:ext>
-                      </a:extLst>
-                    </a:blip>
-                    <a:srcRect/>
-                    <a:stretch>
-                      <a:fillRect/>
-                    </a:stretch>
-                  </pic:blipFill>
-                  <pic:spPr bwMode="auto">
-                    <a:xfrm>
-                      <a:off x="0" y="0"/>
-                      <a:ext cx="1620000" cy="1620000"/>
-                    </a:xfrm>
-                    <a:prstGeom prst="rect">
-                      <a:avLst/>
-                    </a:prstGeom>
-                    <a:noFill/>
-                    <a:ln>
-                      <a:noFill/>
-                    </a:ln>
-                  </pic:spPr>
-                </pic:pic>
-              </a:graphicData>
-            </a:graphic>
-          </wp:inline>
-        </w:drawing>
-      </w:r>
-      <w:r>
-        <w:rPr>
-          <w:rFonts w:hint="eastAsia"/>
-        </w:rPr>
-        <w:t>0</w:t>
-      </w:r>
-      <w:r>
-        <w:t>.08s</w:t>
-      </w:r>
-    </w:p>
-    <w:p>
-      <w:pPr>
-        <w:jc w:val="center"/>
-      </w:pPr>
-    </w:p>
-    <w:p>
-      <w:pPr>
-        <w:jc w:val="center"/>
-      </w:pPr>
-      <w:r>
-        <w:rPr>
-          <w:rFonts w:hint="eastAsia"/>
-        </w:rPr>
-        <w:t>F</w:t>
-      </w:r>
-      <w:r>
-        <w:t>igure 4. Air velocity</w:t>
-      </w:r>
-    </w:p>
-    <w:p>
-      <w:pPr>
-        <w:jc w:val="center"/>
-      </w:pPr>
-    </w:p>
-    <w:p>
-      <w:pPr>
-        <w:jc w:val="center"/>
-      </w:pPr>
-    </w:p>
-    <w:p>
-      <w:pPr>
-        <w:jc w:val="center"/>
-        <w:rPr>
-          <w:sz w:val="40"/>
-          <w:szCs w:val="40"/>
-        </w:rPr>
-      </w:pPr>
-      <w:r>
-        <w:rPr>
-          <w:rFonts w:hint="eastAsia"/>
-          <w:sz w:val="40"/>
-          <w:szCs w:val="40"/>
-        </w:rPr>
-        <w:lastRenderedPageBreak/>
-        <w:t>吸引効果有り</w:t>
-      </w:r>
-    </w:p>
-    <w:p>
-      <w:pPr>
-        <w:jc w:val="center"/>
-        <w:rPr>
-          <w:sz w:val="40"/>
-          <w:szCs w:val="40"/>
-        </w:rPr>
-      </w:pPr>
-      <w:r>
-        <w:rPr>
-          <w:rFonts w:hint="eastAsia"/>
-          <w:sz w:val="40"/>
-          <w:szCs w:val="40"/>
-        </w:rPr>
-        <w:t>下杵降下速度1</w:t>
-      </w:r>
-      <w:r>
-        <w:rPr>
-          <w:sz w:val="40"/>
-          <w:szCs w:val="40"/>
-        </w:rPr>
-        <w:t>00, 300, 500, 700 [mm/s]</w:t>
+        <w:pict>
+          <v:shape id="_x0000_s1038" type="#_x0000_t75" style="position:absolute;left:0;text-align:left;margin-left:309.3pt;margin-top:38.85pt;width:114.85pt;height:290.55pt;z-index:-251633664;mso-position-horizontal-relative:text;mso-position-vertical-relative:text">
+            <v:imagedata r:id="rId22" o:title="powder velocity bar"/>
+          </v:shape>
+        </w:pict>
+      </w:r>
+      <w:r>
+        <w:rPr>
+          <w:szCs w:val="21"/>
+        </w:rPr>
+        <w:pict>
+          <v:shape id="_x0000_i1043" type="#_x0000_t75" style="width:127.7pt;height:127.7pt">
+            <v:imagedata r:id="rId37" o:title="vacuum.0010"/>
+          </v:shape>
+        </w:pict>
+      </w:r>
+      <w:r>
+        <w:rPr>
+          <w:szCs w:val="21"/>
+        </w:rPr>
+        <w:t xml:space="preserve"> 0.020 s</w:t>
+      </w:r>
+    </w:p>
+    <w:p>
+      <w:pPr>
+        <w:widowControl/>
+        <w:jc w:val="center"/>
+        <w:rPr>
+          <w:szCs w:val="21"/>
+        </w:rPr>
+      </w:pPr>
+      <w:r>
+        <w:rPr>
+          <w:szCs w:val="21"/>
+        </w:rPr>
+        <w:pict>
+          <v:shape id="_x0000_i1044" type="#_x0000_t75" style="width:127.7pt;height:127.7pt">
+            <v:imagedata r:id="rId38" o:title="vacuum.0015"/>
+          </v:shape>
+        </w:pict>
+      </w:r>
+      <w:r>
+        <w:rPr>
+          <w:szCs w:val="21"/>
+        </w:rPr>
+        <w:t xml:space="preserve"> </w:t>
+      </w:r>
+      <w:r>
+        <w:rPr>
+          <w:szCs w:val="21"/>
+        </w:rPr>
+        <w:t>0.030 s</w:t>
+      </w:r>
+    </w:p>
+    <w:p>
+      <w:pPr>
+        <w:widowControl/>
+        <w:jc w:val="center"/>
+        <w:rPr>
+          <w:szCs w:val="21"/>
+        </w:rPr>
+      </w:pPr>
+      <w:r>
+        <w:rPr>
+          <w:szCs w:val="21"/>
+        </w:rPr>
+        <w:pict>
+          <v:shape id="_x0000_i1045" type="#_x0000_t75" style="width:127.7pt;height:127.7pt">
+            <v:imagedata r:id="rId39" o:title="vacuum.0020"/>
+          </v:shape>
+        </w:pict>
+      </w:r>
+      <w:r>
+        <w:rPr>
+          <w:szCs w:val="21"/>
+        </w:rPr>
+        <w:t xml:space="preserve"> </w:t>
+      </w:r>
+      <w:r>
+        <w:rPr>
+          <w:szCs w:val="21"/>
+        </w:rPr>
+        <w:t>0.040 s</w:t>
+      </w:r>
+      <w:bookmarkStart w:id="0" w:name="_GoBack"/>
+      <w:bookmarkEnd w:id="0"/>
+    </w:p>
+    <w:p>
+      <w:pPr>
+        <w:widowControl/>
+        <w:jc w:val="center"/>
+        <w:rPr>
+          <w:szCs w:val="21"/>
+        </w:rPr>
+      </w:pPr>
+      <w:r>
+        <w:rPr>
+          <w:szCs w:val="21"/>
+        </w:rPr>
+        <w:t>Figure 12. Powder velocity</w:t>
       </w:r>
     </w:p>
     <w:p>
@@ -2326,26 +2966,53 @@
         <w:widowControl/>
         <w:jc w:val="left"/>
         <w:rPr>
-          <w:sz w:val="40"/>
-          <w:szCs w:val="40"/>
-        </w:rPr>
-      </w:pPr>
-      <w:r>
-        <w:rPr>
-          <w:sz w:val="40"/>
-          <w:szCs w:val="40"/>
+          <w:szCs w:val="21"/>
+        </w:rPr>
+      </w:pPr>
+      <w:r>
+        <w:rPr>
+          <w:szCs w:val="21"/>
         </w:rPr>
         <w:br w:type="page"/>
       </w:r>
-      <w:bookmarkStart w:id="0" w:name="_GoBack"/>
-      <w:bookmarkEnd w:id="0"/>
-      <w:r>
-        <w:rPr>
-          <w:sz w:val="40"/>
-          <w:szCs w:val="40"/>
+    </w:p>
+    <w:p>
+      <w:pPr>
+        <w:jc w:val="center"/>
+        <w:rPr>
+          <w:szCs w:val="21"/>
+        </w:rPr>
+      </w:pPr>
+      <w:r>
+        <w:rPr>
+          <w:szCs w:val="21"/>
         </w:rPr>
         <w:lastRenderedPageBreak/>
-        <w:br w:type="page"/>
+        <w:pict>
+          <v:shape id="_x0000_i1033" type="#_x0000_t75" style="width:425.15pt;height:318.85pt">
+            <v:imagedata r:id="rId40" o:title="number of particles"/>
+          </v:shape>
+        </w:pict>
+      </w:r>
+    </w:p>
+    <w:p>
+      <w:pPr>
+        <w:jc w:val="center"/>
+        <w:rPr>
+          <w:szCs w:val="21"/>
+        </w:rPr>
+      </w:pPr>
+      <w:r>
+        <w:rPr>
+          <w:szCs w:val="21"/>
+        </w:rPr>
+        <w:t xml:space="preserve">Figure 13. </w:t>
+      </w:r>
+      <w:r>
+        <w:rPr>
+          <w:szCs w:val="21"/>
+        </w:rPr>
+        <w:t>Number of powder particles in die region</w:t>
       </w:r>
     </w:p>
     <w:p>
@@ -2353,37 +3020,788 @@
         <w:widowControl/>
         <w:jc w:val="left"/>
         <w:rPr>
-          <w:sz w:val="40"/>
-          <w:szCs w:val="40"/>
-        </w:rPr>
-      </w:pPr>
-    </w:p>
-    <w:p>
-      <w:pPr>
-        <w:jc w:val="center"/>
-        <w:rPr>
-          <w:sz w:val="40"/>
-          <w:szCs w:val="40"/>
-        </w:rPr>
-      </w:pPr>
-      <w:r>
+          <w:szCs w:val="21"/>
+        </w:rPr>
+      </w:pPr>
+      <w:r>
+        <w:rPr>
+          <w:szCs w:val="21"/>
+        </w:rPr>
+        <w:br w:type="page"/>
+      </w:r>
+    </w:p>
+    <w:p>
+      <w:pPr>
+        <w:jc w:val="center"/>
+        <w:rPr>
+          <w:szCs w:val="21"/>
+        </w:rPr>
+      </w:pPr>
+      <w:r>
+        <w:rPr>
+          <w:szCs w:val="21"/>
+        </w:rPr>
+        <w:lastRenderedPageBreak/>
+        <w:pict>
+          <v:shape id="_x0000_i1034" type="#_x0000_t75" style="width:425.15pt;height:318.85pt">
+            <v:imagedata r:id="rId41" o:title="flux"/>
+          </v:shape>
+        </w:pict>
+      </w:r>
+    </w:p>
+    <w:p>
+      <w:pPr>
+        <w:jc w:val="center"/>
+        <w:rPr>
+          <w:szCs w:val="21"/>
+        </w:rPr>
+      </w:pPr>
+      <w:r>
+        <w:rPr>
+          <w:szCs w:val="21"/>
+        </w:rPr>
+        <w:t>Figure 13. Flux of powder flow</w:t>
+      </w:r>
+    </w:p>
+    <w:p>
+      <w:pPr>
+        <w:widowControl/>
+        <w:jc w:val="left"/>
+        <w:rPr>
+          <w:szCs w:val="21"/>
+        </w:rPr>
+      </w:pPr>
+      <w:r>
+        <w:rPr>
+          <w:szCs w:val="21"/>
+        </w:rPr>
+        <w:br w:type="page"/>
+      </w:r>
+    </w:p>
+    <w:tbl>
+      <w:tblPr>
+        <w:tblW w:w="3240" w:type="dxa"/>
+        <w:jc w:val="center"/>
+        <w:tblCellMar>
+          <w:left w:w="99" w:type="dxa"/>
+          <w:right w:w="99" w:type="dxa"/>
+        </w:tblCellMar>
+        <w:tblLook w:val="04A0" w:firstRow="1" w:lastRow="0" w:firstColumn="1" w:lastColumn="0" w:noHBand="0" w:noVBand="1"/>
+      </w:tblPr>
+      <w:tblGrid>
+        <w:gridCol w:w="1080"/>
+        <w:gridCol w:w="1080"/>
+        <w:gridCol w:w="1080"/>
+      </w:tblGrid>
+      <w:tr>
+        <w:trPr>
+          <w:trHeight w:val="285"/>
+          <w:jc w:val="center"/>
+        </w:trPr>
+        <w:tc>
+          <w:tcPr>
+            <w:tcW w:w="1080" w:type="dxa"/>
+            <w:tcBorders>
+              <w:top w:val="nil"/>
+              <w:left w:val="nil"/>
+              <w:bottom w:val="single" w:sz="8" w:space="0" w:color="auto"/>
+              <w:right w:val="nil"/>
+            </w:tcBorders>
+            <w:shd w:val="clear" w:color="auto" w:fill="auto"/>
+            <w:noWrap/>
+            <w:vAlign w:val="bottom"/>
+            <w:hideMark/>
+          </w:tcPr>
+          <w:p>
+            <w:pPr>
+              <w:widowControl/>
+              <w:jc w:val="left"/>
+              <w:rPr>
+                <w:rFonts w:ascii="Times New Roman" w:eastAsia="ＭＳ Ｐゴシック" w:hAnsi="Times New Roman" w:cs="Times New Roman"/>
+                <w:color w:val="000000"/>
+                <w:kern w:val="0"/>
+                <w:sz w:val="22"/>
+              </w:rPr>
+            </w:pPr>
+            <w:r>
+              <w:rPr>
+                <w:rFonts w:ascii="Times New Roman" w:eastAsia="ＭＳ Ｐゴシック" w:hAnsi="Times New Roman" w:cs="Times New Roman"/>
+                <w:color w:val="000000"/>
+                <w:kern w:val="0"/>
+                <w:sz w:val="22"/>
+              </w:rPr>
+              <w:lastRenderedPageBreak/>
+              <w:t xml:space="preserve">　</w:t>
+            </w:r>
+          </w:p>
+        </w:tc>
+        <w:tc>
+          <w:tcPr>
+            <w:tcW w:w="1080" w:type="dxa"/>
+            <w:tcBorders>
+              <w:top w:val="nil"/>
+              <w:left w:val="nil"/>
+              <w:bottom w:val="single" w:sz="8" w:space="0" w:color="auto"/>
+              <w:right w:val="nil"/>
+            </w:tcBorders>
+            <w:shd w:val="clear" w:color="auto" w:fill="auto"/>
+            <w:noWrap/>
+            <w:vAlign w:val="bottom"/>
+            <w:hideMark/>
+          </w:tcPr>
+          <w:p>
+            <w:pPr>
+              <w:widowControl/>
+              <w:jc w:val="left"/>
+              <w:rPr>
+                <w:rFonts w:ascii="Times New Roman" w:eastAsia="ＭＳ Ｐゴシック" w:hAnsi="Times New Roman" w:cs="Times New Roman"/>
+                <w:color w:val="000000"/>
+                <w:kern w:val="0"/>
+                <w:sz w:val="22"/>
+              </w:rPr>
+            </w:pPr>
+            <w:r>
+              <w:rPr>
+                <w:rFonts w:ascii="Times New Roman" w:eastAsia="ＭＳ Ｐゴシック" w:hAnsi="Times New Roman" w:cs="Times New Roman"/>
+                <w:color w:val="000000"/>
+                <w:kern w:val="0"/>
+                <w:sz w:val="22"/>
+              </w:rPr>
+              <w:t>Vacuum</w:t>
+            </w:r>
+          </w:p>
+        </w:tc>
+        <w:tc>
+          <w:tcPr>
+            <w:tcW w:w="1080" w:type="dxa"/>
+            <w:tcBorders>
+              <w:top w:val="nil"/>
+              <w:left w:val="nil"/>
+              <w:bottom w:val="single" w:sz="8" w:space="0" w:color="auto"/>
+              <w:right w:val="nil"/>
+            </w:tcBorders>
+            <w:shd w:val="clear" w:color="auto" w:fill="auto"/>
+            <w:noWrap/>
+            <w:vAlign w:val="bottom"/>
+            <w:hideMark/>
+          </w:tcPr>
+          <w:p>
+            <w:pPr>
+              <w:widowControl/>
+              <w:jc w:val="left"/>
+              <w:rPr>
+                <w:rFonts w:ascii="Times New Roman" w:eastAsia="ＭＳ Ｐゴシック" w:hAnsi="Times New Roman" w:cs="Times New Roman"/>
+                <w:color w:val="000000"/>
+                <w:kern w:val="0"/>
+                <w:sz w:val="22"/>
+              </w:rPr>
+            </w:pPr>
+            <w:r>
+              <w:rPr>
+                <w:rFonts w:ascii="Times New Roman" w:eastAsia="ＭＳ Ｐゴシック" w:hAnsi="Times New Roman" w:cs="Times New Roman"/>
+                <w:color w:val="000000"/>
+                <w:kern w:val="0"/>
+                <w:sz w:val="22"/>
+              </w:rPr>
+              <w:t>Air</w:t>
+            </w:r>
+          </w:p>
+        </w:tc>
+      </w:tr>
+      <w:tr>
+        <w:trPr>
+          <w:trHeight w:val="270"/>
+          <w:jc w:val="center"/>
+        </w:trPr>
+        <w:tc>
+          <w:tcPr>
+            <w:tcW w:w="1080" w:type="dxa"/>
+            <w:tcBorders>
+              <w:top w:val="nil"/>
+              <w:left w:val="nil"/>
+              <w:bottom w:val="nil"/>
+              <w:right w:val="nil"/>
+            </w:tcBorders>
+            <w:shd w:val="clear" w:color="000000" w:fill="FFFF00"/>
+            <w:noWrap/>
+            <w:vAlign w:val="bottom"/>
+            <w:hideMark/>
+          </w:tcPr>
+          <w:p>
+            <w:pPr>
+              <w:widowControl/>
+              <w:jc w:val="left"/>
+              <w:rPr>
+                <w:rFonts w:ascii="Times New Roman" w:eastAsia="ＭＳ Ｐゴシック" w:hAnsi="Times New Roman" w:cs="Times New Roman"/>
+                <w:color w:val="000000"/>
+                <w:kern w:val="0"/>
+                <w:sz w:val="22"/>
+              </w:rPr>
+            </w:pPr>
+            <w:r>
+              <w:rPr>
+                <w:rFonts w:ascii="Times New Roman" w:eastAsia="ＭＳ Ｐゴシック" w:hAnsi="Times New Roman" w:cs="Times New Roman"/>
+                <w:color w:val="000000"/>
+                <w:kern w:val="0"/>
+                <w:sz w:val="22"/>
+              </w:rPr>
+              <w:t xml:space="preserve">　</w:t>
+            </w:r>
+          </w:p>
+        </w:tc>
+        <w:tc>
+          <w:tcPr>
+            <w:tcW w:w="1080" w:type="dxa"/>
+            <w:tcBorders>
+              <w:top w:val="nil"/>
+              <w:left w:val="nil"/>
+              <w:bottom w:val="nil"/>
+              <w:right w:val="nil"/>
+            </w:tcBorders>
+            <w:shd w:val="clear" w:color="auto" w:fill="auto"/>
+            <w:noWrap/>
+            <w:vAlign w:val="center"/>
+            <w:hideMark/>
+          </w:tcPr>
+          <w:p>
+            <w:pPr>
+              <w:widowControl/>
+              <w:jc w:val="right"/>
+              <w:rPr>
+                <w:rFonts w:ascii="Times New Roman" w:eastAsia="ＭＳ Ｐゴシック" w:hAnsi="Times New Roman" w:cs="Times New Roman"/>
+                <w:color w:val="000000"/>
+                <w:kern w:val="0"/>
+                <w:sz w:val="22"/>
+              </w:rPr>
+            </w:pPr>
+            <w:r>
+              <w:rPr>
+                <w:rFonts w:ascii="Times New Roman" w:eastAsia="ＭＳ Ｐゴシック" w:hAnsi="Times New Roman" w:cs="Times New Roman"/>
+                <w:color w:val="000000"/>
+                <w:kern w:val="0"/>
+                <w:sz w:val="22"/>
+              </w:rPr>
+              <w:t>31655</w:t>
+            </w:r>
+          </w:p>
+        </w:tc>
+        <w:tc>
+          <w:tcPr>
+            <w:tcW w:w="1080" w:type="dxa"/>
+            <w:tcBorders>
+              <w:top w:val="nil"/>
+              <w:left w:val="nil"/>
+              <w:bottom w:val="nil"/>
+              <w:right w:val="nil"/>
+            </w:tcBorders>
+            <w:shd w:val="clear" w:color="auto" w:fill="auto"/>
+            <w:noWrap/>
+            <w:vAlign w:val="center"/>
+            <w:hideMark/>
+          </w:tcPr>
+          <w:p>
+            <w:pPr>
+              <w:widowControl/>
+              <w:jc w:val="right"/>
+              <w:rPr>
+                <w:rFonts w:ascii="Times New Roman" w:eastAsia="ＭＳ Ｐゴシック" w:hAnsi="Times New Roman" w:cs="Times New Roman"/>
+                <w:color w:val="000000"/>
+                <w:kern w:val="0"/>
+                <w:sz w:val="22"/>
+              </w:rPr>
+            </w:pPr>
+            <w:r>
+              <w:rPr>
+                <w:rFonts w:ascii="Times New Roman" w:eastAsia="ＭＳ Ｐゴシック" w:hAnsi="Times New Roman" w:cs="Times New Roman"/>
+                <w:color w:val="000000"/>
+                <w:kern w:val="0"/>
+                <w:sz w:val="22"/>
+              </w:rPr>
+              <w:t>30792</w:t>
+            </w:r>
+          </w:p>
+        </w:tc>
+      </w:tr>
+      <w:tr>
+        <w:trPr>
+          <w:trHeight w:val="270"/>
+          <w:jc w:val="center"/>
+        </w:trPr>
+        <w:tc>
+          <w:tcPr>
+            <w:tcW w:w="1080" w:type="dxa"/>
+            <w:tcBorders>
+              <w:top w:val="nil"/>
+              <w:left w:val="nil"/>
+              <w:bottom w:val="nil"/>
+              <w:right w:val="nil"/>
+            </w:tcBorders>
+            <w:shd w:val="clear" w:color="000000" w:fill="92D050"/>
+            <w:noWrap/>
+            <w:vAlign w:val="bottom"/>
+            <w:hideMark/>
+          </w:tcPr>
+          <w:p>
+            <w:pPr>
+              <w:widowControl/>
+              <w:jc w:val="left"/>
+              <w:rPr>
+                <w:rFonts w:ascii="Times New Roman" w:eastAsia="ＭＳ Ｐゴシック" w:hAnsi="Times New Roman" w:cs="Times New Roman"/>
+                <w:color w:val="000000"/>
+                <w:kern w:val="0"/>
+                <w:sz w:val="22"/>
+              </w:rPr>
+            </w:pPr>
+            <w:r>
+              <w:rPr>
+                <w:rFonts w:ascii="Times New Roman" w:eastAsia="ＭＳ Ｐゴシック" w:hAnsi="Times New Roman" w:cs="Times New Roman"/>
+                <w:color w:val="000000"/>
+                <w:kern w:val="0"/>
+                <w:sz w:val="22"/>
+              </w:rPr>
+              <w:t xml:space="preserve">　</w:t>
+            </w:r>
+          </w:p>
+        </w:tc>
+        <w:tc>
+          <w:tcPr>
+            <w:tcW w:w="1080" w:type="dxa"/>
+            <w:tcBorders>
+              <w:top w:val="nil"/>
+              <w:left w:val="nil"/>
+              <w:bottom w:val="nil"/>
+              <w:right w:val="nil"/>
+            </w:tcBorders>
+            <w:shd w:val="clear" w:color="auto" w:fill="auto"/>
+            <w:noWrap/>
+            <w:vAlign w:val="center"/>
+            <w:hideMark/>
+          </w:tcPr>
+          <w:p>
+            <w:pPr>
+              <w:widowControl/>
+              <w:jc w:val="right"/>
+              <w:rPr>
+                <w:rFonts w:ascii="Times New Roman" w:eastAsia="ＭＳ Ｐゴシック" w:hAnsi="Times New Roman" w:cs="Times New Roman"/>
+                <w:color w:val="000000"/>
+                <w:kern w:val="0"/>
+                <w:sz w:val="22"/>
+              </w:rPr>
+            </w:pPr>
+            <w:r>
+              <w:rPr>
+                <w:rFonts w:ascii="Times New Roman" w:eastAsia="ＭＳ Ｐゴシック" w:hAnsi="Times New Roman" w:cs="Times New Roman"/>
+                <w:color w:val="000000"/>
+                <w:kern w:val="0"/>
+                <w:sz w:val="22"/>
+              </w:rPr>
+              <w:t>31062</w:t>
+            </w:r>
+          </w:p>
+        </w:tc>
+        <w:tc>
+          <w:tcPr>
+            <w:tcW w:w="1080" w:type="dxa"/>
+            <w:tcBorders>
+              <w:top w:val="nil"/>
+              <w:left w:val="nil"/>
+              <w:bottom w:val="nil"/>
+              <w:right w:val="nil"/>
+            </w:tcBorders>
+            <w:shd w:val="clear" w:color="auto" w:fill="auto"/>
+            <w:noWrap/>
+            <w:vAlign w:val="center"/>
+            <w:hideMark/>
+          </w:tcPr>
+          <w:p>
+            <w:pPr>
+              <w:widowControl/>
+              <w:jc w:val="right"/>
+              <w:rPr>
+                <w:rFonts w:ascii="Times New Roman" w:eastAsia="ＭＳ Ｐゴシック" w:hAnsi="Times New Roman" w:cs="Times New Roman"/>
+                <w:color w:val="000000"/>
+                <w:kern w:val="0"/>
+                <w:sz w:val="22"/>
+              </w:rPr>
+            </w:pPr>
+            <w:r>
+              <w:rPr>
+                <w:rFonts w:ascii="Times New Roman" w:eastAsia="ＭＳ Ｐゴシック" w:hAnsi="Times New Roman" w:cs="Times New Roman"/>
+                <w:color w:val="000000"/>
+                <w:kern w:val="0"/>
+                <w:sz w:val="22"/>
+              </w:rPr>
+              <w:t>31521</w:t>
+            </w:r>
+          </w:p>
+        </w:tc>
+      </w:tr>
+      <w:tr>
+        <w:trPr>
+          <w:trHeight w:val="270"/>
+          <w:jc w:val="center"/>
+        </w:trPr>
+        <w:tc>
+          <w:tcPr>
+            <w:tcW w:w="1080" w:type="dxa"/>
+            <w:tcBorders>
+              <w:top w:val="nil"/>
+              <w:left w:val="nil"/>
+              <w:bottom w:val="nil"/>
+              <w:right w:val="nil"/>
+            </w:tcBorders>
+            <w:shd w:val="clear" w:color="000000" w:fill="00B0F0"/>
+            <w:noWrap/>
+            <w:vAlign w:val="bottom"/>
+            <w:hideMark/>
+          </w:tcPr>
+          <w:p>
+            <w:pPr>
+              <w:widowControl/>
+              <w:jc w:val="left"/>
+              <w:rPr>
+                <w:rFonts w:ascii="Times New Roman" w:eastAsia="ＭＳ Ｐゴシック" w:hAnsi="Times New Roman" w:cs="Times New Roman"/>
+                <w:color w:val="000000"/>
+                <w:kern w:val="0"/>
+                <w:sz w:val="22"/>
+              </w:rPr>
+            </w:pPr>
+            <w:r>
+              <w:rPr>
+                <w:rFonts w:ascii="Times New Roman" w:eastAsia="ＭＳ Ｐゴシック" w:hAnsi="Times New Roman" w:cs="Times New Roman"/>
+                <w:color w:val="000000"/>
+                <w:kern w:val="0"/>
+                <w:sz w:val="22"/>
+              </w:rPr>
+              <w:t xml:space="preserve">　</w:t>
+            </w:r>
+          </w:p>
+        </w:tc>
+        <w:tc>
+          <w:tcPr>
+            <w:tcW w:w="1080" w:type="dxa"/>
+            <w:tcBorders>
+              <w:top w:val="nil"/>
+              <w:left w:val="nil"/>
+              <w:bottom w:val="nil"/>
+              <w:right w:val="nil"/>
+            </w:tcBorders>
+            <w:shd w:val="clear" w:color="auto" w:fill="auto"/>
+            <w:noWrap/>
+            <w:vAlign w:val="center"/>
+            <w:hideMark/>
+          </w:tcPr>
+          <w:p>
+            <w:pPr>
+              <w:widowControl/>
+              <w:jc w:val="right"/>
+              <w:rPr>
+                <w:rFonts w:ascii="Times New Roman" w:eastAsia="ＭＳ Ｐゴシック" w:hAnsi="Times New Roman" w:cs="Times New Roman"/>
+                <w:color w:val="000000"/>
+                <w:kern w:val="0"/>
+                <w:sz w:val="22"/>
+              </w:rPr>
+            </w:pPr>
+            <w:r>
+              <w:rPr>
+                <w:rFonts w:ascii="Times New Roman" w:eastAsia="ＭＳ Ｐゴシック" w:hAnsi="Times New Roman" w:cs="Times New Roman"/>
+                <w:color w:val="000000"/>
+                <w:kern w:val="0"/>
+                <w:sz w:val="22"/>
+              </w:rPr>
+              <w:t>31812</w:t>
+            </w:r>
+          </w:p>
+        </w:tc>
+        <w:tc>
+          <w:tcPr>
+            <w:tcW w:w="1080" w:type="dxa"/>
+            <w:tcBorders>
+              <w:top w:val="nil"/>
+              <w:left w:val="nil"/>
+              <w:bottom w:val="nil"/>
+              <w:right w:val="nil"/>
+            </w:tcBorders>
+            <w:shd w:val="clear" w:color="auto" w:fill="auto"/>
+            <w:noWrap/>
+            <w:vAlign w:val="center"/>
+            <w:hideMark/>
+          </w:tcPr>
+          <w:p>
+            <w:pPr>
+              <w:widowControl/>
+              <w:jc w:val="right"/>
+              <w:rPr>
+                <w:rFonts w:ascii="Times New Roman" w:eastAsia="ＭＳ Ｐゴシック" w:hAnsi="Times New Roman" w:cs="Times New Roman"/>
+                <w:color w:val="000000"/>
+                <w:kern w:val="0"/>
+                <w:sz w:val="22"/>
+              </w:rPr>
+            </w:pPr>
+            <w:r>
+              <w:rPr>
+                <w:rFonts w:ascii="Times New Roman" w:eastAsia="ＭＳ Ｐゴシック" w:hAnsi="Times New Roman" w:cs="Times New Roman"/>
+                <w:color w:val="000000"/>
+                <w:kern w:val="0"/>
+                <w:sz w:val="22"/>
+              </w:rPr>
+              <w:t>30974</w:t>
+            </w:r>
+          </w:p>
+        </w:tc>
+      </w:tr>
+      <w:tr>
+        <w:trPr>
+          <w:trHeight w:val="270"/>
+          <w:jc w:val="center"/>
+        </w:trPr>
+        <w:tc>
+          <w:tcPr>
+            <w:tcW w:w="1080" w:type="dxa"/>
+            <w:tcBorders>
+              <w:top w:val="nil"/>
+              <w:left w:val="nil"/>
+              <w:bottom w:val="nil"/>
+              <w:right w:val="nil"/>
+            </w:tcBorders>
+            <w:shd w:val="clear" w:color="000000" w:fill="0070C0"/>
+            <w:noWrap/>
+            <w:vAlign w:val="bottom"/>
+            <w:hideMark/>
+          </w:tcPr>
+          <w:p>
+            <w:pPr>
+              <w:widowControl/>
+              <w:jc w:val="left"/>
+              <w:rPr>
+                <w:rFonts w:ascii="Times New Roman" w:eastAsia="ＭＳ Ｐゴシック" w:hAnsi="Times New Roman" w:cs="Times New Roman"/>
+                <w:color w:val="000000"/>
+                <w:kern w:val="0"/>
+                <w:sz w:val="22"/>
+              </w:rPr>
+            </w:pPr>
+            <w:r>
+              <w:rPr>
+                <w:rFonts w:ascii="Times New Roman" w:eastAsia="ＭＳ Ｐゴシック" w:hAnsi="Times New Roman" w:cs="Times New Roman"/>
+                <w:color w:val="000000"/>
+                <w:kern w:val="0"/>
+                <w:sz w:val="22"/>
+              </w:rPr>
+              <w:t xml:space="preserve">　</w:t>
+            </w:r>
+          </w:p>
+        </w:tc>
+        <w:tc>
+          <w:tcPr>
+            <w:tcW w:w="1080" w:type="dxa"/>
+            <w:tcBorders>
+              <w:top w:val="nil"/>
+              <w:left w:val="nil"/>
+              <w:bottom w:val="nil"/>
+              <w:right w:val="nil"/>
+            </w:tcBorders>
+            <w:shd w:val="clear" w:color="auto" w:fill="auto"/>
+            <w:noWrap/>
+            <w:vAlign w:val="center"/>
+            <w:hideMark/>
+          </w:tcPr>
+          <w:p>
+            <w:pPr>
+              <w:widowControl/>
+              <w:jc w:val="right"/>
+              <w:rPr>
+                <w:rFonts w:ascii="Times New Roman" w:eastAsia="ＭＳ Ｐゴシック" w:hAnsi="Times New Roman" w:cs="Times New Roman"/>
+                <w:color w:val="000000"/>
+                <w:kern w:val="0"/>
+                <w:sz w:val="22"/>
+              </w:rPr>
+            </w:pPr>
+            <w:r>
+              <w:rPr>
+                <w:rFonts w:ascii="Times New Roman" w:eastAsia="ＭＳ Ｐゴシック" w:hAnsi="Times New Roman" w:cs="Times New Roman"/>
+                <w:color w:val="000000"/>
+                <w:kern w:val="0"/>
+                <w:sz w:val="22"/>
+              </w:rPr>
+              <w:t>27332</w:t>
+            </w:r>
+          </w:p>
+        </w:tc>
+        <w:tc>
+          <w:tcPr>
+            <w:tcW w:w="1080" w:type="dxa"/>
+            <w:tcBorders>
+              <w:top w:val="nil"/>
+              <w:left w:val="nil"/>
+              <w:bottom w:val="nil"/>
+              <w:right w:val="nil"/>
+            </w:tcBorders>
+            <w:shd w:val="clear" w:color="auto" w:fill="auto"/>
+            <w:noWrap/>
+            <w:vAlign w:val="center"/>
+            <w:hideMark/>
+          </w:tcPr>
+          <w:p>
+            <w:pPr>
+              <w:widowControl/>
+              <w:jc w:val="right"/>
+              <w:rPr>
+                <w:rFonts w:ascii="Times New Roman" w:eastAsia="ＭＳ Ｐゴシック" w:hAnsi="Times New Roman" w:cs="Times New Roman"/>
+                <w:color w:val="000000"/>
+                <w:kern w:val="0"/>
+                <w:sz w:val="22"/>
+              </w:rPr>
+            </w:pPr>
+            <w:r>
+              <w:rPr>
+                <w:rFonts w:ascii="Times New Roman" w:eastAsia="ＭＳ Ｐゴシック" w:hAnsi="Times New Roman" w:cs="Times New Roman"/>
+                <w:color w:val="000000"/>
+                <w:kern w:val="0"/>
+                <w:sz w:val="22"/>
+              </w:rPr>
+              <w:t>27153</w:t>
+            </w:r>
+          </w:p>
+        </w:tc>
+      </w:tr>
+      <w:tr>
+        <w:trPr>
+          <w:trHeight w:val="270"/>
+          <w:jc w:val="center"/>
+        </w:trPr>
+        <w:tc>
+          <w:tcPr>
+            <w:tcW w:w="1080" w:type="dxa"/>
+            <w:tcBorders>
+              <w:top w:val="nil"/>
+              <w:left w:val="nil"/>
+              <w:bottom w:val="nil"/>
+              <w:right w:val="nil"/>
+            </w:tcBorders>
+            <w:shd w:val="clear" w:color="000000" w:fill="FF0000"/>
+            <w:noWrap/>
+            <w:vAlign w:val="bottom"/>
+            <w:hideMark/>
+          </w:tcPr>
+          <w:p>
+            <w:pPr>
+              <w:widowControl/>
+              <w:jc w:val="left"/>
+              <w:rPr>
+                <w:rFonts w:ascii="Times New Roman" w:eastAsia="ＭＳ Ｐゴシック" w:hAnsi="Times New Roman" w:cs="Times New Roman"/>
+                <w:color w:val="FF0000"/>
+                <w:kern w:val="0"/>
+                <w:sz w:val="22"/>
+              </w:rPr>
+            </w:pPr>
+            <w:r>
+              <w:rPr>
+                <w:rFonts w:ascii="Times New Roman" w:eastAsia="ＭＳ Ｐゴシック" w:hAnsi="Times New Roman" w:cs="Times New Roman"/>
+                <w:color w:val="FF0000"/>
+                <w:kern w:val="0"/>
+                <w:sz w:val="22"/>
+              </w:rPr>
+              <w:t xml:space="preserve">　</w:t>
+            </w:r>
+          </w:p>
+        </w:tc>
+        <w:tc>
+          <w:tcPr>
+            <w:tcW w:w="1080" w:type="dxa"/>
+            <w:tcBorders>
+              <w:top w:val="nil"/>
+              <w:left w:val="nil"/>
+              <w:bottom w:val="nil"/>
+              <w:right w:val="nil"/>
+            </w:tcBorders>
+            <w:shd w:val="clear" w:color="auto" w:fill="auto"/>
+            <w:noWrap/>
+            <w:vAlign w:val="center"/>
+            <w:hideMark/>
+          </w:tcPr>
+          <w:p>
+            <w:pPr>
+              <w:widowControl/>
+              <w:jc w:val="right"/>
+              <w:rPr>
+                <w:rFonts w:ascii="Times New Roman" w:eastAsia="ＭＳ Ｐゴシック" w:hAnsi="Times New Roman" w:cs="Times New Roman"/>
+                <w:color w:val="000000"/>
+                <w:kern w:val="0"/>
+                <w:sz w:val="22"/>
+              </w:rPr>
+            </w:pPr>
+            <w:r>
+              <w:rPr>
+                <w:rFonts w:ascii="Times New Roman" w:eastAsia="ＭＳ Ｐゴシック" w:hAnsi="Times New Roman" w:cs="Times New Roman"/>
+                <w:color w:val="000000"/>
+                <w:kern w:val="0"/>
+                <w:sz w:val="22"/>
+              </w:rPr>
+              <w:t>24051</w:t>
+            </w:r>
+          </w:p>
+        </w:tc>
+        <w:tc>
+          <w:tcPr>
+            <w:tcW w:w="1080" w:type="dxa"/>
+            <w:tcBorders>
+              <w:top w:val="nil"/>
+              <w:left w:val="nil"/>
+              <w:bottom w:val="nil"/>
+              <w:right w:val="nil"/>
+            </w:tcBorders>
+            <w:shd w:val="clear" w:color="auto" w:fill="auto"/>
+            <w:noWrap/>
+            <w:vAlign w:val="center"/>
+            <w:hideMark/>
+          </w:tcPr>
+          <w:p>
+            <w:pPr>
+              <w:widowControl/>
+              <w:jc w:val="right"/>
+              <w:rPr>
+                <w:rFonts w:ascii="Times New Roman" w:eastAsia="ＭＳ Ｐゴシック" w:hAnsi="Times New Roman" w:cs="Times New Roman"/>
+                <w:color w:val="000000"/>
+                <w:kern w:val="0"/>
+                <w:sz w:val="22"/>
+              </w:rPr>
+            </w:pPr>
+            <w:r>
+              <w:rPr>
+                <w:rFonts w:ascii="Times New Roman" w:eastAsia="ＭＳ Ｐゴシック" w:hAnsi="Times New Roman" w:cs="Times New Roman"/>
+                <w:color w:val="000000"/>
+                <w:kern w:val="0"/>
+                <w:sz w:val="22"/>
+              </w:rPr>
+              <w:t>24797</w:t>
+            </w:r>
+          </w:p>
+        </w:tc>
+      </w:tr>
+    </w:tbl>
+    <w:p>
+      <w:pPr>
+        <w:jc w:val="center"/>
+        <w:rPr>
+          <w:szCs w:val="21"/>
+        </w:rPr>
+      </w:pPr>
+    </w:p>
+    <w:p>
+      <w:pPr>
+        <w:jc w:val="center"/>
         <w:rPr>
           <w:rFonts w:hint="eastAsia"/>
-          <w:sz w:val="40"/>
-          <w:szCs w:val="40"/>
-        </w:rPr>
-        <w:t xml:space="preserve">　</w:t>
-      </w:r>
-    </w:p>
-    <w:p>
-      <w:pPr>
-        <w:jc w:val="center"/>
+          <w:szCs w:val="21"/>
+        </w:rPr>
+      </w:pPr>
+      <w:r>
         <w:rPr>
           <w:rFonts w:hint="eastAsia"/>
-          <w:sz w:val="40"/>
-          <w:szCs w:val="40"/>
-        </w:rPr>
-      </w:pPr>
+          <w:szCs w:val="21"/>
+        </w:rPr>
+        <w:t>Table 3. Number of particle in each layer</w:t>
+      </w:r>
     </w:p>
     <w:sectPr>
       <w:pgSz w:w="11906" w:h="16838"/>
@@ -2396,7 +3814,7 @@
 </file>
 
 <file path=word/styles.xml><?xml version="1.0" encoding="utf-8"?>
-<w:styles xmlns:mc="http://schemas.openxmlformats.org/markup-compatibility/2006" xmlns:r="http://schemas.openxmlformats.org/officeDocument/2006/relationships" xmlns:w="http://schemas.openxmlformats.org/wordprocessingml/2006/main" xmlns:w14="http://schemas.microsoft.com/office/word/2010/wordml" xmlns:w15="http://schemas.microsoft.com/office/word/2012/wordml" xmlns:w16cid="http://schemas.microsoft.com/office/word/2016/wordml/cid" xmlns:w16se="http://schemas.microsoft.com/office/word/2015/wordml/symex" mc:Ignorable="w14 w15 w16se w16cid">
+<w:styles xmlns:mc="http://schemas.openxmlformats.org/markup-compatibility/2006" xmlns:r="http://schemas.openxmlformats.org/officeDocument/2006/relationships" xmlns:w="http://schemas.openxmlformats.org/wordprocessingml/2006/main" xmlns:w14="http://schemas.microsoft.com/office/word/2010/wordml" xmlns:w15="http://schemas.microsoft.com/office/word/2012/wordml" mc:Ignorable="w14 w15">
   <w:docDefaults>
     <w:rPrDefault>
       <w:rPr>
@@ -2409,7 +3827,7 @@
     </w:rPrDefault>
     <w:pPrDefault/>
   </w:docDefaults>
-  <w:latentStyles w:defLockedState="0" w:defUIPriority="99" w:defSemiHidden="0" w:defUnhideWhenUsed="0" w:defQFormat="0" w:count="375">
+  <w:latentStyles w:defLockedState="0" w:defUIPriority="99" w:defSemiHidden="0" w:defUnhideWhenUsed="0" w:defQFormat="0" w:count="371">
     <w:lsdException w:name="Normal" w:uiPriority="0" w:qFormat="1"/>
     <w:lsdException w:name="heading 1" w:uiPriority="9" w:qFormat="1"/>
     <w:lsdException w:name="heading 2" w:semiHidden="1" w:uiPriority="9" w:unhideWhenUsed="1" w:qFormat="1"/>
@@ -2781,10 +4199,6 @@
     <w:lsdException w:name="List Table 5 Dark Accent 6" w:uiPriority="50"/>
     <w:lsdException w:name="List Table 6 Colorful Accent 6" w:uiPriority="51"/>
     <w:lsdException w:name="List Table 7 Colorful Accent 6" w:uiPriority="52"/>
-    <w:lsdException w:name="Mention" w:semiHidden="1" w:unhideWhenUsed="1"/>
-    <w:lsdException w:name="Smart Hyperlink" w:semiHidden="1" w:unhideWhenUsed="1"/>
-    <w:lsdException w:name="Hashtag" w:semiHidden="1" w:unhideWhenUsed="1"/>
-    <w:lsdException w:name="Unresolved Mention" w:semiHidden="1" w:unhideWhenUsed="1"/>
   </w:latentStyles>
   <w:style w:type="paragraph" w:default="1" w:styleId="a">
     <w:name w:val="Normal"/>

--- a/論文/figures/Figures&Tables.docx
+++ b/論文/figures/Figures&Tables.docx
@@ -11,10 +11,10 @@
           <w:noProof/>
         </w:rPr>
         <w:drawing>
-          <wp:inline distT="0" distB="0" distL="0" distR="0">
-            <wp:extent cx="4219575" cy="4752975"/>
-            <wp:effectExtent l="0" t="0" r="9525" b="9525"/>
-            <wp:docPr id="1" name="図 1" descr="C:\Users\Yoshida\Desktop\suction\論文\figures\SchematicGeometry.png"/>
+          <wp:inline distT="0" distB="0" distL="0" distR="0" wp14:anchorId="4535041E" wp14:editId="48DFB36A">
+            <wp:extent cx="4267200" cy="4752975"/>
+            <wp:effectExtent l="0" t="0" r="0" b="9525"/>
+            <wp:docPr id="1" name="図 1"/>
             <wp:cNvGraphicFramePr>
               <a:graphicFrameLocks xmlns:a="http://schemas.openxmlformats.org/drawingml/2006/main" noChangeAspect="1"/>
             </wp:cNvGraphicFramePr>
@@ -22,36 +22,23 @@
               <a:graphicData uri="http://schemas.openxmlformats.org/drawingml/2006/picture">
                 <pic:pic xmlns:pic="http://schemas.openxmlformats.org/drawingml/2006/picture">
                   <pic:nvPicPr>
-                    <pic:cNvPr id="0" name="Picture 1" descr="C:\Users\Yoshida\Desktop\suction\論文\figures\SchematicGeometry.png"/>
-                    <pic:cNvPicPr>
-                      <a:picLocks noChangeAspect="1" noChangeArrowheads="1"/>
-                    </pic:cNvPicPr>
+                    <pic:cNvPr id="1" name=""/>
+                    <pic:cNvPicPr/>
                   </pic:nvPicPr>
                   <pic:blipFill>
-                    <a:blip r:embed="rId4">
-                      <a:extLst>
-                        <a:ext uri="{28A0092B-C50C-407E-A947-70E740481C1C}">
-                          <a14:useLocalDpi xmlns:a14="http://schemas.microsoft.com/office/drawing/2010/main" val="0"/>
-                        </a:ext>
-                      </a:extLst>
-                    </a:blip>
-                    <a:srcRect/>
+                    <a:blip r:embed="rId4"/>
                     <a:stretch>
                       <a:fillRect/>
                     </a:stretch>
                   </pic:blipFill>
-                  <pic:spPr bwMode="auto">
+                  <pic:spPr>
                     <a:xfrm>
                       <a:off x="0" y="0"/>
-                      <a:ext cx="4219575" cy="4752975"/>
+                      <a:ext cx="4267200" cy="4752975"/>
                     </a:xfrm>
                     <a:prstGeom prst="rect">
                       <a:avLst/>
                     </a:prstGeom>
-                    <a:noFill/>
-                    <a:ln>
-                      <a:noFill/>
-                    </a:ln>
                   </pic:spPr>
                 </pic:pic>
               </a:graphicData>
@@ -137,7 +124,7 @@
               <w:widowControl/>
               <w:jc w:val="left"/>
               <w:rPr>
-                <w:rFonts w:ascii="游ゴシック" w:eastAsia="游ゴシック" w:hAnsi="游ゴシック" w:cs="ＭＳ Ｐゴシック"/>
+                <w:rFonts w:ascii="Times New Roman" w:eastAsia="游ゴシック" w:hAnsi="Times New Roman" w:cs="Times New Roman"/>
                 <w:color w:val="000000"/>
                 <w:kern w:val="0"/>
                 <w:sz w:val="22"/>
@@ -145,7 +132,7 @@
             </w:pPr>
             <w:r>
               <w:rPr>
-                <w:rFonts w:ascii="游ゴシック" w:eastAsia="游ゴシック" w:hAnsi="游ゴシック" w:cs="ＭＳ Ｐゴシック" w:hint="eastAsia"/>
+                <w:rFonts w:ascii="Times New Roman" w:eastAsia="游ゴシック" w:hAnsi="Times New Roman" w:cs="Times New Roman"/>
                 <w:color w:val="000000"/>
                 <w:kern w:val="0"/>
                 <w:sz w:val="22"/>
@@ -173,7 +160,7 @@
               <w:widowControl/>
               <w:jc w:val="center"/>
               <w:rPr>
-                <w:rFonts w:ascii="游ゴシック" w:eastAsia="游ゴシック" w:hAnsi="游ゴシック" w:cs="ＭＳ Ｐゴシック"/>
+                <w:rFonts w:ascii="Times New Roman" w:eastAsia="游ゴシック" w:hAnsi="Times New Roman" w:cs="Times New Roman"/>
                 <w:color w:val="000000"/>
                 <w:kern w:val="0"/>
                 <w:sz w:val="22"/>
@@ -181,7 +168,7 @@
             </w:pPr>
             <w:r>
               <w:rPr>
-                <w:rFonts w:ascii="游ゴシック" w:eastAsia="游ゴシック" w:hAnsi="游ゴシック" w:cs="ＭＳ Ｐゴシック" w:hint="eastAsia"/>
+                <w:rFonts w:ascii="Times New Roman" w:eastAsia="游ゴシック" w:hAnsi="Times New Roman" w:cs="Times New Roman"/>
                 <w:color w:val="000000"/>
                 <w:kern w:val="0"/>
                 <w:sz w:val="22"/>
@@ -215,7 +202,7 @@
               <w:widowControl/>
               <w:jc w:val="left"/>
               <w:rPr>
-                <w:rFonts w:ascii="游ゴシック" w:eastAsia="游ゴシック" w:hAnsi="游ゴシック" w:cs="ＭＳ Ｐゴシック"/>
+                <w:rFonts w:ascii="Times New Roman" w:eastAsia="游ゴシック" w:hAnsi="Times New Roman" w:cs="Times New Roman"/>
                 <w:color w:val="000000"/>
                 <w:kern w:val="0"/>
                 <w:sz w:val="22"/>
@@ -223,7 +210,7 @@
             </w:pPr>
             <w:r>
               <w:rPr>
-                <w:rFonts w:ascii="游ゴシック" w:eastAsia="游ゴシック" w:hAnsi="游ゴシック" w:cs="ＭＳ Ｐゴシック" w:hint="eastAsia"/>
+                <w:rFonts w:ascii="Times New Roman" w:eastAsia="游ゴシック" w:hAnsi="Times New Roman" w:cs="Times New Roman"/>
                 <w:color w:val="000000"/>
                 <w:kern w:val="0"/>
                 <w:sz w:val="22"/>
@@ -251,7 +238,7 @@
               <w:widowControl/>
               <w:jc w:val="center"/>
               <w:rPr>
-                <w:rFonts w:ascii="游ゴシック" w:eastAsia="游ゴシック" w:hAnsi="游ゴシック" w:cs="ＭＳ Ｐゴシック"/>
+                <w:rFonts w:ascii="Times New Roman" w:eastAsia="游ゴシック" w:hAnsi="Times New Roman" w:cs="Times New Roman"/>
                 <w:color w:val="000000"/>
                 <w:kern w:val="0"/>
                 <w:sz w:val="22"/>
@@ -259,7 +246,7 @@
             </w:pPr>
             <w:r>
               <w:rPr>
-                <w:rFonts w:ascii="游ゴシック" w:eastAsia="游ゴシック" w:hAnsi="游ゴシック" w:cs="ＭＳ Ｐゴシック" w:hint="eastAsia"/>
+                <w:rFonts w:ascii="Times New Roman" w:eastAsia="游ゴシック" w:hAnsi="Times New Roman" w:cs="Times New Roman"/>
                 <w:color w:val="000000"/>
                 <w:kern w:val="0"/>
                 <w:sz w:val="22"/>
@@ -268,7 +255,7 @@
             </w:r>
             <w:r>
               <w:rPr>
-                <w:rFonts w:ascii="游ゴシック" w:eastAsia="游ゴシック" w:hAnsi="游ゴシック" w:cs="ＭＳ Ｐゴシック" w:hint="eastAsia"/>
+                <w:rFonts w:ascii="Times New Roman" w:eastAsia="游ゴシック" w:hAnsi="Times New Roman" w:cs="Times New Roman"/>
                 <w:color w:val="000000"/>
                 <w:kern w:val="0"/>
                 <w:sz w:val="22"/>
@@ -278,17 +265,26 @@
             </w:r>
             <w:r>
               <w:rPr>
-                <w:rFonts w:ascii="游ゴシック" w:eastAsia="游ゴシック" w:hAnsi="游ゴシック" w:cs="ＭＳ Ｐゴシック" w:hint="eastAsia"/>
-                <w:color w:val="000000"/>
-                <w:kern w:val="0"/>
-                <w:sz w:val="22"/>
-              </w:rPr>
-              <w:t xml:space="preserve"> Pa・</w:t>
+                <w:rFonts w:ascii="Times New Roman" w:eastAsia="游ゴシック" w:hAnsi="Times New Roman" w:cs="Times New Roman"/>
+                <w:color w:val="000000"/>
+                <w:kern w:val="0"/>
+                <w:sz w:val="22"/>
+              </w:rPr>
+              <w:t xml:space="preserve"> Pa</w:t>
+            </w:r>
+            <w:r>
+              <w:rPr>
+                <w:rFonts w:ascii="Times New Roman" w:eastAsia="游ゴシック" w:hAnsi="Times New Roman" w:cs="Times New Roman"/>
+                <w:color w:val="000000"/>
+                <w:kern w:val="0"/>
+                <w:sz w:val="22"/>
+              </w:rPr>
+              <w:t>・</w:t>
             </w:r>
             <w:proofErr w:type="gramStart"/>
             <w:r>
               <w:rPr>
-                <w:rFonts w:ascii="游ゴシック" w:eastAsia="游ゴシック" w:hAnsi="游ゴシック" w:cs="ＭＳ Ｐゴシック" w:hint="eastAsia"/>
+                <w:rFonts w:ascii="Times New Roman" w:eastAsia="游ゴシック" w:hAnsi="Times New Roman" w:cs="Times New Roman"/>
                 <w:color w:val="000000"/>
                 <w:kern w:val="0"/>
                 <w:sz w:val="22"/>
@@ -323,7 +319,7 @@
               <w:widowControl/>
               <w:jc w:val="left"/>
               <w:rPr>
-                <w:rFonts w:ascii="游ゴシック" w:eastAsia="游ゴシック" w:hAnsi="游ゴシック" w:cs="ＭＳ Ｐゴシック"/>
+                <w:rFonts w:ascii="Times New Roman" w:eastAsia="游ゴシック" w:hAnsi="Times New Roman" w:cs="Times New Roman"/>
                 <w:color w:val="000000"/>
                 <w:kern w:val="0"/>
                 <w:sz w:val="22"/>
@@ -331,7 +327,7 @@
             </w:pPr>
             <w:r>
               <w:rPr>
-                <w:rFonts w:ascii="游ゴシック" w:eastAsia="游ゴシック" w:hAnsi="游ゴシック" w:cs="ＭＳ Ｐゴシック" w:hint="eastAsia"/>
+                <w:rFonts w:ascii="Times New Roman" w:eastAsia="游ゴシック" w:hAnsi="Times New Roman" w:cs="Times New Roman"/>
                 <w:color w:val="000000"/>
                 <w:kern w:val="0"/>
                 <w:sz w:val="22"/>
@@ -359,7 +355,7 @@
               <w:widowControl/>
               <w:jc w:val="center"/>
               <w:rPr>
-                <w:rFonts w:ascii="游ゴシック" w:eastAsia="游ゴシック" w:hAnsi="游ゴシック" w:cs="ＭＳ Ｐゴシック"/>
+                <w:rFonts w:ascii="Times New Roman" w:eastAsia="游ゴシック" w:hAnsi="Times New Roman" w:cs="Times New Roman"/>
                 <w:color w:val="000000"/>
                 <w:kern w:val="0"/>
                 <w:sz w:val="22"/>
@@ -367,7 +363,7 @@
             </w:pPr>
             <w:r>
               <w:rPr>
-                <w:rFonts w:ascii="游ゴシック" w:eastAsia="游ゴシック" w:hAnsi="游ゴシック" w:cs="ＭＳ Ｐゴシック" w:hint="eastAsia"/>
+                <w:rFonts w:ascii="Times New Roman" w:eastAsia="游ゴシック" w:hAnsi="Times New Roman" w:cs="Times New Roman"/>
                 <w:color w:val="000000"/>
                 <w:kern w:val="0"/>
                 <w:sz w:val="22"/>
@@ -376,7 +372,7 @@
             </w:r>
             <w:r>
               <w:rPr>
-                <w:rFonts w:ascii="游ゴシック" w:eastAsia="游ゴシック" w:hAnsi="游ゴシック" w:cs="ＭＳ Ｐゴシック" w:hint="eastAsia"/>
+                <w:rFonts w:ascii="Times New Roman" w:eastAsia="游ゴシック" w:hAnsi="Times New Roman" w:cs="Times New Roman"/>
                 <w:color w:val="000000"/>
                 <w:kern w:val="0"/>
                 <w:sz w:val="22"/>
@@ -411,7 +407,7 @@
               <w:widowControl/>
               <w:jc w:val="left"/>
               <w:rPr>
-                <w:rFonts w:ascii="游ゴシック" w:eastAsia="游ゴシック" w:hAnsi="游ゴシック" w:cs="ＭＳ Ｐゴシック"/>
+                <w:rFonts w:ascii="Times New Roman" w:eastAsia="游ゴシック" w:hAnsi="Times New Roman" w:cs="Times New Roman"/>
                 <w:color w:val="000000"/>
                 <w:kern w:val="0"/>
                 <w:sz w:val="22"/>
@@ -419,7 +415,7 @@
             </w:pPr>
             <w:r>
               <w:rPr>
-                <w:rFonts w:ascii="游ゴシック" w:eastAsia="游ゴシック" w:hAnsi="游ゴシック" w:cs="ＭＳ Ｐゴシック" w:hint="eastAsia"/>
+                <w:rFonts w:ascii="Times New Roman" w:eastAsia="游ゴシック" w:hAnsi="Times New Roman" w:cs="Times New Roman"/>
                 <w:color w:val="000000"/>
                 <w:kern w:val="0"/>
                 <w:sz w:val="22"/>
@@ -428,7 +424,7 @@
             </w:r>
             <w:r>
               <w:rPr>
-                <w:rFonts w:ascii="游ゴシック" w:eastAsia="游ゴシック" w:hAnsi="游ゴシック" w:cs="ＭＳ Ｐゴシック"/>
+                <w:rFonts w:ascii="Times New Roman" w:eastAsia="游ゴシック" w:hAnsi="Times New Roman" w:cs="Times New Roman"/>
                 <w:color w:val="000000"/>
                 <w:kern w:val="0"/>
                 <w:sz w:val="22"/>
@@ -437,7 +433,7 @@
             </w:r>
             <w:r>
               <w:rPr>
-                <w:rFonts w:ascii="游ゴシック" w:eastAsia="游ゴシック" w:hAnsi="游ゴシック" w:cs="ＭＳ Ｐゴシック"/>
+                <w:rFonts w:ascii="Times New Roman" w:eastAsia="游ゴシック" w:hAnsi="Times New Roman" w:cs="Times New Roman"/>
                 <w:color w:val="000000"/>
                 <w:kern w:val="0"/>
                 <w:sz w:val="22"/>
@@ -446,7 +442,7 @@
             </w:r>
             <w:r>
               <w:rPr>
-                <w:rFonts w:ascii="游ゴシック" w:eastAsia="游ゴシック" w:hAnsi="游ゴシック" w:cs="ＭＳ Ｐゴシック" w:hint="eastAsia"/>
+                <w:rFonts w:ascii="Times New Roman" w:eastAsia="游ゴシック" w:hAnsi="Times New Roman" w:cs="Times New Roman"/>
                 <w:color w:val="000000"/>
                 <w:kern w:val="0"/>
                 <w:sz w:val="22"/>
@@ -474,7 +470,7 @@
               <w:widowControl/>
               <w:jc w:val="center"/>
               <w:rPr>
-                <w:rFonts w:ascii="游ゴシック" w:eastAsia="游ゴシック" w:hAnsi="游ゴシック" w:cs="ＭＳ Ｐゴシック"/>
+                <w:rFonts w:ascii="Times New Roman" w:eastAsia="游ゴシック" w:hAnsi="Times New Roman" w:cs="Times New Roman"/>
                 <w:color w:val="000000"/>
                 <w:kern w:val="0"/>
                 <w:sz w:val="22"/>
@@ -482,7 +478,7 @@
             </w:pPr>
             <w:r>
               <w:rPr>
-                <w:rFonts w:ascii="游ゴシック" w:eastAsia="游ゴシック" w:hAnsi="游ゴシック" w:cs="ＭＳ Ｐゴシック" w:hint="eastAsia"/>
+                <w:rFonts w:ascii="Times New Roman" w:eastAsia="游ゴシック" w:hAnsi="Times New Roman" w:cs="Times New Roman"/>
                 <w:color w:val="000000"/>
                 <w:kern w:val="0"/>
                 <w:sz w:val="22"/>
@@ -516,7 +512,7 @@
               <w:widowControl/>
               <w:jc w:val="left"/>
               <w:rPr>
-                <w:rFonts w:ascii="游ゴシック" w:eastAsia="游ゴシック" w:hAnsi="游ゴシック" w:cs="ＭＳ Ｐゴシック"/>
+                <w:rFonts w:ascii="Times New Roman" w:eastAsia="游ゴシック" w:hAnsi="Times New Roman" w:cs="Times New Roman"/>
                 <w:color w:val="000000"/>
                 <w:kern w:val="0"/>
                 <w:sz w:val="22"/>
@@ -524,7 +520,7 @@
             </w:pPr>
             <w:r>
               <w:rPr>
-                <w:rFonts w:ascii="游ゴシック" w:eastAsia="游ゴシック" w:hAnsi="游ゴシック" w:cs="ＭＳ Ｐゴシック" w:hint="eastAsia"/>
+                <w:rFonts w:ascii="Times New Roman" w:eastAsia="游ゴシック" w:hAnsi="Times New Roman" w:cs="Times New Roman"/>
                 <w:color w:val="000000"/>
                 <w:kern w:val="0"/>
                 <w:sz w:val="22"/>
@@ -552,7 +548,7 @@
               <w:widowControl/>
               <w:jc w:val="center"/>
               <w:rPr>
-                <w:rFonts w:ascii="游ゴシック" w:eastAsia="游ゴシック" w:hAnsi="游ゴシック" w:cs="ＭＳ Ｐゴシック"/>
+                <w:rFonts w:ascii="Times New Roman" w:eastAsia="游ゴシック" w:hAnsi="Times New Roman" w:cs="Times New Roman"/>
                 <w:color w:val="000000"/>
                 <w:kern w:val="0"/>
                 <w:sz w:val="22"/>
@@ -560,7 +556,7 @@
             </w:pPr>
             <w:r>
               <w:rPr>
-                <w:rFonts w:ascii="游ゴシック" w:eastAsia="游ゴシック" w:hAnsi="游ゴシック" w:cs="ＭＳ Ｐゴシック" w:hint="eastAsia"/>
+                <w:rFonts w:ascii="Times New Roman" w:eastAsia="游ゴシック" w:hAnsi="Times New Roman" w:cs="Times New Roman"/>
                 <w:color w:val="000000"/>
                 <w:kern w:val="0"/>
                 <w:sz w:val="22"/>
@@ -569,7 +565,7 @@
             </w:r>
             <w:r>
               <w:rPr>
-                <w:rFonts w:ascii="游ゴシック" w:eastAsia="游ゴシック" w:hAnsi="游ゴシック" w:cs="ＭＳ Ｐゴシック" w:hint="eastAsia"/>
+                <w:rFonts w:ascii="Times New Roman" w:eastAsia="游ゴシック" w:hAnsi="Times New Roman" w:cs="Times New Roman"/>
                 <w:color w:val="000000"/>
                 <w:kern w:val="0"/>
                 <w:sz w:val="22"/>
@@ -604,7 +600,7 @@
               <w:widowControl/>
               <w:jc w:val="left"/>
               <w:rPr>
-                <w:rFonts w:ascii="游ゴシック" w:eastAsia="游ゴシック" w:hAnsi="游ゴシック" w:cs="ＭＳ Ｐゴシック"/>
+                <w:rFonts w:ascii="Times New Roman" w:eastAsia="游ゴシック" w:hAnsi="Times New Roman" w:cs="Times New Roman"/>
                 <w:color w:val="000000"/>
                 <w:kern w:val="0"/>
                 <w:sz w:val="22"/>
@@ -612,7 +608,7 @@
             </w:pPr>
             <w:r>
               <w:rPr>
-                <w:rFonts w:ascii="游ゴシック" w:eastAsia="游ゴシック" w:hAnsi="游ゴシック" w:cs="ＭＳ Ｐゴシック" w:hint="eastAsia"/>
+                <w:rFonts w:ascii="Times New Roman" w:eastAsia="游ゴシック" w:hAnsi="Times New Roman" w:cs="Times New Roman"/>
                 <w:color w:val="000000"/>
                 <w:kern w:val="0"/>
                 <w:sz w:val="22"/>
@@ -640,7 +636,7 @@
               <w:widowControl/>
               <w:jc w:val="center"/>
               <w:rPr>
-                <w:rFonts w:ascii="游ゴシック" w:eastAsia="游ゴシック" w:hAnsi="游ゴシック" w:cs="ＭＳ Ｐゴシック"/>
+                <w:rFonts w:ascii="Times New Roman" w:eastAsia="游ゴシック" w:hAnsi="Times New Roman" w:cs="Times New Roman"/>
                 <w:color w:val="000000"/>
                 <w:kern w:val="0"/>
                 <w:sz w:val="22"/>
@@ -648,7 +644,7 @@
             </w:pPr>
             <w:r>
               <w:rPr>
-                <w:rFonts w:ascii="游ゴシック" w:eastAsia="游ゴシック" w:hAnsi="游ゴシック" w:cs="ＭＳ Ｐゴシック" w:hint="eastAsia"/>
+                <w:rFonts w:ascii="Times New Roman" w:eastAsia="游ゴシック" w:hAnsi="Times New Roman" w:cs="Times New Roman"/>
                 <w:color w:val="000000"/>
                 <w:kern w:val="0"/>
                 <w:sz w:val="22"/>
@@ -682,7 +678,7 @@
               <w:widowControl/>
               <w:jc w:val="left"/>
               <w:rPr>
-                <w:rFonts w:ascii="游ゴシック" w:eastAsia="游ゴシック" w:hAnsi="游ゴシック" w:cs="ＭＳ Ｐゴシック"/>
+                <w:rFonts w:ascii="Times New Roman" w:eastAsia="游ゴシック" w:hAnsi="Times New Roman" w:cs="Times New Roman"/>
                 <w:color w:val="000000"/>
                 <w:kern w:val="0"/>
                 <w:sz w:val="22"/>
@@ -690,7 +686,7 @@
             </w:pPr>
             <w:r>
               <w:rPr>
-                <w:rFonts w:ascii="游ゴシック" w:eastAsia="游ゴシック" w:hAnsi="游ゴシック" w:cs="ＭＳ Ｐゴシック" w:hint="eastAsia"/>
+                <w:rFonts w:ascii="Times New Roman" w:eastAsia="游ゴシック" w:hAnsi="Times New Roman" w:cs="Times New Roman"/>
                 <w:color w:val="000000"/>
                 <w:kern w:val="0"/>
                 <w:sz w:val="22"/>
@@ -718,7 +714,7 @@
               <w:widowControl/>
               <w:jc w:val="center"/>
               <w:rPr>
-                <w:rFonts w:ascii="游ゴシック" w:eastAsia="游ゴシック" w:hAnsi="游ゴシック" w:cs="ＭＳ Ｐゴシック"/>
+                <w:rFonts w:ascii="Times New Roman" w:eastAsia="游ゴシック" w:hAnsi="Times New Roman" w:cs="Times New Roman"/>
                 <w:color w:val="000000"/>
                 <w:kern w:val="0"/>
                 <w:sz w:val="22"/>
@@ -726,7 +722,7 @@
             </w:pPr>
             <w:r>
               <w:rPr>
-                <w:rFonts w:ascii="游ゴシック" w:eastAsia="游ゴシック" w:hAnsi="游ゴシック" w:cs="ＭＳ Ｐゴシック" w:hint="eastAsia"/>
+                <w:rFonts w:ascii="Times New Roman" w:eastAsia="游ゴシック" w:hAnsi="Times New Roman" w:cs="Times New Roman"/>
                 <w:color w:val="000000"/>
                 <w:kern w:val="0"/>
                 <w:sz w:val="22"/>
@@ -760,7 +756,7 @@
               <w:widowControl/>
               <w:jc w:val="left"/>
               <w:rPr>
-                <w:rFonts w:ascii="游ゴシック" w:eastAsia="游ゴシック" w:hAnsi="游ゴシック" w:cs="ＭＳ Ｐゴシック"/>
+                <w:rFonts w:ascii="Times New Roman" w:eastAsia="游ゴシック" w:hAnsi="Times New Roman" w:cs="Times New Roman"/>
                 <w:color w:val="000000"/>
                 <w:kern w:val="0"/>
                 <w:sz w:val="22"/>
@@ -768,7 +764,7 @@
             </w:pPr>
             <w:r>
               <w:rPr>
-                <w:rFonts w:ascii="游ゴシック" w:eastAsia="游ゴシック" w:hAnsi="游ゴシック" w:cs="ＭＳ Ｐゴシック" w:hint="eastAsia"/>
+                <w:rFonts w:ascii="Times New Roman" w:eastAsia="游ゴシック" w:hAnsi="Times New Roman" w:cs="Times New Roman"/>
                 <w:color w:val="000000"/>
                 <w:kern w:val="0"/>
                 <w:sz w:val="22"/>
@@ -796,7 +792,7 @@
               <w:widowControl/>
               <w:jc w:val="center"/>
               <w:rPr>
-                <w:rFonts w:ascii="游ゴシック" w:eastAsia="游ゴシック" w:hAnsi="游ゴシック" w:cs="ＭＳ Ｐゴシック"/>
+                <w:rFonts w:ascii="Times New Roman" w:eastAsia="游ゴシック" w:hAnsi="Times New Roman" w:cs="Times New Roman"/>
                 <w:color w:val="000000"/>
                 <w:kern w:val="0"/>
                 <w:sz w:val="22"/>
@@ -804,7 +800,7 @@
             </w:pPr>
             <w:r>
               <w:rPr>
-                <w:rFonts w:ascii="游ゴシック" w:eastAsia="游ゴシック" w:hAnsi="游ゴシック" w:cs="ＭＳ Ｐゴシック" w:hint="eastAsia"/>
+                <w:rFonts w:ascii="Times New Roman" w:eastAsia="游ゴシック" w:hAnsi="Times New Roman" w:cs="Times New Roman"/>
                 <w:color w:val="000000"/>
                 <w:kern w:val="0"/>
                 <w:sz w:val="22"/>
@@ -866,7 +862,7 @@
               <w:widowControl/>
               <w:jc w:val="left"/>
               <w:rPr>
-                <w:rFonts w:ascii="游ゴシック" w:eastAsia="游ゴシック" w:hAnsi="游ゴシック" w:cs="ＭＳ Ｐゴシック"/>
+                <w:rFonts w:ascii="Times New Roman" w:eastAsia="游ゴシック" w:hAnsi="Times New Roman" w:cs="Times New Roman"/>
                 <w:color w:val="000000"/>
                 <w:kern w:val="0"/>
                 <w:sz w:val="22"/>
@@ -874,7 +870,7 @@
             </w:pPr>
             <w:r>
               <w:rPr>
-                <w:rFonts w:ascii="游ゴシック" w:eastAsia="游ゴシック" w:hAnsi="游ゴシック" w:cs="ＭＳ Ｐゴシック" w:hint="eastAsia"/>
+                <w:rFonts w:ascii="Times New Roman" w:eastAsia="游ゴシック" w:hAnsi="Times New Roman" w:cs="Times New Roman"/>
                 <w:color w:val="000000"/>
                 <w:kern w:val="0"/>
                 <w:sz w:val="22"/>
@@ -902,7 +898,7 @@
               <w:widowControl/>
               <w:jc w:val="center"/>
               <w:rPr>
-                <w:rFonts w:ascii="游ゴシック" w:eastAsia="游ゴシック" w:hAnsi="游ゴシック" w:cs="ＭＳ Ｐゴシック"/>
+                <w:rFonts w:ascii="Times New Roman" w:eastAsia="游ゴシック" w:hAnsi="Times New Roman" w:cs="Times New Roman"/>
                 <w:color w:val="000000"/>
                 <w:kern w:val="0"/>
                 <w:sz w:val="22"/>
@@ -910,7 +906,7 @@
             </w:pPr>
             <w:r>
               <w:rPr>
-                <w:rFonts w:ascii="游ゴシック" w:eastAsia="游ゴシック" w:hAnsi="游ゴシック" w:cs="ＭＳ Ｐゴシック" w:hint="eastAsia"/>
+                <w:rFonts w:ascii="Times New Roman" w:eastAsia="游ゴシック" w:hAnsi="Times New Roman" w:cs="Times New Roman"/>
                 <w:color w:val="000000"/>
                 <w:kern w:val="0"/>
                 <w:sz w:val="22"/>
@@ -944,7 +940,7 @@
               <w:widowControl/>
               <w:jc w:val="left"/>
               <w:rPr>
-                <w:rFonts w:ascii="游ゴシック" w:eastAsia="游ゴシック" w:hAnsi="游ゴシック" w:cs="ＭＳ Ｐゴシック"/>
+                <w:rFonts w:ascii="Times New Roman" w:eastAsia="游ゴシック" w:hAnsi="Times New Roman" w:cs="Times New Roman"/>
                 <w:color w:val="000000"/>
                 <w:kern w:val="0"/>
                 <w:sz w:val="22"/>
@@ -952,7 +948,7 @@
             </w:pPr>
             <w:r>
               <w:rPr>
-                <w:rFonts w:ascii="游ゴシック" w:eastAsia="游ゴシック" w:hAnsi="游ゴシック" w:cs="ＭＳ Ｐゴシック" w:hint="eastAsia"/>
+                <w:rFonts w:ascii="Times New Roman" w:eastAsia="游ゴシック" w:hAnsi="Times New Roman" w:cs="Times New Roman"/>
                 <w:color w:val="000000"/>
                 <w:kern w:val="0"/>
                 <w:sz w:val="22"/>
@@ -980,7 +976,7 @@
               <w:widowControl/>
               <w:jc w:val="center"/>
               <w:rPr>
-                <w:rFonts w:ascii="游ゴシック" w:eastAsia="游ゴシック" w:hAnsi="游ゴシック" w:cs="ＭＳ Ｐゴシック"/>
+                <w:rFonts w:ascii="Times New Roman" w:eastAsia="游ゴシック" w:hAnsi="Times New Roman" w:cs="Times New Roman"/>
                 <w:color w:val="000000"/>
                 <w:kern w:val="0"/>
                 <w:sz w:val="22"/>
@@ -988,7 +984,7 @@
             </w:pPr>
             <w:r>
               <w:rPr>
-                <w:rFonts w:ascii="游ゴシック" w:eastAsia="游ゴシック" w:hAnsi="游ゴシック" w:cs="ＭＳ Ｐゴシック" w:hint="eastAsia"/>
+                <w:rFonts w:ascii="Times New Roman" w:eastAsia="游ゴシック" w:hAnsi="Times New Roman" w:cs="Times New Roman"/>
                 <w:color w:val="000000"/>
                 <w:kern w:val="0"/>
                 <w:sz w:val="22"/>
@@ -1022,7 +1018,7 @@
               <w:widowControl/>
               <w:jc w:val="left"/>
               <w:rPr>
-                <w:rFonts w:ascii="游ゴシック" w:eastAsia="游ゴシック" w:hAnsi="游ゴシック" w:cs="ＭＳ Ｐゴシック"/>
+                <w:rFonts w:ascii="Times New Roman" w:eastAsia="游ゴシック" w:hAnsi="Times New Roman" w:cs="Times New Roman"/>
                 <w:color w:val="000000"/>
                 <w:kern w:val="0"/>
                 <w:sz w:val="22"/>
@@ -1030,7 +1026,7 @@
             </w:pPr>
             <w:r>
               <w:rPr>
-                <w:rFonts w:ascii="游ゴシック" w:eastAsia="游ゴシック" w:hAnsi="游ゴシック" w:cs="ＭＳ Ｐゴシック" w:hint="eastAsia"/>
+                <w:rFonts w:ascii="Times New Roman" w:eastAsia="游ゴシック" w:hAnsi="Times New Roman" w:cs="Times New Roman"/>
                 <w:color w:val="000000"/>
                 <w:kern w:val="0"/>
                 <w:sz w:val="22"/>
@@ -1058,7 +1054,7 @@
               <w:widowControl/>
               <w:jc w:val="center"/>
               <w:rPr>
-                <w:rFonts w:ascii="游ゴシック" w:eastAsia="游ゴシック" w:hAnsi="游ゴシック" w:cs="ＭＳ Ｐゴシック"/>
+                <w:rFonts w:ascii="Times New Roman" w:eastAsia="游ゴシック" w:hAnsi="Times New Roman" w:cs="Times New Roman"/>
                 <w:color w:val="000000"/>
                 <w:kern w:val="0"/>
                 <w:sz w:val="22"/>
@@ -1066,7 +1062,7 @@
             </w:pPr>
             <w:r>
               <w:rPr>
-                <w:rFonts w:ascii="游ゴシック" w:eastAsia="游ゴシック" w:hAnsi="游ゴシック" w:cs="ＭＳ Ｐゴシック" w:hint="eastAsia"/>
+                <w:rFonts w:ascii="Times New Roman" w:eastAsia="游ゴシック" w:hAnsi="Times New Roman" w:cs="Times New Roman"/>
                 <w:color w:val="000000"/>
                 <w:kern w:val="0"/>
                 <w:sz w:val="22"/>
@@ -1100,7 +1096,7 @@
               <w:widowControl/>
               <w:jc w:val="left"/>
               <w:rPr>
-                <w:rFonts w:ascii="游ゴシック" w:eastAsia="游ゴシック" w:hAnsi="游ゴシック" w:cs="ＭＳ Ｐゴシック"/>
+                <w:rFonts w:ascii="Times New Roman" w:eastAsia="游ゴシック" w:hAnsi="Times New Roman" w:cs="Times New Roman"/>
                 <w:color w:val="000000"/>
                 <w:kern w:val="0"/>
                 <w:sz w:val="22"/>
@@ -1108,7 +1104,7 @@
             </w:pPr>
             <w:r>
               <w:rPr>
-                <w:rFonts w:ascii="游ゴシック" w:eastAsia="游ゴシック" w:hAnsi="游ゴシック" w:cs="ＭＳ Ｐゴシック" w:hint="eastAsia"/>
+                <w:rFonts w:ascii="Times New Roman" w:eastAsia="游ゴシック" w:hAnsi="Times New Roman" w:cs="Times New Roman"/>
                 <w:color w:val="000000"/>
                 <w:kern w:val="0"/>
                 <w:sz w:val="22"/>
@@ -1136,7 +1132,7 @@
               <w:widowControl/>
               <w:jc w:val="center"/>
               <w:rPr>
-                <w:rFonts w:ascii="游ゴシック" w:eastAsia="游ゴシック" w:hAnsi="游ゴシック" w:cs="ＭＳ Ｐゴシック"/>
+                <w:rFonts w:ascii="Times New Roman" w:eastAsia="游ゴシック" w:hAnsi="Times New Roman" w:cs="Times New Roman"/>
                 <w:color w:val="000000"/>
                 <w:kern w:val="0"/>
                 <w:sz w:val="22"/>
@@ -1144,7 +1140,7 @@
             </w:pPr>
             <w:r>
               <w:rPr>
-                <w:rFonts w:ascii="游ゴシック" w:eastAsia="游ゴシック" w:hAnsi="游ゴシック" w:cs="ＭＳ Ｐゴシック" w:hint="eastAsia"/>
+                <w:rFonts w:ascii="Times New Roman" w:eastAsia="游ゴシック" w:hAnsi="Times New Roman" w:cs="Times New Roman"/>
                 <w:color w:val="000000"/>
                 <w:kern w:val="0"/>
                 <w:sz w:val="22"/>
@@ -1213,7 +1209,7 @@
         <w:drawing>
           <wp:inline distT="0" distB="0" distL="0" distR="0">
             <wp:extent cx="1620000" cy="1620000"/>
-            <wp:effectExtent l="0" t="0" r="0" b="0"/>
+            <wp:effectExtent l="19050" t="19050" r="18415" b="18415"/>
             <wp:docPr id="2" name="図 2" descr="E:\suction_FromNov\vacuum vs air\paraviewFile_suction vs gravity\datas\powder flow\gravity_powder flow_0.02s.png"/>
             <wp:cNvGraphicFramePr>
               <a:graphicFrameLocks xmlns:a="http://schemas.openxmlformats.org/drawingml/2006/main" noChangeAspect="1"/>
@@ -1249,8 +1245,12 @@
                       <a:avLst/>
                     </a:prstGeom>
                     <a:noFill/>
-                    <a:ln>
-                      <a:noFill/>
+                    <a:ln w="12700">
+                      <a:solidFill>
+                        <a:schemeClr val="bg1">
+                          <a:lumMod val="50000"/>
+                        </a:schemeClr>
+                      </a:solidFill>
                     </a:ln>
                   </pic:spPr>
                 </pic:pic>
@@ -1260,6 +1260,9 @@
         </w:drawing>
       </w:r>
       <w:r>
+        <w:t xml:space="preserve"> </w:t>
+      </w:r>
+      <w:r>
         <w:rPr>
           <w:rFonts w:hint="eastAsia"/>
         </w:rPr>
@@ -1281,7 +1284,7 @@
         <w:drawing>
           <wp:inline distT="0" distB="0" distL="0" distR="0">
             <wp:extent cx="1620000" cy="1620000"/>
-            <wp:effectExtent l="0" t="0" r="0" b="0"/>
+            <wp:effectExtent l="19050" t="19050" r="18415" b="18415"/>
             <wp:docPr id="3" name="図 3" descr="E:\suction_FromNov\vacuum vs air\paraviewFile_suction vs gravity\datas\powder flow\gravity_powder flow_0.04s.png"/>
             <wp:cNvGraphicFramePr>
               <a:graphicFrameLocks xmlns:a="http://schemas.openxmlformats.org/drawingml/2006/main" noChangeAspect="1"/>
@@ -1317,8 +1320,12 @@
                       <a:avLst/>
                     </a:prstGeom>
                     <a:noFill/>
-                    <a:ln>
-                      <a:noFill/>
+                    <a:ln w="12700">
+                      <a:solidFill>
+                        <a:schemeClr val="bg1">
+                          <a:lumMod val="50000"/>
+                        </a:schemeClr>
+                      </a:solidFill>
                     </a:ln>
                   </pic:spPr>
                 </pic:pic>
@@ -1328,6 +1335,9 @@
         </w:drawing>
       </w:r>
       <w:r>
+        <w:t xml:space="preserve"> </w:t>
+      </w:r>
+      <w:r>
         <w:rPr>
           <w:rFonts w:hint="eastAsia"/>
         </w:rPr>
@@ -1349,7 +1359,7 @@
         <w:drawing>
           <wp:inline distT="0" distB="0" distL="0" distR="0">
             <wp:extent cx="1620000" cy="1620000"/>
-            <wp:effectExtent l="0" t="0" r="0" b="0"/>
+            <wp:effectExtent l="19050" t="19050" r="18415" b="18415"/>
             <wp:docPr id="5" name="図 5" descr="E:\suction_FromNov\vacuum vs air\paraviewFile_suction vs gravity\datas\powder flow\gravity_powder flow_0.06s.png"/>
             <wp:cNvGraphicFramePr>
               <a:graphicFrameLocks xmlns:a="http://schemas.openxmlformats.org/drawingml/2006/main" noChangeAspect="1"/>
@@ -1385,8 +1395,12 @@
                       <a:avLst/>
                     </a:prstGeom>
                     <a:noFill/>
-                    <a:ln>
-                      <a:noFill/>
+                    <a:ln w="12700">
+                      <a:solidFill>
+                        <a:schemeClr val="bg1">
+                          <a:lumMod val="50000"/>
+                        </a:schemeClr>
+                      </a:solidFill>
                     </a:ln>
                   </pic:spPr>
                 </pic:pic>
@@ -1396,6 +1410,9 @@
         </w:drawing>
       </w:r>
       <w:r>
+        <w:t xml:space="preserve"> </w:t>
+      </w:r>
+      <w:r>
         <w:rPr>
           <w:rFonts w:hint="eastAsia"/>
         </w:rPr>
@@ -1416,7 +1433,7 @@
         <w:drawing>
           <wp:inline distT="0" distB="0" distL="0" distR="0">
             <wp:extent cx="1620000" cy="1620000"/>
-            <wp:effectExtent l="0" t="0" r="0" b="0"/>
+            <wp:effectExtent l="19050" t="19050" r="18415" b="18415"/>
             <wp:docPr id="6" name="図 6" descr="E:\suction_FromNov\vacuum vs air\paraviewFile_suction vs gravity\datas\powder flow\gravity_powder flow_0.08s.png"/>
             <wp:cNvGraphicFramePr>
               <a:graphicFrameLocks xmlns:a="http://schemas.openxmlformats.org/drawingml/2006/main" noChangeAspect="1"/>
@@ -1452,8 +1469,12 @@
                       <a:avLst/>
                     </a:prstGeom>
                     <a:noFill/>
-                    <a:ln>
-                      <a:noFill/>
+                    <a:ln w="12700">
+                      <a:solidFill>
+                        <a:schemeClr val="bg1">
+                          <a:lumMod val="50000"/>
+                        </a:schemeClr>
+                      </a:solidFill>
                     </a:ln>
                   </pic:spPr>
                 </pic:pic>
@@ -1463,6 +1484,9 @@
         </w:drawing>
       </w:r>
       <w:r>
+        <w:t xml:space="preserve"> </w:t>
+      </w:r>
+      <w:r>
         <w:rPr>
           <w:rFonts w:hint="eastAsia"/>
         </w:rPr>
@@ -1488,7 +1512,13 @@
         <w:t>F</w:t>
       </w:r>
       <w:r>
-        <w:t xml:space="preserve">igure 2. Powder </w:t>
+        <w:t xml:space="preserve">igure 2. </w:t>
+      </w:r>
+      <w:r>
+        <w:t>Particle</w:t>
+      </w:r>
+      <w:r>
+        <w:t xml:space="preserve"> </w:t>
       </w:r>
       <w:r>
         <w:t>distribution</w:t>
@@ -1504,18 +1534,18 @@
         </w:rPr>
         <w:lastRenderedPageBreak/>
         <w:drawing>
-          <wp:anchor distT="0" distB="0" distL="114300" distR="114300" simplePos="0" relativeHeight="251658240" behindDoc="1" locked="0" layoutInCell="1" allowOverlap="1" wp14:anchorId="4084D831">
+          <wp:anchor distT="0" distB="0" distL="114300" distR="114300" simplePos="0" relativeHeight="251684864" behindDoc="1" locked="0" layoutInCell="1" allowOverlap="1">
             <wp:simplePos x="0" y="0"/>
-            <wp:positionH relativeFrom="margin">
-              <wp:align>right</wp:align>
+            <wp:positionH relativeFrom="column">
+              <wp:posOffset>4006215</wp:posOffset>
             </wp:positionH>
             <wp:positionV relativeFrom="paragraph">
-              <wp:posOffset>34925</wp:posOffset>
+              <wp:posOffset>53975</wp:posOffset>
             </wp:positionV>
-            <wp:extent cx="1476375" cy="4276725"/>
-            <wp:effectExtent l="0" t="0" r="9525" b="9525"/>
+            <wp:extent cx="1162050" cy="3267075"/>
+            <wp:effectExtent l="0" t="0" r="0" b="9525"/>
             <wp:wrapNone/>
-            <wp:docPr id="14" name="図 14" descr="E:\suction_FromNov\vacuum vs air\paraviewFile_suction vs gravity\datas\powder velocity\Void fraction.PNG"/>
+            <wp:docPr id="11" name="図 11" descr="C:\Users\gedo2\AppData\Local\Microsoft\Windows\INetCache\Content.Word\Void fraction.png"/>
             <wp:cNvGraphicFramePr>
               <a:graphicFrameLocks xmlns:a="http://schemas.openxmlformats.org/drawingml/2006/main" noChangeAspect="1"/>
             </wp:cNvGraphicFramePr>
@@ -1523,7 +1553,7 @@
               <a:graphicData uri="http://schemas.openxmlformats.org/drawingml/2006/picture">
                 <pic:pic xmlns:pic="http://schemas.openxmlformats.org/drawingml/2006/picture">
                   <pic:nvPicPr>
-                    <pic:cNvPr id="0" name="Picture 9" descr="E:\suction_FromNov\vacuum vs air\paraviewFile_suction vs gravity\datas\powder velocity\Void fraction.PNG"/>
+                    <pic:cNvPr id="0" name="Picture 85" descr="C:\Users\gedo2\AppData\Local\Microsoft\Windows\INetCache\Content.Word\Void fraction.png"/>
                     <pic:cNvPicPr>
                       <a:picLocks noChangeAspect="1" noChangeArrowheads="1"/>
                     </pic:cNvPicPr>
@@ -1544,7 +1574,7 @@
                   <pic:spPr bwMode="auto">
                     <a:xfrm>
                       <a:off x="0" y="0"/>
-                      <a:ext cx="1476375" cy="4276725"/>
+                      <a:ext cx="1162050" cy="3267075"/>
                     </a:xfrm>
                     <a:prstGeom prst="rect">
                       <a:avLst/>
@@ -1562,30 +1592,13 @@
       </w:r>
       <w:r>
         <w:rPr>
-          <w:rStyle w:val="a"/>
-          <w:rFonts w:ascii="Times New Roman" w:eastAsia="Times New Roman" w:hAnsi="Times New Roman" w:cs="Times New Roman"/>
-          <w:snapToGrid w:val="0"/>
-          <w:color w:val="000000"/>
-          <w:w w:val="0"/>
-          <w:kern w:val="0"/>
-          <w:sz w:val="0"/>
-          <w:szCs w:val="0"/>
-          <w:u w:color="000000"/>
-          <w:bdr w:val="none" w:sz="0" w:space="0" w:color="000000"/>
-          <w:shd w:val="clear" w:color="000000" w:fill="000000"/>
-          <w:lang w:val="x-none" w:eastAsia="x-none" w:bidi="x-none"/>
-        </w:rPr>
-        <w:t xml:space="preserve"> </w:t>
-      </w:r>
-      <w:r>
-        <w:rPr>
           <w:noProof/>
         </w:rPr>
         <w:drawing>
           <wp:inline distT="0" distB="0" distL="0" distR="0">
-            <wp:extent cx="1620000" cy="1620000"/>
-            <wp:effectExtent l="0" t="0" r="0" b="0"/>
-            <wp:docPr id="8" name="図 8" descr="D:\suction_FromNov\vacuum vs air\paraviewFile_suction vs gravity\datas\powder velocity\gravity.0010.png"/>
+            <wp:extent cx="1619250" cy="1619250"/>
+            <wp:effectExtent l="19050" t="19050" r="19050" b="19050"/>
+            <wp:docPr id="13" name="図 13" descr="C:\Users\gedo2\AppData\Local\Microsoft\Windows\INetCache\Content.Word\gravity.0010.png"/>
             <wp:cNvGraphicFramePr>
               <a:graphicFrameLocks xmlns:a="http://schemas.openxmlformats.org/drawingml/2006/main" noChangeAspect="1"/>
             </wp:cNvGraphicFramePr>
@@ -1593,7 +1606,7 @@
               <a:graphicData uri="http://schemas.openxmlformats.org/drawingml/2006/picture">
                 <pic:pic xmlns:pic="http://schemas.openxmlformats.org/drawingml/2006/picture">
                   <pic:nvPicPr>
-                    <pic:cNvPr id="0" name="Picture 143" descr="D:\suction_FromNov\vacuum vs air\paraviewFile_suction vs gravity\datas\powder velocity\gravity.0010.png"/>
+                    <pic:cNvPr id="0" name="Picture 100" descr="C:\Users\gedo2\AppData\Local\Microsoft\Windows\INetCache\Content.Word\gravity.0010.png"/>
                     <pic:cNvPicPr>
                       <a:picLocks noChangeAspect="1" noChangeArrowheads="1"/>
                     </pic:cNvPicPr>
@@ -1614,7 +1627,169 @@
                   <pic:spPr bwMode="auto">
                     <a:xfrm>
                       <a:off x="0" y="0"/>
-                      <a:ext cx="1620000" cy="1620000"/>
+                      <a:ext cx="1619250" cy="1619250"/>
+                    </a:xfrm>
+                    <a:prstGeom prst="rect">
+                      <a:avLst/>
+                    </a:prstGeom>
+                    <a:noFill/>
+                    <a:ln w="12700">
+                      <a:solidFill>
+                        <a:schemeClr val="bg1">
+                          <a:lumMod val="50000"/>
+                        </a:schemeClr>
+                      </a:solidFill>
+                    </a:ln>
+                  </pic:spPr>
+                </pic:pic>
+              </a:graphicData>
+            </a:graphic>
+          </wp:inline>
+        </w:drawing>
+      </w:r>
+      <w:r>
+        <w:rPr>
+          <w:rFonts w:hint="eastAsia"/>
+        </w:rPr>
+        <w:t xml:space="preserve"> </w:t>
+      </w:r>
+      <w:r>
+        <w:rPr>
+          <w:rFonts w:hint="eastAsia"/>
+        </w:rPr>
+        <w:t>0</w:t>
+      </w:r>
+      <w:r>
+        <w:t>.02s</w:t>
+      </w:r>
+    </w:p>
+    <w:p>
+      <w:pPr>
+        <w:jc w:val="center"/>
+      </w:pPr>
+      <w:r>
+        <w:rPr>
+          <w:noProof/>
+        </w:rPr>
+        <w:drawing>
+          <wp:inline distT="0" distB="0" distL="0" distR="0">
+            <wp:extent cx="1619250" cy="1619250"/>
+            <wp:effectExtent l="19050" t="19050" r="19050" b="19050"/>
+            <wp:docPr id="16" name="図 16" descr="C:\Users\gedo2\AppData\Local\Microsoft\Windows\INetCache\Content.Word\gravity.0020.png"/>
+            <wp:cNvGraphicFramePr>
+              <a:graphicFrameLocks xmlns:a="http://schemas.openxmlformats.org/drawingml/2006/main" noChangeAspect="1"/>
+            </wp:cNvGraphicFramePr>
+            <a:graphic xmlns:a="http://schemas.openxmlformats.org/drawingml/2006/main">
+              <a:graphicData uri="http://schemas.openxmlformats.org/drawingml/2006/picture">
+                <pic:pic xmlns:pic="http://schemas.openxmlformats.org/drawingml/2006/picture">
+                  <pic:nvPicPr>
+                    <pic:cNvPr id="0" name="Picture 109" descr="C:\Users\gedo2\AppData\Local\Microsoft\Windows\INetCache\Content.Word\gravity.0020.png"/>
+                    <pic:cNvPicPr>
+                      <a:picLocks noChangeAspect="1" noChangeArrowheads="1"/>
+                    </pic:cNvPicPr>
+                  </pic:nvPicPr>
+                  <pic:blipFill>
+                    <a:blip r:embed="rId11" cstate="print">
+                      <a:extLst>
+                        <a:ext uri="{28A0092B-C50C-407E-A947-70E740481C1C}">
+                          <a14:useLocalDpi xmlns:a14="http://schemas.microsoft.com/office/drawing/2010/main" val="0"/>
+                        </a:ext>
+                      </a:extLst>
+                    </a:blip>
+                    <a:srcRect/>
+                    <a:stretch>
+                      <a:fillRect/>
+                    </a:stretch>
+                  </pic:blipFill>
+                  <pic:spPr bwMode="auto">
+                    <a:xfrm>
+                      <a:off x="0" y="0"/>
+                      <a:ext cx="1619250" cy="1619250"/>
+                    </a:xfrm>
+                    <a:prstGeom prst="rect">
+                      <a:avLst/>
+                    </a:prstGeom>
+                    <a:noFill/>
+                    <a:ln w="12700">
+                      <a:solidFill>
+                        <a:schemeClr val="bg1">
+                          <a:lumMod val="50000"/>
+                        </a:schemeClr>
+                      </a:solidFill>
+                    </a:ln>
+                  </pic:spPr>
+                </pic:pic>
+              </a:graphicData>
+            </a:graphic>
+          </wp:inline>
+        </w:drawing>
+      </w:r>
+      <w:r>
+        <w:rPr>
+          <w:rFonts w:hint="eastAsia"/>
+        </w:rPr>
+        <w:t xml:space="preserve"> </w:t>
+      </w:r>
+      <w:r>
+        <w:rPr>
+          <w:rFonts w:hint="eastAsia"/>
+        </w:rPr>
+        <w:t>0</w:t>
+      </w:r>
+      <w:r>
+        <w:t>.04s</w:t>
+      </w:r>
+    </w:p>
+    <w:p>
+      <w:pPr>
+        <w:jc w:val="center"/>
+      </w:pPr>
+      <w:r>
+        <w:rPr>
+          <w:noProof/>
+        </w:rPr>
+        <w:drawing>
+          <wp:anchor distT="0" distB="0" distL="114300" distR="114300" simplePos="0" relativeHeight="251685888" behindDoc="1" locked="0" layoutInCell="1" allowOverlap="1">
+            <wp:simplePos x="0" y="0"/>
+            <wp:positionH relativeFrom="margin">
+              <wp:align>right</wp:align>
+            </wp:positionH>
+            <wp:positionV relativeFrom="paragraph">
+              <wp:posOffset>158749</wp:posOffset>
+            </wp:positionV>
+            <wp:extent cx="1622227" cy="3114675"/>
+            <wp:effectExtent l="0" t="0" r="0" b="0"/>
+            <wp:wrapNone/>
+            <wp:docPr id="12" name="図 12" descr="C:\Users\gedo2\AppData\Local\Microsoft\Windows\INetCache\Content.Word\powder velocity bar.png"/>
+            <wp:cNvGraphicFramePr>
+              <a:graphicFrameLocks xmlns:a="http://schemas.openxmlformats.org/drawingml/2006/main" noChangeAspect="1"/>
+            </wp:cNvGraphicFramePr>
+            <a:graphic xmlns:a="http://schemas.openxmlformats.org/drawingml/2006/main">
+              <a:graphicData uri="http://schemas.openxmlformats.org/drawingml/2006/picture">
+                <pic:pic xmlns:pic="http://schemas.openxmlformats.org/drawingml/2006/picture">
+                  <pic:nvPicPr>
+                    <pic:cNvPr id="0" name="Picture 91" descr="C:\Users\gedo2\AppData\Local\Microsoft\Windows\INetCache\Content.Word\powder velocity bar.png"/>
+                    <pic:cNvPicPr>
+                      <a:picLocks noChangeAspect="1" noChangeArrowheads="1"/>
+                    </pic:cNvPicPr>
+                  </pic:nvPicPr>
+                  <pic:blipFill>
+                    <a:blip r:embed="rId12">
+                      <a:extLst>
+                        <a:ext uri="{28A0092B-C50C-407E-A947-70E740481C1C}">
+                          <a14:useLocalDpi xmlns:a14="http://schemas.microsoft.com/office/drawing/2010/main" val="0"/>
+                        </a:ext>
+                      </a:extLst>
+                    </a:blip>
+                    <a:srcRect/>
+                    <a:stretch>
+                      <a:fillRect/>
+                    </a:stretch>
+                  </pic:blipFill>
+                  <pic:spPr bwMode="auto">
+                    <a:xfrm>
+                      <a:off x="0" y="0"/>
+                      <a:ext cx="1622227" cy="3114675"/>
                     </a:xfrm>
                     <a:prstGeom prst="rect">
                       <a:avLst/>
@@ -1627,6 +1802,69 @@
                 </pic:pic>
               </a:graphicData>
             </a:graphic>
+            <wp14:sizeRelH relativeFrom="margin">
+              <wp14:pctWidth>0</wp14:pctWidth>
+            </wp14:sizeRelH>
+            <wp14:sizeRelV relativeFrom="margin">
+              <wp14:pctHeight>0</wp14:pctHeight>
+            </wp14:sizeRelV>
+          </wp:anchor>
+        </w:drawing>
+      </w:r>
+      <w:r>
+        <w:rPr>
+          <w:noProof/>
+        </w:rPr>
+        <w:drawing>
+          <wp:inline distT="0" distB="0" distL="0" distR="0">
+            <wp:extent cx="1619250" cy="1619250"/>
+            <wp:effectExtent l="19050" t="19050" r="19050" b="19050"/>
+            <wp:docPr id="17" name="図 17" descr="C:\Users\gedo2\AppData\Local\Microsoft\Windows\INetCache\Content.Word\gravity.0030.png"/>
+            <wp:cNvGraphicFramePr>
+              <a:graphicFrameLocks xmlns:a="http://schemas.openxmlformats.org/drawingml/2006/main" noChangeAspect="1"/>
+            </wp:cNvGraphicFramePr>
+            <a:graphic xmlns:a="http://schemas.openxmlformats.org/drawingml/2006/main">
+              <a:graphicData uri="http://schemas.openxmlformats.org/drawingml/2006/picture">
+                <pic:pic xmlns:pic="http://schemas.openxmlformats.org/drawingml/2006/picture">
+                  <pic:nvPicPr>
+                    <pic:cNvPr id="0" name="Picture 111" descr="C:\Users\gedo2\AppData\Local\Microsoft\Windows\INetCache\Content.Word\gravity.0030.png"/>
+                    <pic:cNvPicPr>
+                      <a:picLocks noChangeAspect="1" noChangeArrowheads="1"/>
+                    </pic:cNvPicPr>
+                  </pic:nvPicPr>
+                  <pic:blipFill>
+                    <a:blip r:embed="rId13" cstate="print">
+                      <a:extLst>
+                        <a:ext uri="{28A0092B-C50C-407E-A947-70E740481C1C}">
+                          <a14:useLocalDpi xmlns:a14="http://schemas.microsoft.com/office/drawing/2010/main" val="0"/>
+                        </a:ext>
+                      </a:extLst>
+                    </a:blip>
+                    <a:srcRect/>
+                    <a:stretch>
+                      <a:fillRect/>
+                    </a:stretch>
+                  </pic:blipFill>
+                  <pic:spPr bwMode="auto">
+                    <a:xfrm>
+                      <a:off x="0" y="0"/>
+                      <a:ext cx="1619250" cy="1619250"/>
+                    </a:xfrm>
+                    <a:prstGeom prst="rect">
+                      <a:avLst/>
+                    </a:prstGeom>
+                    <a:noFill/>
+                    <a:ln w="12700">
+                      <a:solidFill>
+                        <a:schemeClr val="bg1">
+                          <a:lumMod val="50000"/>
+                        </a:schemeClr>
+                      </a:solidFill>
+                    </a:ln>
+                  </pic:spPr>
+                </pic:pic>
+              </a:graphicData>
+            </a:graphic>
           </wp:inline>
         </w:drawing>
       </w:r>
@@ -1643,6 +1881,258 @@
         <w:t>0</w:t>
       </w:r>
       <w:r>
+        <w:t>.06s</w:t>
+      </w:r>
+    </w:p>
+    <w:p>
+      <w:pPr>
+        <w:jc w:val="center"/>
+      </w:pPr>
+      <w:r>
+        <w:rPr>
+          <w:noProof/>
+        </w:rPr>
+        <w:drawing>
+          <wp:inline distT="0" distB="0" distL="0" distR="0">
+            <wp:extent cx="1619250" cy="1619250"/>
+            <wp:effectExtent l="19050" t="19050" r="19050" b="19050"/>
+            <wp:docPr id="18" name="図 18" descr="C:\Users\gedo2\AppData\Local\Microsoft\Windows\INetCache\Content.Word\gravity.0040.png"/>
+            <wp:cNvGraphicFramePr>
+              <a:graphicFrameLocks xmlns:a="http://schemas.openxmlformats.org/drawingml/2006/main" noChangeAspect="1"/>
+            </wp:cNvGraphicFramePr>
+            <a:graphic xmlns:a="http://schemas.openxmlformats.org/drawingml/2006/main">
+              <a:graphicData uri="http://schemas.openxmlformats.org/drawingml/2006/picture">
+                <pic:pic xmlns:pic="http://schemas.openxmlformats.org/drawingml/2006/picture">
+                  <pic:nvPicPr>
+                    <pic:cNvPr id="0" name="Picture 113" descr="C:\Users\gedo2\AppData\Local\Microsoft\Windows\INetCache\Content.Word\gravity.0040.png"/>
+                    <pic:cNvPicPr>
+                      <a:picLocks noChangeAspect="1" noChangeArrowheads="1"/>
+                    </pic:cNvPicPr>
+                  </pic:nvPicPr>
+                  <pic:blipFill>
+                    <a:blip r:embed="rId14" cstate="print">
+                      <a:extLst>
+                        <a:ext uri="{28A0092B-C50C-407E-A947-70E740481C1C}">
+                          <a14:useLocalDpi xmlns:a14="http://schemas.microsoft.com/office/drawing/2010/main" val="0"/>
+                        </a:ext>
+                      </a:extLst>
+                    </a:blip>
+                    <a:srcRect/>
+                    <a:stretch>
+                      <a:fillRect/>
+                    </a:stretch>
+                  </pic:blipFill>
+                  <pic:spPr bwMode="auto">
+                    <a:xfrm>
+                      <a:off x="0" y="0"/>
+                      <a:ext cx="1619250" cy="1619250"/>
+                    </a:xfrm>
+                    <a:prstGeom prst="rect">
+                      <a:avLst/>
+                    </a:prstGeom>
+                    <a:noFill/>
+                    <a:ln w="12700">
+                      <a:solidFill>
+                        <a:schemeClr val="bg1">
+                          <a:lumMod val="50000"/>
+                        </a:schemeClr>
+                      </a:solidFill>
+                    </a:ln>
+                  </pic:spPr>
+                </pic:pic>
+              </a:graphicData>
+            </a:graphic>
+          </wp:inline>
+        </w:drawing>
+      </w:r>
+      <w:r>
+        <w:t xml:space="preserve"> </w:t>
+      </w:r>
+      <w:r>
+        <w:rPr>
+          <w:rFonts w:hint="eastAsia"/>
+        </w:rPr>
+        <w:t>0</w:t>
+      </w:r>
+      <w:r>
+        <w:t>.08s</w:t>
+      </w:r>
+    </w:p>
+    <w:p>
+      <w:pPr>
+        <w:jc w:val="center"/>
+      </w:pPr>
+    </w:p>
+    <w:p>
+      <w:pPr>
+        <w:jc w:val="center"/>
+      </w:pPr>
+      <w:r>
+        <w:rPr>
+          <w:rFonts w:hint="eastAsia"/>
+        </w:rPr>
+        <w:t>F</w:t>
+      </w:r>
+      <w:r>
+        <w:t xml:space="preserve">igure 3. </w:t>
+      </w:r>
+      <w:r>
+        <w:t>Particle</w:t>
+      </w:r>
+      <w:r>
+        <w:t xml:space="preserve"> velocity</w:t>
+      </w:r>
+      <w:r>
+        <w:t xml:space="preserve"> and void fraction rate</w:t>
+      </w:r>
+    </w:p>
+    <w:p>
+      <w:pPr>
+        <w:widowControl/>
+        <w:jc w:val="left"/>
+      </w:pPr>
+      <w:r>
+        <w:br w:type="page"/>
+      </w:r>
+    </w:p>
+    <w:p>
+      <w:pPr>
+        <w:widowControl/>
+        <w:jc w:val="left"/>
+      </w:pPr>
+    </w:p>
+    <w:p>
+      <w:pPr>
+        <w:jc w:val="center"/>
+      </w:pPr>
+      <w:r>
+        <w:rPr>
+          <w:noProof/>
+        </w:rPr>
+        <w:drawing>
+          <wp:anchor distT="0" distB="0" distL="114300" distR="114300" simplePos="0" relativeHeight="251687936" behindDoc="1" locked="0" layoutInCell="1" allowOverlap="1" wp14:anchorId="22EDF10F" wp14:editId="1D45A1CC">
+            <wp:simplePos x="0" y="0"/>
+            <wp:positionH relativeFrom="column">
+              <wp:posOffset>4000500</wp:posOffset>
+            </wp:positionH>
+            <wp:positionV relativeFrom="paragraph">
+              <wp:posOffset>8890</wp:posOffset>
+            </wp:positionV>
+            <wp:extent cx="1162050" cy="3267075"/>
+            <wp:effectExtent l="0" t="0" r="0" b="9525"/>
+            <wp:wrapNone/>
+            <wp:docPr id="26" name="図 26" descr="C:\Users\gedo2\AppData\Local\Microsoft\Windows\INetCache\Content.Word\Void fraction.png"/>
+            <wp:cNvGraphicFramePr>
+              <a:graphicFrameLocks xmlns:a="http://schemas.openxmlformats.org/drawingml/2006/main" noChangeAspect="1"/>
+            </wp:cNvGraphicFramePr>
+            <a:graphic xmlns:a="http://schemas.openxmlformats.org/drawingml/2006/main">
+              <a:graphicData uri="http://schemas.openxmlformats.org/drawingml/2006/picture">
+                <pic:pic xmlns:pic="http://schemas.openxmlformats.org/drawingml/2006/picture">
+                  <pic:nvPicPr>
+                    <pic:cNvPr id="0" name="Picture 85" descr="C:\Users\gedo2\AppData\Local\Microsoft\Windows\INetCache\Content.Word\Void fraction.png"/>
+                    <pic:cNvPicPr>
+                      <a:picLocks noChangeAspect="1" noChangeArrowheads="1"/>
+                    </pic:cNvPicPr>
+                  </pic:nvPicPr>
+                  <pic:blipFill>
+                    <a:blip r:embed="rId9">
+                      <a:extLst>
+                        <a:ext uri="{28A0092B-C50C-407E-A947-70E740481C1C}">
+                          <a14:useLocalDpi xmlns:a14="http://schemas.microsoft.com/office/drawing/2010/main" val="0"/>
+                        </a:ext>
+                      </a:extLst>
+                    </a:blip>
+                    <a:srcRect/>
+                    <a:stretch>
+                      <a:fillRect/>
+                    </a:stretch>
+                  </pic:blipFill>
+                  <pic:spPr bwMode="auto">
+                    <a:xfrm>
+                      <a:off x="0" y="0"/>
+                      <a:ext cx="1162050" cy="3267075"/>
+                    </a:xfrm>
+                    <a:prstGeom prst="rect">
+                      <a:avLst/>
+                    </a:prstGeom>
+                    <a:noFill/>
+                    <a:ln>
+                      <a:noFill/>
+                    </a:ln>
+                  </pic:spPr>
+                </pic:pic>
+              </a:graphicData>
+            </a:graphic>
+          </wp:anchor>
+        </w:drawing>
+      </w:r>
+      <w:r>
+        <w:rPr>
+          <w:noProof/>
+        </w:rPr>
+        <w:drawing>
+          <wp:inline distT="0" distB="0" distL="0" distR="0">
+            <wp:extent cx="1620000" cy="1620000"/>
+            <wp:effectExtent l="19050" t="19050" r="18415" b="18415"/>
+            <wp:docPr id="20" name="図 20" descr="D:\suction_FromNov\vacuum vs air\paraviewFile_suction vs gravity\datas\air velocity\gravity.0010.png"/>
+            <wp:cNvGraphicFramePr>
+              <a:graphicFrameLocks xmlns:a="http://schemas.openxmlformats.org/drawingml/2006/main" noChangeAspect="1"/>
+            </wp:cNvGraphicFramePr>
+            <a:graphic xmlns:a="http://schemas.openxmlformats.org/drawingml/2006/main">
+              <a:graphicData uri="http://schemas.openxmlformats.org/drawingml/2006/picture">
+                <pic:pic xmlns:pic="http://schemas.openxmlformats.org/drawingml/2006/picture">
+                  <pic:nvPicPr>
+                    <pic:cNvPr id="0" name="Picture 116" descr="D:\suction_FromNov\vacuum vs air\paraviewFile_suction vs gravity\datas\air velocity\gravity.0010.png"/>
+                    <pic:cNvPicPr>
+                      <a:picLocks noChangeAspect="1" noChangeArrowheads="1"/>
+                    </pic:cNvPicPr>
+                  </pic:nvPicPr>
+                  <pic:blipFill>
+                    <a:blip r:embed="rId15" cstate="print">
+                      <a:extLst>
+                        <a:ext uri="{28A0092B-C50C-407E-A947-70E740481C1C}">
+                          <a14:useLocalDpi xmlns:a14="http://schemas.microsoft.com/office/drawing/2010/main" val="0"/>
+                        </a:ext>
+                      </a:extLst>
+                    </a:blip>
+                    <a:srcRect/>
+                    <a:stretch>
+                      <a:fillRect/>
+                    </a:stretch>
+                  </pic:blipFill>
+                  <pic:spPr bwMode="auto">
+                    <a:xfrm>
+                      <a:off x="0" y="0"/>
+                      <a:ext cx="1620000" cy="1620000"/>
+                    </a:xfrm>
+                    <a:prstGeom prst="rect">
+                      <a:avLst/>
+                    </a:prstGeom>
+                    <a:noFill/>
+                    <a:ln w="12700">
+                      <a:solidFill>
+                        <a:schemeClr val="bg1">
+                          <a:lumMod val="50000"/>
+                        </a:schemeClr>
+                      </a:solidFill>
+                    </a:ln>
+                  </pic:spPr>
+                </pic:pic>
+              </a:graphicData>
+            </a:graphic>
+          </wp:inline>
+        </w:drawing>
+      </w:r>
+      <w:r>
+        <w:t xml:space="preserve"> </w:t>
+      </w:r>
+      <w:r>
+        <w:rPr>
+          <w:rFonts w:hint="eastAsia"/>
+        </w:rPr>
+        <w:t>0</w:t>
+      </w:r>
+      <w:r>
         <w:t>.02s</w:t>
       </w:r>
     </w:p>
@@ -1654,6 +2144,392 @@
         <w:rPr>
           <w:noProof/>
         </w:rPr>
+        <w:drawing>
+          <wp:inline distT="0" distB="0" distL="0" distR="0">
+            <wp:extent cx="1620000" cy="1620000"/>
+            <wp:effectExtent l="19050" t="19050" r="18415" b="18415"/>
+            <wp:docPr id="22" name="図 22" descr="D:\suction_FromNov\vacuum vs air\paraviewFile_suction vs gravity\datas\air velocity\gravity.0020.png"/>
+            <wp:cNvGraphicFramePr>
+              <a:graphicFrameLocks xmlns:a="http://schemas.openxmlformats.org/drawingml/2006/main" noChangeAspect="1"/>
+            </wp:cNvGraphicFramePr>
+            <a:graphic xmlns:a="http://schemas.openxmlformats.org/drawingml/2006/main">
+              <a:graphicData uri="http://schemas.openxmlformats.org/drawingml/2006/picture">
+                <pic:pic xmlns:pic="http://schemas.openxmlformats.org/drawingml/2006/picture">
+                  <pic:nvPicPr>
+                    <pic:cNvPr id="0" name="Picture 118" descr="D:\suction_FromNov\vacuum vs air\paraviewFile_suction vs gravity\datas\air velocity\gravity.0020.png"/>
+                    <pic:cNvPicPr>
+                      <a:picLocks noChangeAspect="1" noChangeArrowheads="1"/>
+                    </pic:cNvPicPr>
+                  </pic:nvPicPr>
+                  <pic:blipFill>
+                    <a:blip r:embed="rId16" cstate="print">
+                      <a:extLst>
+                        <a:ext uri="{28A0092B-C50C-407E-A947-70E740481C1C}">
+                          <a14:useLocalDpi xmlns:a14="http://schemas.microsoft.com/office/drawing/2010/main" val="0"/>
+                        </a:ext>
+                      </a:extLst>
+                    </a:blip>
+                    <a:srcRect/>
+                    <a:stretch>
+                      <a:fillRect/>
+                    </a:stretch>
+                  </pic:blipFill>
+                  <pic:spPr bwMode="auto">
+                    <a:xfrm>
+                      <a:off x="0" y="0"/>
+                      <a:ext cx="1620000" cy="1620000"/>
+                    </a:xfrm>
+                    <a:prstGeom prst="rect">
+                      <a:avLst/>
+                    </a:prstGeom>
+                    <a:noFill/>
+                    <a:ln w="12700">
+                      <a:solidFill>
+                        <a:schemeClr val="bg1">
+                          <a:lumMod val="50000"/>
+                        </a:schemeClr>
+                      </a:solidFill>
+                    </a:ln>
+                  </pic:spPr>
+                </pic:pic>
+              </a:graphicData>
+            </a:graphic>
+          </wp:inline>
+        </w:drawing>
+      </w:r>
+      <w:r>
+        <w:t xml:space="preserve"> </w:t>
+      </w:r>
+      <w:r>
+        <w:rPr>
+          <w:rFonts w:hint="eastAsia"/>
+        </w:rPr>
+        <w:t>0</w:t>
+      </w:r>
+      <w:r>
+        <w:t>.04s</w:t>
+      </w:r>
+    </w:p>
+    <w:p>
+      <w:pPr>
+        <w:jc w:val="center"/>
+      </w:pPr>
+      <w:r>
+        <w:rPr>
+          <w:noProof/>
+        </w:rPr>
+        <w:drawing>
+          <wp:anchor distT="0" distB="0" distL="114300" distR="114300" simplePos="0" relativeHeight="251688960" behindDoc="1" locked="0" layoutInCell="1" allowOverlap="1">
+            <wp:simplePos x="0" y="0"/>
+            <wp:positionH relativeFrom="column">
+              <wp:posOffset>3958590</wp:posOffset>
+            </wp:positionH>
+            <wp:positionV relativeFrom="paragraph">
+              <wp:posOffset>53975</wp:posOffset>
+            </wp:positionV>
+            <wp:extent cx="1285875" cy="3219450"/>
+            <wp:effectExtent l="0" t="0" r="9525" b="0"/>
+            <wp:wrapNone/>
+            <wp:docPr id="27" name="図 27" descr="D:\suction_FromNov\vacuum vs air\paraviewFile_suction vs gravity\datas\air velocity\air velocity.PNG"/>
+            <wp:cNvGraphicFramePr>
+              <a:graphicFrameLocks xmlns:a="http://schemas.openxmlformats.org/drawingml/2006/main" noChangeAspect="1"/>
+            </wp:cNvGraphicFramePr>
+            <a:graphic xmlns:a="http://schemas.openxmlformats.org/drawingml/2006/main">
+              <a:graphicData uri="http://schemas.openxmlformats.org/drawingml/2006/picture">
+                <pic:pic xmlns:pic="http://schemas.openxmlformats.org/drawingml/2006/picture">
+                  <pic:nvPicPr>
+                    <pic:cNvPr id="0" name="Picture 126" descr="D:\suction_FromNov\vacuum vs air\paraviewFile_suction vs gravity\datas\air velocity\air velocity.PNG"/>
+                    <pic:cNvPicPr>
+                      <a:picLocks noChangeAspect="1" noChangeArrowheads="1"/>
+                    </pic:cNvPicPr>
+                  </pic:nvPicPr>
+                  <pic:blipFill>
+                    <a:blip r:embed="rId17">
+                      <a:extLst>
+                        <a:ext uri="{28A0092B-C50C-407E-A947-70E740481C1C}">
+                          <a14:useLocalDpi xmlns:a14="http://schemas.microsoft.com/office/drawing/2010/main" val="0"/>
+                        </a:ext>
+                      </a:extLst>
+                    </a:blip>
+                    <a:srcRect/>
+                    <a:stretch>
+                      <a:fillRect/>
+                    </a:stretch>
+                  </pic:blipFill>
+                  <pic:spPr bwMode="auto">
+                    <a:xfrm>
+                      <a:off x="0" y="0"/>
+                      <a:ext cx="1285875" cy="3219450"/>
+                    </a:xfrm>
+                    <a:prstGeom prst="rect">
+                      <a:avLst/>
+                    </a:prstGeom>
+                    <a:noFill/>
+                    <a:ln>
+                      <a:noFill/>
+                    </a:ln>
+                  </pic:spPr>
+                </pic:pic>
+              </a:graphicData>
+            </a:graphic>
+          </wp:anchor>
+        </w:drawing>
+      </w:r>
+      <w:r>
+        <w:rPr>
+          <w:noProof/>
+        </w:rPr>
+        <w:drawing>
+          <wp:inline distT="0" distB="0" distL="0" distR="0">
+            <wp:extent cx="1619250" cy="1619250"/>
+            <wp:effectExtent l="19050" t="19050" r="19050" b="19050"/>
+            <wp:docPr id="25" name="図 25" descr="C:\Users\gedo2\AppData\Local\Microsoft\Windows\INetCache\Content.Word\gravity.0030.png"/>
+            <wp:cNvGraphicFramePr>
+              <a:graphicFrameLocks xmlns:a="http://schemas.openxmlformats.org/drawingml/2006/main" noChangeAspect="1"/>
+            </wp:cNvGraphicFramePr>
+            <a:graphic xmlns:a="http://schemas.openxmlformats.org/drawingml/2006/main">
+              <a:graphicData uri="http://schemas.openxmlformats.org/drawingml/2006/picture">
+                <pic:pic xmlns:pic="http://schemas.openxmlformats.org/drawingml/2006/picture">
+                  <pic:nvPicPr>
+                    <pic:cNvPr id="0" name="Picture 125" descr="C:\Users\gedo2\AppData\Local\Microsoft\Windows\INetCache\Content.Word\gravity.0030.png"/>
+                    <pic:cNvPicPr>
+                      <a:picLocks noChangeAspect="1" noChangeArrowheads="1"/>
+                    </pic:cNvPicPr>
+                  </pic:nvPicPr>
+                  <pic:blipFill>
+                    <a:blip r:embed="rId18" cstate="print">
+                      <a:extLst>
+                        <a:ext uri="{28A0092B-C50C-407E-A947-70E740481C1C}">
+                          <a14:useLocalDpi xmlns:a14="http://schemas.microsoft.com/office/drawing/2010/main" val="0"/>
+                        </a:ext>
+                      </a:extLst>
+                    </a:blip>
+                    <a:srcRect/>
+                    <a:stretch>
+                      <a:fillRect/>
+                    </a:stretch>
+                  </pic:blipFill>
+                  <pic:spPr bwMode="auto">
+                    <a:xfrm>
+                      <a:off x="0" y="0"/>
+                      <a:ext cx="1619250" cy="1619250"/>
+                    </a:xfrm>
+                    <a:prstGeom prst="rect">
+                      <a:avLst/>
+                    </a:prstGeom>
+                    <a:noFill/>
+                    <a:ln w="12700">
+                      <a:solidFill>
+                        <a:schemeClr val="bg1">
+                          <a:lumMod val="50000"/>
+                        </a:schemeClr>
+                      </a:solidFill>
+                    </a:ln>
+                  </pic:spPr>
+                </pic:pic>
+              </a:graphicData>
+            </a:graphic>
+          </wp:inline>
+        </w:drawing>
+      </w:r>
+      <w:r>
+        <w:rPr>
+          <w:noProof/>
+        </w:rPr>
+        <w:t xml:space="preserve"> </w:t>
+      </w:r>
+      <w:r>
+        <w:rPr>
+          <w:rFonts w:hint="eastAsia"/>
+        </w:rPr>
+        <w:t>0</w:t>
+      </w:r>
+      <w:r>
+        <w:t>.06s</w:t>
+      </w:r>
+    </w:p>
+    <w:p>
+      <w:pPr>
+        <w:jc w:val="center"/>
+      </w:pPr>
+      <w:r>
+        <w:rPr>
+          <w:noProof/>
+        </w:rPr>
+        <w:drawing>
+          <wp:inline distT="0" distB="0" distL="0" distR="0">
+            <wp:extent cx="1620000" cy="1620000"/>
+            <wp:effectExtent l="19050" t="19050" r="18415" b="18415"/>
+            <wp:docPr id="24" name="図 24" descr="D:\suction_FromNov\vacuum vs air\paraviewFile_suction vs gravity\datas\air velocity\gravity.0040.png"/>
+            <wp:cNvGraphicFramePr>
+              <a:graphicFrameLocks xmlns:a="http://schemas.openxmlformats.org/drawingml/2006/main" noChangeAspect="1"/>
+            </wp:cNvGraphicFramePr>
+            <a:graphic xmlns:a="http://schemas.openxmlformats.org/drawingml/2006/main">
+              <a:graphicData uri="http://schemas.openxmlformats.org/drawingml/2006/picture">
+                <pic:pic xmlns:pic="http://schemas.openxmlformats.org/drawingml/2006/picture">
+                  <pic:nvPicPr>
+                    <pic:cNvPr id="0" name="Picture 123" descr="D:\suction_FromNov\vacuum vs air\paraviewFile_suction vs gravity\datas\air velocity\gravity.0040.png"/>
+                    <pic:cNvPicPr>
+                      <a:picLocks noChangeAspect="1" noChangeArrowheads="1"/>
+                    </pic:cNvPicPr>
+                  </pic:nvPicPr>
+                  <pic:blipFill>
+                    <a:blip r:embed="rId19" cstate="print">
+                      <a:extLst>
+                        <a:ext uri="{28A0092B-C50C-407E-A947-70E740481C1C}">
+                          <a14:useLocalDpi xmlns:a14="http://schemas.microsoft.com/office/drawing/2010/main" val="0"/>
+                        </a:ext>
+                      </a:extLst>
+                    </a:blip>
+                    <a:srcRect/>
+                    <a:stretch>
+                      <a:fillRect/>
+                    </a:stretch>
+                  </pic:blipFill>
+                  <pic:spPr bwMode="auto">
+                    <a:xfrm>
+                      <a:off x="0" y="0"/>
+                      <a:ext cx="1620000" cy="1620000"/>
+                    </a:xfrm>
+                    <a:prstGeom prst="rect">
+                      <a:avLst/>
+                    </a:prstGeom>
+                    <a:noFill/>
+                    <a:ln w="12700">
+                      <a:solidFill>
+                        <a:schemeClr val="bg1">
+                          <a:lumMod val="50000"/>
+                        </a:schemeClr>
+                      </a:solidFill>
+                    </a:ln>
+                  </pic:spPr>
+                </pic:pic>
+              </a:graphicData>
+            </a:graphic>
+          </wp:inline>
+        </w:drawing>
+      </w:r>
+      <w:r>
+        <w:t xml:space="preserve"> </w:t>
+      </w:r>
+      <w:r>
+        <w:rPr>
+          <w:rFonts w:hint="eastAsia"/>
+        </w:rPr>
+        <w:t>0</w:t>
+      </w:r>
+      <w:r>
+        <w:t>.08s</w:t>
+      </w:r>
+    </w:p>
+    <w:p>
+      <w:pPr>
+        <w:jc w:val="center"/>
+      </w:pPr>
+    </w:p>
+    <w:p>
+      <w:pPr>
+        <w:jc w:val="center"/>
+      </w:pPr>
+      <w:r>
+        <w:rPr>
+          <w:rFonts w:hint="eastAsia"/>
+        </w:rPr>
+        <w:t>F</w:t>
+      </w:r>
+      <w:r>
+        <w:t>igure 4. Air velocity</w:t>
+      </w:r>
+      <w:r>
+        <w:t xml:space="preserve"> and </w:t>
+      </w:r>
+      <w:r>
+        <w:t>void fraction rate</w:t>
+      </w:r>
+    </w:p>
+    <w:p>
+      <w:pPr>
+        <w:jc w:val="center"/>
+      </w:pPr>
+    </w:p>
+    <w:p>
+      <w:pPr>
+        <w:jc w:val="center"/>
+      </w:pPr>
+    </w:p>
+    <w:p>
+      <w:pPr>
+        <w:jc w:val="center"/>
+        <w:rPr>
+          <w:sz w:val="40"/>
+          <w:szCs w:val="40"/>
+        </w:rPr>
+      </w:pPr>
+      <w:r>
+        <w:rPr>
+          <w:rFonts w:hint="eastAsia"/>
+          <w:sz w:val="40"/>
+          <w:szCs w:val="40"/>
+        </w:rPr>
+        <w:t>吸引効果有り</w:t>
+      </w:r>
+    </w:p>
+    <w:p>
+      <w:pPr>
+        <w:jc w:val="center"/>
+        <w:rPr>
+          <w:sz w:val="40"/>
+          <w:szCs w:val="40"/>
+        </w:rPr>
+      </w:pPr>
+      <w:r>
+        <w:rPr>
+          <w:rFonts w:hint="eastAsia"/>
+          <w:sz w:val="40"/>
+          <w:szCs w:val="40"/>
+        </w:rPr>
+        <w:t>下杵降下速度1</w:t>
+      </w:r>
+      <w:r>
+        <w:rPr>
+          <w:sz w:val="40"/>
+          <w:szCs w:val="40"/>
+        </w:rPr>
+        <w:t>00, 300, 500, 700 [mm/s]</w:t>
+      </w:r>
+    </w:p>
+    <w:p>
+      <w:pPr>
+        <w:widowControl/>
+        <w:jc w:val="left"/>
+        <w:rPr>
+          <w:sz w:val="40"/>
+          <w:szCs w:val="40"/>
+        </w:rPr>
+      </w:pPr>
+      <w:r>
+        <w:rPr>
+          <w:sz w:val="40"/>
+          <w:szCs w:val="40"/>
+        </w:rPr>
+        <w:br w:type="page"/>
+      </w:r>
+    </w:p>
+    <w:p>
+      <w:pPr>
+        <w:widowControl/>
+        <w:jc w:val="left"/>
+        <w:rPr>
+          <w:sz w:val="40"/>
+          <w:szCs w:val="40"/>
+        </w:rPr>
+      </w:pPr>
+      <w:r>
+        <w:rPr>
+          <w:sz w:val="40"/>
+          <w:szCs w:val="40"/>
+        </w:rPr>
+        <w:lastRenderedPageBreak/>
         <w:pict>
           <v:shapetype id="_x0000_t75" coordsize="21600,21600" o:spt="75" o:preferrelative="t" path="m@4@5l@4@11@9@11@9@5xe" filled="f" stroked="f">
             <v:stroke joinstyle="miter"/>
@@ -1674,42 +2550,68 @@
             <v:path o:extrusionok="f" gradientshapeok="t" o:connecttype="rect"/>
             <o:lock v:ext="edit" aspectratio="t"/>
           </v:shapetype>
-          <v:shape id="_x0000_i1037" type="#_x0000_t75" style="width:127.7pt;height:127.7pt">
-            <v:imagedata r:id="rId11" o:title="gravity.0020"/>
+          <v:shape id="_x0000_i1025" type="#_x0000_t75" style="width:425.25pt;height:425.25pt">
+            <v:imagedata r:id="rId20" o:title="powder flow"/>
           </v:shape>
         </w:pict>
       </w:r>
-      <w:r>
-        <w:rPr>
-          <w:rFonts w:hint="eastAsia"/>
-        </w:rPr>
-        <w:t>0</w:t>
-      </w:r>
-      <w:r>
-        <w:t>.04s</w:t>
-      </w:r>
-    </w:p>
-    <w:p>
-      <w:pPr>
+    </w:p>
+    <w:p>
+      <w:pPr>
+        <w:widowControl/>
         <w:jc w:val="center"/>
+        <w:rPr>
+          <w:szCs w:val="21"/>
+        </w:rPr>
+      </w:pPr>
+      <w:r>
+        <w:rPr>
+          <w:szCs w:val="21"/>
+        </w:rPr>
+        <w:t>Figure 5. Particle distribution</w:t>
+      </w:r>
+    </w:p>
+    <w:p>
+      <w:pPr>
+        <w:widowControl/>
+        <w:jc w:val="left"/>
+        <w:rPr>
+          <w:szCs w:val="21"/>
+        </w:rPr>
+      </w:pPr>
+      <w:r>
+        <w:rPr>
+          <w:szCs w:val="21"/>
+        </w:rPr>
+        <w:br w:type="page"/>
+      </w:r>
+    </w:p>
+    <w:p>
+      <w:pPr>
+        <w:widowControl/>
+        <w:jc w:val="left"/>
+        <w:rPr>
+          <w:szCs w:val="21"/>
+        </w:rPr>
       </w:pPr>
       <w:r>
         <w:rPr>
           <w:noProof/>
         </w:rPr>
+        <w:lastRenderedPageBreak/>
         <w:drawing>
-          <wp:anchor distT="0" distB="0" distL="114300" distR="114300" simplePos="0" relativeHeight="251678720" behindDoc="1" locked="0" layoutInCell="1" allowOverlap="1">
+          <wp:anchor distT="0" distB="0" distL="114300" distR="114300" simplePos="0" relativeHeight="251691008" behindDoc="1" locked="0" layoutInCell="1" allowOverlap="1" wp14:anchorId="0E31270A" wp14:editId="0EB374BD">
             <wp:simplePos x="0" y="0"/>
-            <wp:positionH relativeFrom="margin">
-              <wp:align>right</wp:align>
+            <wp:positionH relativeFrom="column">
+              <wp:posOffset>4711065</wp:posOffset>
             </wp:positionH>
             <wp:positionV relativeFrom="paragraph">
-              <wp:posOffset>546191</wp:posOffset>
+              <wp:posOffset>45838</wp:posOffset>
             </wp:positionV>
-            <wp:extent cx="1349375" cy="3548743"/>
-            <wp:effectExtent l="0" t="0" r="3175" b="0"/>
+            <wp:extent cx="775829" cy="2181225"/>
+            <wp:effectExtent l="0" t="0" r="5715" b="0"/>
             <wp:wrapNone/>
-            <wp:docPr id="15" name="図 15" descr="C:\Users\gedo2\AppData\Local\Microsoft\Windows\INetCache\Content.Word\powder velocity bar.png"/>
+            <wp:docPr id="31" name="図 31" descr="C:\Users\gedo2\AppData\Local\Microsoft\Windows\INetCache\Content.Word\Void fraction.png"/>
             <wp:cNvGraphicFramePr>
               <a:graphicFrameLocks xmlns:a="http://schemas.openxmlformats.org/drawingml/2006/main" noChangeAspect="1"/>
             </wp:cNvGraphicFramePr>
@@ -1717,13 +2619,13 @@
               <a:graphicData uri="http://schemas.openxmlformats.org/drawingml/2006/picture">
                 <pic:pic xmlns:pic="http://schemas.openxmlformats.org/drawingml/2006/picture">
                   <pic:nvPicPr>
-                    <pic:cNvPr id="0" name="Picture 159" descr="C:\Users\gedo2\AppData\Local\Microsoft\Windows\INetCache\Content.Word\powder velocity bar.png"/>
+                    <pic:cNvPr id="0" name="Picture 85" descr="C:\Users\gedo2\AppData\Local\Microsoft\Windows\INetCache\Content.Word\Void fraction.png"/>
                     <pic:cNvPicPr>
                       <a:picLocks noChangeAspect="1" noChangeArrowheads="1"/>
                     </pic:cNvPicPr>
                   </pic:nvPicPr>
                   <pic:blipFill>
-                    <a:blip r:embed="rId12">
+                    <a:blip r:embed="rId9">
                       <a:extLst>
                         <a:ext uri="{28A0092B-C50C-407E-A947-70E740481C1C}">
                           <a14:useLocalDpi xmlns:a14="http://schemas.microsoft.com/office/drawing/2010/main" val="0"/>
@@ -1738,7 +2640,7 @@
                   <pic:spPr bwMode="auto">
                     <a:xfrm>
                       <a:off x="0" y="0"/>
-                      <a:ext cx="1349375" cy="3548743"/>
+                      <a:ext cx="775829" cy="2181225"/>
                     </a:xfrm>
                     <a:prstGeom prst="rect">
                       <a:avLst/>
@@ -1765,10 +2667,18 @@
           <w:noProof/>
         </w:rPr>
         <w:drawing>
-          <wp:inline distT="0" distB="0" distL="0" distR="0">
-            <wp:extent cx="1620000" cy="1620000"/>
+          <wp:anchor distT="0" distB="0" distL="114300" distR="114300" simplePos="0" relativeHeight="251693056" behindDoc="1" locked="0" layoutInCell="1" allowOverlap="1" wp14:anchorId="3ED4A7A0" wp14:editId="7F2F887A">
+            <wp:simplePos x="0" y="0"/>
+            <wp:positionH relativeFrom="margin">
+              <wp:posOffset>4739640</wp:posOffset>
+            </wp:positionH>
+            <wp:positionV relativeFrom="paragraph">
+              <wp:posOffset>2425700</wp:posOffset>
+            </wp:positionV>
+            <wp:extent cx="840764" cy="2105025"/>
             <wp:effectExtent l="0" t="0" r="0" b="0"/>
-            <wp:docPr id="9" name="図 9" descr="D:\suction_FromNov\vacuum vs air\paraviewFile_suction vs gravity\datas\powder velocity\gravity.0030.png"/>
+            <wp:wrapNone/>
+            <wp:docPr id="32" name="図 32" descr="D:\suction_FromNov\vacuum vs air\paraviewFile_suction vs gravity\datas\air velocity\air velocity.PNG"/>
             <wp:cNvGraphicFramePr>
               <a:graphicFrameLocks xmlns:a="http://schemas.openxmlformats.org/drawingml/2006/main" noChangeAspect="1"/>
             </wp:cNvGraphicFramePr>
@@ -1776,13 +2686,13 @@
               <a:graphicData uri="http://schemas.openxmlformats.org/drawingml/2006/picture">
                 <pic:pic xmlns:pic="http://schemas.openxmlformats.org/drawingml/2006/picture">
                   <pic:nvPicPr>
-                    <pic:cNvPr id="0" name="Picture 146" descr="D:\suction_FromNov\vacuum vs air\paraviewFile_suction vs gravity\datas\powder velocity\gravity.0030.png"/>
+                    <pic:cNvPr id="0" name="Picture 126" descr="D:\suction_FromNov\vacuum vs air\paraviewFile_suction vs gravity\datas\air velocity\air velocity.PNG"/>
                     <pic:cNvPicPr>
                       <a:picLocks noChangeAspect="1" noChangeArrowheads="1"/>
                     </pic:cNvPicPr>
                   </pic:nvPicPr>
                   <pic:blipFill>
-                    <a:blip r:embed="rId13" cstate="print">
+                    <a:blip r:embed="rId17">
                       <a:extLst>
                         <a:ext uri="{28A0092B-C50C-407E-A947-70E740481C1C}">
                           <a14:useLocalDpi xmlns:a14="http://schemas.microsoft.com/office/drawing/2010/main" val="0"/>
@@ -1797,7 +2707,67 @@
                   <pic:spPr bwMode="auto">
                     <a:xfrm>
                       <a:off x="0" y="0"/>
-                      <a:ext cx="1620000" cy="1620000"/>
+                      <a:ext cx="840764" cy="2105025"/>
+                    </a:xfrm>
+                    <a:prstGeom prst="rect">
+                      <a:avLst/>
+                    </a:prstGeom>
+                    <a:noFill/>
+                    <a:ln>
+                      <a:noFill/>
+                    </a:ln>
+                  </pic:spPr>
+                </pic:pic>
+              </a:graphicData>
+            </a:graphic>
+            <wp14:sizeRelH relativeFrom="margin">
+              <wp14:pctWidth>0</wp14:pctWidth>
+            </wp14:sizeRelH>
+            <wp14:sizeRelV relativeFrom="margin">
+              <wp14:pctHeight>0</wp14:pctHeight>
+            </wp14:sizeRelV>
+          </wp:anchor>
+        </w:drawing>
+      </w:r>
+      <w:r>
+        <w:rPr>
+          <w:noProof/>
+          <w:szCs w:val="21"/>
+        </w:rPr>
+        <w:drawing>
+          <wp:inline distT="0" distB="0" distL="0" distR="0">
+            <wp:extent cx="4705350" cy="4705350"/>
+            <wp:effectExtent l="0" t="0" r="0" b="0"/>
+            <wp:docPr id="28" name="図 28" descr="C:\Users\gedo2\AppData\Local\Microsoft\Windows\INetCache\Content.Word\スライド2.png"/>
+            <wp:cNvGraphicFramePr>
+              <a:graphicFrameLocks xmlns:a="http://schemas.openxmlformats.org/drawingml/2006/main" noChangeAspect="1"/>
+            </wp:cNvGraphicFramePr>
+            <a:graphic xmlns:a="http://schemas.openxmlformats.org/drawingml/2006/main">
+              <a:graphicData uri="http://schemas.openxmlformats.org/drawingml/2006/picture">
+                <pic:pic xmlns:pic="http://schemas.openxmlformats.org/drawingml/2006/picture">
+                  <pic:nvPicPr>
+                    <pic:cNvPr id="0" name="Picture 131" descr="C:\Users\gedo2\AppData\Local\Microsoft\Windows\INetCache\Content.Word\スライド2.png"/>
+                    <pic:cNvPicPr>
+                      <a:picLocks noChangeAspect="1" noChangeArrowheads="1"/>
+                    </pic:cNvPicPr>
+                  </pic:nvPicPr>
+                  <pic:blipFill>
+                    <a:blip r:embed="rId21">
+                      <a:extLst>
+                        <a:ext uri="{28A0092B-C50C-407E-A947-70E740481C1C}">
+                          <a14:useLocalDpi xmlns:a14="http://schemas.microsoft.com/office/drawing/2010/main" val="0"/>
+                        </a:ext>
+                      </a:extLst>
+                    </a:blip>
+                    <a:srcRect/>
+                    <a:stretch>
+                      <a:fillRect/>
+                    </a:stretch>
+                  </pic:blipFill>
+                  <pic:spPr bwMode="auto">
+                    <a:xfrm>
+                      <a:off x="0" y="0"/>
+                      <a:ext cx="4705350" cy="4705350"/>
                     </a:xfrm>
                     <a:prstGeom prst="rect">
                       <a:avLst/>
@@ -1813,80 +2783,50 @@
           </wp:inline>
         </w:drawing>
       </w:r>
-      <w:r>
-        <w:rPr>
-          <w:rFonts w:hint="eastAsia"/>
-        </w:rPr>
-        <w:t xml:space="preserve"> </w:t>
-      </w:r>
-      <w:r>
-        <w:rPr>
-          <w:rFonts w:hint="eastAsia"/>
-        </w:rPr>
-        <w:t>0</w:t>
-      </w:r>
-      <w:r>
-        <w:t>.06s</w:t>
-      </w:r>
-    </w:p>
-    <w:p>
-      <w:pPr>
+    </w:p>
+    <w:p>
+      <w:pPr>
+        <w:widowControl/>
         <w:jc w:val="center"/>
-      </w:pPr>
-      <w:r>
-        <w:rPr>
-          <w:noProof/>
-        </w:rPr>
-        <w:pict>
-          <v:shape id="_x0000_i1038" type="#_x0000_t75" style="width:127.7pt;height:127.7pt">
-            <v:imagedata r:id="rId14" o:title="gravity.0040"/>
-          </v:shape>
-        </w:pict>
-      </w:r>
-      <w:r>
-        <w:rPr>
-          <w:rFonts w:hint="eastAsia"/>
-        </w:rPr>
-        <w:t>0</w:t>
-      </w:r>
-      <w:r>
-        <w:t>.08s</w:t>
-      </w:r>
-    </w:p>
-    <w:p>
-      <w:pPr>
-        <w:jc w:val="center"/>
-      </w:pPr>
-    </w:p>
-    <w:p>
-      <w:pPr>
-        <w:jc w:val="center"/>
-      </w:pPr>
-      <w:r>
-        <w:rPr>
-          <w:rFonts w:hint="eastAsia"/>
-        </w:rPr>
-        <w:t>F</w:t>
-      </w:r>
-      <w:r>
-        <w:t>igure 3. Powder velocity</w:t>
-      </w:r>
-      <w:r>
-        <w:t xml:space="preserve"> and void fraction rate</w:t>
+        <w:rPr>
+          <w:szCs w:val="21"/>
+        </w:rPr>
+      </w:pPr>
+      <w:r>
+        <w:rPr>
+          <w:szCs w:val="21"/>
+        </w:rPr>
+        <w:t>Figure 6. Particle velocity and</w:t>
+      </w:r>
+      <w:r>
+        <w:rPr>
+          <w:szCs w:val="21"/>
+        </w:rPr>
+        <w:t xml:space="preserve"> void fraction rate</w:t>
       </w:r>
     </w:p>
     <w:p>
       <w:pPr>
         <w:widowControl/>
         <w:jc w:val="left"/>
-      </w:pPr>
-      <w:r>
+        <w:rPr>
+          <w:szCs w:val="21"/>
+        </w:rPr>
+      </w:pPr>
+      <w:r>
+        <w:rPr>
+          <w:szCs w:val="21"/>
+        </w:rPr>
         <w:br w:type="page"/>
       </w:r>
     </w:p>
     <w:p>
       <w:pPr>
-        <w:jc w:val="center"/>
+        <w:widowControl/>
+        <w:jc w:val="left"/>
+        <w:rPr>
+          <w:szCs w:val="21"/>
+        </w:rPr>
       </w:pPr>
       <w:r>
         <w:rPr>
@@ -1894,18 +2834,18 @@
         </w:rPr>
         <w:lastRenderedPageBreak/>
         <w:drawing>
-          <wp:anchor distT="0" distB="0" distL="114300" distR="114300" simplePos="0" relativeHeight="251660288" behindDoc="1" locked="0" layoutInCell="1" allowOverlap="1" wp14:anchorId="7B8E9E3F">
+          <wp:anchor distT="0" distB="0" distL="114300" distR="114300" simplePos="0" relativeHeight="251697152" behindDoc="1" locked="0" layoutInCell="1" allowOverlap="1" wp14:anchorId="2E79AC39" wp14:editId="0CD0D024">
             <wp:simplePos x="0" y="0"/>
             <wp:positionH relativeFrom="column">
-              <wp:posOffset>3943103</wp:posOffset>
+              <wp:posOffset>4596765</wp:posOffset>
             </wp:positionH>
             <wp:positionV relativeFrom="paragraph">
-              <wp:posOffset>92710</wp:posOffset>
+              <wp:posOffset>2282825</wp:posOffset>
             </wp:positionV>
-            <wp:extent cx="1449070" cy="3634105"/>
-            <wp:effectExtent l="0" t="0" r="0" b="4445"/>
+            <wp:extent cx="920656" cy="2305050"/>
+            <wp:effectExtent l="0" t="0" r="0" b="0"/>
             <wp:wrapNone/>
-            <wp:docPr id="21" name="図 21" descr="E:\suction_FromNov\vacuum vs air\paraviewFile_suction vs gravity\datas\air velocity\pressure bar.PNG"/>
+            <wp:docPr id="35" name="図 35" descr="D:\suction_FromNov\vacuum vs air\paraviewFile_suction vs gravity\datas\air velocity\air velocity.PNG"/>
             <wp:cNvGraphicFramePr>
               <a:graphicFrameLocks xmlns:a="http://schemas.openxmlformats.org/drawingml/2006/main" noChangeAspect="1"/>
             </wp:cNvGraphicFramePr>
@@ -1913,13 +2853,13 @@
               <a:graphicData uri="http://schemas.openxmlformats.org/drawingml/2006/picture">
                 <pic:pic xmlns:pic="http://schemas.openxmlformats.org/drawingml/2006/picture">
                   <pic:nvPicPr>
-                    <pic:cNvPr id="0" name="Picture 16" descr="E:\suction_FromNov\vacuum vs air\paraviewFile_suction vs gravity\datas\air velocity\pressure bar.PNG"/>
+                    <pic:cNvPr id="0" name="Picture 126" descr="D:\suction_FromNov\vacuum vs air\paraviewFile_suction vs gravity\datas\air velocity\air velocity.PNG"/>
                     <pic:cNvPicPr>
                       <a:picLocks noChangeAspect="1" noChangeArrowheads="1"/>
                     </pic:cNvPicPr>
                   </pic:nvPicPr>
                   <pic:blipFill>
-                    <a:blip r:embed="rId15">
+                    <a:blip r:embed="rId17">
                       <a:extLst>
                         <a:ext uri="{28A0092B-C50C-407E-A947-70E740481C1C}">
                           <a14:useLocalDpi xmlns:a14="http://schemas.microsoft.com/office/drawing/2010/main" val="0"/>
@@ -1934,7 +2874,7 @@
                   <pic:spPr bwMode="auto">
                     <a:xfrm>
                       <a:off x="0" y="0"/>
-                      <a:ext cx="1449070" cy="3634105"/>
+                      <a:ext cx="920656" cy="2305050"/>
                     </a:xfrm>
                     <a:prstGeom prst="rect">
                       <a:avLst/>
@@ -1947,551 +2887,32 @@
                 </pic:pic>
               </a:graphicData>
             </a:graphic>
+            <wp14:sizeRelH relativeFrom="margin">
+              <wp14:pctWidth>0</wp14:pctWidth>
+            </wp14:sizeRelH>
+            <wp14:sizeRelV relativeFrom="margin">
+              <wp14:pctHeight>0</wp14:pctHeight>
+            </wp14:sizeRelV>
           </wp:anchor>
         </w:drawing>
       </w:r>
       <w:r>
         <w:rPr>
-          <w:rFonts w:hint="eastAsia"/>
           <w:noProof/>
         </w:rPr>
-        <w:pict>
-          <v:shape id="_x0000_i1039" type="#_x0000_t75" style="width:127.7pt;height:127.7pt">
-            <v:imagedata r:id="rId16" o:title="gravity.0010"/>
-          </v:shape>
-        </w:pict>
-      </w:r>
-      <w:r>
-        <w:rPr>
-          <w:rFonts w:hint="eastAsia"/>
-        </w:rPr>
-        <w:t>0</w:t>
-      </w:r>
-      <w:r>
-        <w:t>.02s</w:t>
-      </w:r>
-    </w:p>
-    <w:p>
-      <w:pPr>
-        <w:jc w:val="center"/>
-      </w:pPr>
-      <w:r>
-        <w:rPr>
-          <w:noProof/>
-        </w:rPr>
-        <w:pict>
-          <v:shape id="_x0000_i1040" type="#_x0000_t75" style="width:127.7pt;height:127.7pt">
-            <v:imagedata r:id="rId17" o:title="gravity.0020"/>
-          </v:shape>
-        </w:pict>
-      </w:r>
-      <w:r>
-        <w:rPr>
-          <w:rFonts w:hint="eastAsia"/>
-        </w:rPr>
-        <w:t>0</w:t>
-      </w:r>
-      <w:r>
-        <w:t>.04s</w:t>
-      </w:r>
-    </w:p>
-    <w:p>
-      <w:pPr>
-        <w:jc w:val="center"/>
-      </w:pPr>
-      <w:r>
-        <w:rPr>
-          <w:noProof/>
-        </w:rPr>
-        <w:pict>
-          <v:shape id="_x0000_s1037" type="#_x0000_t75" style="position:absolute;left:0;text-align:left;margin-left:312.7pt;margin-top:3.65pt;width:124.3pt;height:324.85pt;z-index:-251635712;mso-position-horizontal-relative:text;mso-position-vertical-relative:text;mso-width-relative:page;mso-height-relative:page">
-            <v:imagedata r:id="rId18" o:title="air velocity_bar"/>
-          </v:shape>
-        </w:pict>
-      </w:r>
-      <w:r>
-        <w:rPr>
-          <w:noProof/>
-        </w:rPr>
-        <w:pict>
-          <v:shape id="_x0000_i1041" type="#_x0000_t75" style="width:127.7pt;height:127.7pt">
-            <v:imagedata r:id="rId19" o:title="gravity.0030"/>
-          </v:shape>
-        </w:pict>
-      </w:r>
-      <w:r>
-        <w:rPr>
-          <w:rFonts w:hint="eastAsia"/>
-        </w:rPr>
-        <w:t>0</w:t>
-      </w:r>
-      <w:r>
-        <w:t>.06s</w:t>
-      </w:r>
-    </w:p>
-    <w:p>
-      <w:pPr>
-        <w:jc w:val="center"/>
-      </w:pPr>
-      <w:r>
-        <w:rPr>
-          <w:noProof/>
-        </w:rPr>
-        <w:pict>
-          <v:shape id="_x0000_i1042" type="#_x0000_t75" style="width:127.7pt;height:127.7pt">
-            <v:imagedata r:id="rId20" o:title="gravity.0040"/>
-          </v:shape>
-        </w:pict>
-      </w:r>
-      <w:r>
-        <w:rPr>
-          <w:rFonts w:hint="eastAsia"/>
-        </w:rPr>
-        <w:t>0</w:t>
-      </w:r>
-      <w:r>
-        <w:t>.08s</w:t>
-      </w:r>
-    </w:p>
-    <w:p>
-      <w:pPr>
-        <w:jc w:val="center"/>
-      </w:pPr>
-    </w:p>
-    <w:p>
-      <w:pPr>
-        <w:jc w:val="center"/>
-      </w:pPr>
-      <w:r>
-        <w:rPr>
-          <w:rFonts w:hint="eastAsia"/>
-        </w:rPr>
-        <w:t>F</w:t>
-      </w:r>
-      <w:r>
-        <w:t>igure 4. Air velocity</w:t>
-      </w:r>
-      <w:r>
-        <w:t xml:space="preserve"> and pressure</w:t>
-      </w:r>
-    </w:p>
-    <w:p>
-      <w:pPr>
-        <w:jc w:val="center"/>
-      </w:pPr>
-    </w:p>
-    <w:p>
-      <w:pPr>
-        <w:jc w:val="center"/>
-      </w:pPr>
-    </w:p>
-    <w:p>
-      <w:pPr>
-        <w:jc w:val="center"/>
-        <w:rPr>
-          <w:sz w:val="40"/>
-          <w:szCs w:val="40"/>
-        </w:rPr>
-      </w:pPr>
-      <w:r>
-        <w:rPr>
-          <w:rFonts w:hint="eastAsia"/>
-          <w:sz w:val="40"/>
-          <w:szCs w:val="40"/>
-        </w:rPr>
-        <w:lastRenderedPageBreak/>
-        <w:t>吸引効果有り</w:t>
-      </w:r>
-    </w:p>
-    <w:p>
-      <w:pPr>
-        <w:jc w:val="center"/>
-        <w:rPr>
-          <w:sz w:val="40"/>
-          <w:szCs w:val="40"/>
-        </w:rPr>
-      </w:pPr>
-      <w:r>
-        <w:rPr>
-          <w:rFonts w:hint="eastAsia"/>
-          <w:sz w:val="40"/>
-          <w:szCs w:val="40"/>
-        </w:rPr>
-        <w:t>下杵降下速度1</w:t>
-      </w:r>
-      <w:r>
-        <w:rPr>
-          <w:sz w:val="40"/>
-          <w:szCs w:val="40"/>
-        </w:rPr>
-        <w:t>00, 300, 500, 700 [mm/s]</w:t>
-      </w:r>
-    </w:p>
-    <w:p>
-      <w:pPr>
-        <w:widowControl/>
-        <w:jc w:val="left"/>
-        <w:rPr>
-          <w:sz w:val="40"/>
-          <w:szCs w:val="40"/>
-        </w:rPr>
-      </w:pPr>
-      <w:r>
-        <w:rPr>
-          <w:sz w:val="40"/>
-          <w:szCs w:val="40"/>
-        </w:rPr>
-        <w:br w:type="page"/>
-      </w:r>
-    </w:p>
-    <w:p>
-      <w:pPr>
-        <w:widowControl/>
-        <w:jc w:val="left"/>
-        <w:rPr>
-          <w:sz w:val="40"/>
-          <w:szCs w:val="40"/>
-        </w:rPr>
-      </w:pPr>
-      <w:r>
-        <w:rPr>
-          <w:sz w:val="40"/>
-          <w:szCs w:val="40"/>
-        </w:rPr>
-        <w:lastRenderedPageBreak/>
-        <w:pict>
-          <v:shape id="_x0000_i1025" type="#_x0000_t75" style="width:425.15pt;height:425.15pt">
-            <v:imagedata r:id="rId21" o:title="powder flow"/>
-          </v:shape>
-        </w:pict>
-      </w:r>
-    </w:p>
-    <w:p>
-      <w:pPr>
-        <w:widowControl/>
-        <w:jc w:val="center"/>
-        <w:rPr>
-          <w:szCs w:val="21"/>
-        </w:rPr>
-      </w:pPr>
-      <w:r>
-        <w:rPr>
-          <w:szCs w:val="21"/>
-        </w:rPr>
-        <w:t>Figure 5. Particle distribution</w:t>
-      </w:r>
-    </w:p>
-    <w:p>
-      <w:pPr>
-        <w:widowControl/>
-        <w:jc w:val="left"/>
-        <w:rPr>
-          <w:szCs w:val="21"/>
-        </w:rPr>
-      </w:pPr>
-      <w:r>
-        <w:rPr>
-          <w:szCs w:val="21"/>
-        </w:rPr>
-        <w:br w:type="page"/>
-      </w:r>
-    </w:p>
-    <w:p>
-      <w:pPr>
-        <w:widowControl/>
-        <w:jc w:val="left"/>
-        <w:rPr>
-          <w:szCs w:val="21"/>
-        </w:rPr>
-      </w:pPr>
-      <w:r>
-        <w:rPr>
-          <w:noProof/>
-        </w:rPr>
-        <w:lastRenderedPageBreak/>
-        <w:pict>
-          <v:shape id="_x0000_s1034" type="#_x0000_t75" style="position:absolute;margin-left:380.6pt;margin-top:184.5pt;width:65.85pt;height:166.3pt;z-index:-251640832;mso-position-horizontal-relative:text;mso-position-vertical-relative:text">
-            <v:imagedata r:id="rId22" o:title="powder velocity bar"/>
-          </v:shape>
-        </w:pict>
-      </w:r>
-      <w:r>
-        <w:rPr>
-          <w:noProof/>
-        </w:rPr>
-        <w:pict>
-          <v:shape id="_x0000_s1028" type="#_x0000_t75" style="position:absolute;margin-left:373.5pt;margin-top:-1.15pt;width:66pt;height:190.5pt;z-index:-251652096;mso-position-horizontal-relative:text;mso-position-vertical-relative:text">
-            <v:imagedata r:id="rId23" o:title="Void fraction"/>
-          </v:shape>
-        </w:pict>
-      </w:r>
-      <w:r>
-        <w:rPr>
-          <w:rFonts w:hint="eastAsia"/>
-          <w:szCs w:val="21"/>
-        </w:rPr>
-        <w:pict>
-          <v:shape id="_x0000_i1035" type="#_x0000_t75" style="width:378.85pt;height:378.85pt">
-            <v:imagedata r:id="rId24" o:title="powder velocity"/>
-          </v:shape>
-        </w:pict>
-      </w:r>
-    </w:p>
-    <w:p>
-      <w:pPr>
-        <w:widowControl/>
-        <w:jc w:val="center"/>
-        <w:rPr>
-          <w:szCs w:val="21"/>
-        </w:rPr>
-      </w:pPr>
-      <w:r>
-        <w:rPr>
-          <w:szCs w:val="21"/>
-        </w:rPr>
-        <w:t>Figure 6. Particle velocity and</w:t>
-      </w:r>
-      <w:r>
-        <w:rPr>
-          <w:szCs w:val="21"/>
-        </w:rPr>
-        <w:t xml:space="preserve"> void fraction rate</w:t>
-      </w:r>
-    </w:p>
-    <w:p>
-      <w:pPr>
-        <w:widowControl/>
-        <w:jc w:val="left"/>
-        <w:rPr>
-          <w:szCs w:val="21"/>
-        </w:rPr>
-      </w:pPr>
-      <w:r>
-        <w:rPr>
-          <w:szCs w:val="21"/>
-        </w:rPr>
-        <w:br w:type="page"/>
-      </w:r>
-    </w:p>
-    <w:p>
-      <w:pPr>
-        <w:widowControl/>
-        <w:jc w:val="left"/>
-        <w:rPr>
-          <w:szCs w:val="21"/>
-        </w:rPr>
-      </w:pPr>
-      <w:r>
-        <w:rPr>
-          <w:noProof/>
-        </w:rPr>
-        <w:lastRenderedPageBreak/>
-        <w:pict>
-          <v:shape id="_x0000_s1035" type="#_x0000_t75" style="position:absolute;margin-left:0;margin-top:1.15pt;width:102.85pt;height:269.15pt;z-index:-251638784;mso-position-horizontal:absolute;mso-position-horizontal-relative:text;mso-position-vertical:absolute;mso-position-vertical-relative:text">
-            <v:imagedata r:id="rId18" o:title="air velocity_bar"/>
-          </v:shape>
-        </w:pict>
-      </w:r>
-      <w:r>
-        <w:rPr>
-          <w:noProof/>
-        </w:rPr>
-        <w:pict>
-          <v:shape id="_x0000_s1029" type="#_x0000_t75" style="position:absolute;margin-left:359.7pt;margin-top:-.25pt;width:73.35pt;height:187.5pt;z-index:-251650048;mso-position-horizontal-relative:text;mso-position-vertical-relative:text">
-            <v:imagedata r:id="rId25" o:title="pressure_bar"/>
-          </v:shape>
-        </w:pict>
-      </w:r>
-      <w:r>
-        <w:rPr>
-          <w:rFonts w:hint="eastAsia"/>
-          <w:szCs w:val="21"/>
-        </w:rPr>
-        <w:pict>
-          <v:shape id="_x0000_i1036" type="#_x0000_t75" style="width:365.15pt;height:365.15pt">
-            <v:imagedata r:id="rId26" o:title="air velocity"/>
-          </v:shape>
-        </w:pict>
-      </w:r>
-    </w:p>
-    <w:p>
-      <w:pPr>
-        <w:widowControl/>
-        <w:jc w:val="center"/>
-        <w:rPr>
-          <w:szCs w:val="21"/>
-        </w:rPr>
-      </w:pPr>
-      <w:r>
-        <w:rPr>
-          <w:szCs w:val="21"/>
-        </w:rPr>
-        <w:t>Figure 7. Air velocity and pressure</w:t>
-      </w:r>
-    </w:p>
-    <w:p>
-      <w:pPr>
-        <w:widowControl/>
-        <w:jc w:val="center"/>
-        <w:rPr>
-          <w:szCs w:val="21"/>
-        </w:rPr>
-      </w:pPr>
-      <w:r>
-        <w:rPr>
-          <w:szCs w:val="21"/>
-        </w:rPr>
-        <w:br w:type="page"/>
-      </w:r>
-      <w:r>
-        <w:rPr>
-          <w:szCs w:val="21"/>
-        </w:rPr>
-        <w:lastRenderedPageBreak/>
-        <w:pict>
-          <v:shape id="_x0000_i1027" type="#_x0000_t75" style="width:425.15pt;height:318.85pt">
-            <v:imagedata r:id="rId27" o:title="number of particles"/>
-          </v:shape>
-        </w:pict>
-      </w:r>
-    </w:p>
-    <w:p>
-      <w:pPr>
-        <w:widowControl/>
-        <w:jc w:val="center"/>
-        <w:rPr>
-          <w:szCs w:val="21"/>
-        </w:rPr>
-      </w:pPr>
-      <w:r>
-        <w:rPr>
-          <w:szCs w:val="21"/>
-        </w:rPr>
-        <w:t xml:space="preserve">Figure 8. </w:t>
-      </w:r>
-      <w:r>
-        <w:rPr>
-          <w:szCs w:val="21"/>
-        </w:rPr>
-        <w:t>N</w:t>
-      </w:r>
-      <w:r>
-        <w:rPr>
-          <w:szCs w:val="21"/>
-        </w:rPr>
-        <w:t xml:space="preserve">umber of </w:t>
-      </w:r>
-      <w:r>
-        <w:rPr>
-          <w:szCs w:val="21"/>
-        </w:rPr>
-        <w:t xml:space="preserve">powder </w:t>
-      </w:r>
-      <w:r>
-        <w:rPr>
-          <w:szCs w:val="21"/>
-        </w:rPr>
-        <w:t>particles in die region</w:t>
-      </w:r>
-    </w:p>
-    <w:p>
-      <w:pPr>
-        <w:widowControl/>
-        <w:jc w:val="left"/>
-        <w:rPr>
-          <w:szCs w:val="21"/>
-        </w:rPr>
-      </w:pPr>
-      <w:r>
-        <w:rPr>
-          <w:szCs w:val="21"/>
-        </w:rPr>
-        <w:br w:type="page"/>
-      </w:r>
-    </w:p>
-    <w:p>
-      <w:pPr>
-        <w:widowControl/>
-        <w:jc w:val="center"/>
-        <w:rPr>
-          <w:szCs w:val="21"/>
-        </w:rPr>
-      </w:pPr>
-      <w:r>
-        <w:rPr>
-          <w:szCs w:val="21"/>
-        </w:rPr>
-        <w:lastRenderedPageBreak/>
-        <w:pict>
-          <v:shape id="_x0000_i1028" type="#_x0000_t75" style="width:425.15pt;height:318.85pt">
-            <v:imagedata r:id="rId28" o:title="flux"/>
-          </v:shape>
-        </w:pict>
-      </w:r>
-    </w:p>
-    <w:p>
-      <w:pPr>
-        <w:widowControl/>
-        <w:jc w:val="center"/>
-        <w:rPr>
-          <w:rFonts w:hint="eastAsia"/>
-          <w:szCs w:val="21"/>
-        </w:rPr>
-      </w:pPr>
-      <w:r>
-        <w:rPr>
-          <w:szCs w:val="21"/>
-        </w:rPr>
-        <w:t>Figure 9. Flux of powder flow</w:t>
-      </w:r>
-    </w:p>
-    <w:p>
-      <w:pPr>
-        <w:widowControl/>
-        <w:jc w:val="left"/>
-        <w:rPr>
-          <w:szCs w:val="21"/>
-        </w:rPr>
-      </w:pPr>
-    </w:p>
-    <w:p>
-      <w:pPr>
-        <w:widowControl/>
-        <w:jc w:val="left"/>
-        <w:rPr>
-          <w:szCs w:val="21"/>
-        </w:rPr>
-      </w:pPr>
-      <w:r>
-        <w:rPr>
-          <w:noProof/>
-        </w:rPr>
-        <w:lastRenderedPageBreak/>
-        <w:pict>
-          <v:shape id="_x0000_s1032" type="#_x0000_t75" style="position:absolute;margin-left:374.7pt;margin-top:183.5pt;width:73.95pt;height:207.75pt;z-index:-251644928;mso-position-horizontal-relative:text;mso-position-vertical-relative:text">
-            <v:imagedata r:id="rId29" o:title="pressure gradient bar"/>
-          </v:shape>
-        </w:pict>
-      </w:r>
-      <w:r>
-        <w:rPr>
-          <w:rFonts w:hint="eastAsia"/>
-          <w:noProof/>
-          <w:szCs w:val="21"/>
-        </w:rPr>
         <w:drawing>
-          <wp:anchor distT="0" distB="0" distL="114300" distR="114300" simplePos="0" relativeHeight="251669504" behindDoc="1" locked="0" layoutInCell="1" allowOverlap="1">
+          <wp:anchor distT="0" distB="0" distL="114300" distR="114300" simplePos="0" relativeHeight="251695104" behindDoc="1" locked="0" layoutInCell="1" allowOverlap="1" wp14:anchorId="723B5276" wp14:editId="68D77F23">
             <wp:simplePos x="0" y="0"/>
-            <wp:positionH relativeFrom="column">
-              <wp:posOffset>4686300</wp:posOffset>
+            <wp:positionH relativeFrom="margin">
+              <wp:align>right</wp:align>
             </wp:positionH>
             <wp:positionV relativeFrom="paragraph">
-              <wp:posOffset>9525</wp:posOffset>
+              <wp:posOffset>-635</wp:posOffset>
             </wp:positionV>
-            <wp:extent cx="931545" cy="2381250"/>
-            <wp:effectExtent l="0" t="0" r="1905" b="0"/>
+            <wp:extent cx="775829" cy="2181225"/>
+            <wp:effectExtent l="0" t="0" r="5715" b="0"/>
             <wp:wrapNone/>
-            <wp:docPr id="4" name="図 4" descr="C:\Users\gedo2\AppData\Local\Microsoft\Windows\INetCache\Content.Word\pressure_bar.png"/>
+            <wp:docPr id="33" name="図 33" descr="C:\Users\gedo2\AppData\Local\Microsoft\Windows\INetCache\Content.Word\Void fraction.png"/>
             <wp:cNvGraphicFramePr>
               <a:graphicFrameLocks xmlns:a="http://schemas.openxmlformats.org/drawingml/2006/main" noChangeAspect="1"/>
             </wp:cNvGraphicFramePr>
@@ -2499,13 +2920,13 @@
               <a:graphicData uri="http://schemas.openxmlformats.org/drawingml/2006/picture">
                 <pic:pic xmlns:pic="http://schemas.openxmlformats.org/drawingml/2006/picture">
                   <pic:nvPicPr>
-                    <pic:cNvPr id="0" name="Picture 7" descr="C:\Users\gedo2\AppData\Local\Microsoft\Windows\INetCache\Content.Word\pressure_bar.png"/>
+                    <pic:cNvPr id="0" name="Picture 85" descr="C:\Users\gedo2\AppData\Local\Microsoft\Windows\INetCache\Content.Word\Void fraction.png"/>
                     <pic:cNvPicPr>
                       <a:picLocks noChangeAspect="1" noChangeArrowheads="1"/>
                     </pic:cNvPicPr>
                   </pic:nvPicPr>
                   <pic:blipFill>
-                    <a:blip r:embed="rId30">
+                    <a:blip r:embed="rId9">
                       <a:extLst>
                         <a:ext uri="{28A0092B-C50C-407E-A947-70E740481C1C}">
                           <a14:useLocalDpi xmlns:a14="http://schemas.microsoft.com/office/drawing/2010/main" val="0"/>
@@ -2520,7 +2941,7 @@
                   <pic:spPr bwMode="auto">
                     <a:xfrm>
                       <a:off x="0" y="0"/>
-                      <a:ext cx="931545" cy="2381250"/>
+                      <a:ext cx="775829" cy="2181225"/>
                     </a:xfrm>
                     <a:prstGeom prst="rect">
                       <a:avLst/>
@@ -2533,10 +2954,10 @@
                 </pic:pic>
               </a:graphicData>
             </a:graphic>
-            <wp14:sizeRelH relativeFrom="page">
+            <wp14:sizeRelH relativeFrom="margin">
               <wp14:pctWidth>0</wp14:pctWidth>
             </wp14:sizeRelH>
-            <wp14:sizeRelV relativeFrom="page">
+            <wp14:sizeRelV relativeFrom="margin">
               <wp14:pctHeight>0</wp14:pctHeight>
             </wp14:sizeRelV>
           </wp:anchor>
@@ -2544,252 +2965,24 @@
       </w:r>
       <w:r>
         <w:rPr>
-          <w:rFonts w:hint="eastAsia"/>
-          <w:szCs w:val="21"/>
+          <w:noProof/>
         </w:rPr>
         <w:pict>
-          <v:shape id="_x0000_i1026" type="#_x0000_t75" style="width:376.3pt;height:376.3pt">
-            <v:imagedata r:id="rId31" o:title="pressure gradient"/>
+          <v:shape id="_x0000_s1035" type="#_x0000_t75" style="position:absolute;margin-left:0;margin-top:1.15pt;width:102.85pt;height:269.15pt;z-index:-251638784;mso-position-horizontal:absolute;mso-position-horizontal-relative:text;mso-position-vertical:absolute;mso-position-vertical-relative:text">
+            <v:imagedata r:id="rId22" o:title="air velocity_bar"/>
           </v:shape>
         </w:pict>
       </w:r>
-    </w:p>
-    <w:p>
-      <w:pPr>
-        <w:widowControl/>
-        <w:jc w:val="center"/>
-        <w:rPr>
-          <w:szCs w:val="21"/>
-        </w:rPr>
-      </w:pPr>
-      <w:r>
-        <w:rPr>
-          <w:szCs w:val="21"/>
-        </w:rPr>
-        <w:t>Figure 10. Pressure gradient</w:t>
-      </w:r>
-    </w:p>
-    <w:p>
-      <w:pPr>
-        <w:widowControl/>
-        <w:jc w:val="left"/>
-        <w:rPr>
-          <w:szCs w:val="21"/>
-        </w:rPr>
-      </w:pPr>
-      <w:r>
-        <w:rPr>
-          <w:szCs w:val="21"/>
-        </w:rPr>
-        <w:br w:type="page"/>
-      </w:r>
-    </w:p>
-    <w:p>
-      <w:pPr>
-        <w:jc w:val="center"/>
-        <w:rPr>
-          <w:sz w:val="40"/>
-          <w:szCs w:val="40"/>
-        </w:rPr>
-      </w:pPr>
-      <w:r>
-        <w:rPr>
-          <w:rFonts w:hint="eastAsia"/>
-          <w:sz w:val="40"/>
-          <w:szCs w:val="40"/>
-        </w:rPr>
-        <w:lastRenderedPageBreak/>
-        <w:t>真空</w:t>
-      </w:r>
-    </w:p>
-    <w:p>
-      <w:pPr>
-        <w:widowControl/>
-        <w:jc w:val="center"/>
-        <w:rPr>
-          <w:rFonts w:hint="eastAsia"/>
-          <w:szCs w:val="21"/>
-        </w:rPr>
-      </w:pPr>
-    </w:p>
-    <w:p>
-      <w:pPr>
-        <w:widowControl/>
-        <w:jc w:val="center"/>
-        <w:rPr>
-          <w:szCs w:val="21"/>
-        </w:rPr>
-      </w:pPr>
-      <w:r>
-        <w:rPr>
-          <w:sz w:val="40"/>
-          <w:szCs w:val="40"/>
-        </w:rPr>
-        <w:br w:type="page"/>
-      </w:r>
-      <w:r>
-        <w:rPr>
-          <w:sz w:val="40"/>
-          <w:szCs w:val="40"/>
-        </w:rPr>
-        <w:lastRenderedPageBreak/>
-        <w:pict>
-          <v:shape id="_x0000_i1029" type="#_x0000_t75" style="width:127.7pt;height:127.7pt">
-            <v:imagedata r:id="rId32" o:title="vacuun.0005"/>
-          </v:shape>
-        </w:pict>
-      </w:r>
-      <w:r>
-        <w:rPr>
-          <w:szCs w:val="21"/>
-        </w:rPr>
-        <w:t>0.010 s</w:t>
-      </w:r>
-    </w:p>
-    <w:p>
-      <w:pPr>
-        <w:widowControl/>
-        <w:jc w:val="center"/>
-        <w:rPr>
-          <w:szCs w:val="21"/>
-        </w:rPr>
-      </w:pPr>
-      <w:r>
-        <w:rPr>
-          <w:szCs w:val="21"/>
-        </w:rPr>
-        <w:pict>
-          <v:shape id="_x0000_i1030" type="#_x0000_t75" style="width:127.7pt;height:127.7pt">
-            <v:imagedata r:id="rId33" o:title="vacuun.0010"/>
-          </v:shape>
-        </w:pict>
-      </w:r>
-      <w:r>
-        <w:rPr>
-          <w:szCs w:val="21"/>
-        </w:rPr>
-        <w:t>0.020 s</w:t>
-      </w:r>
-    </w:p>
-    <w:p>
-      <w:pPr>
-        <w:widowControl/>
-        <w:jc w:val="center"/>
-        <w:rPr>
-          <w:szCs w:val="21"/>
-        </w:rPr>
-      </w:pPr>
-      <w:r>
-        <w:rPr>
-          <w:szCs w:val="21"/>
-        </w:rPr>
-        <w:pict>
-          <v:shape id="_x0000_i1031" type="#_x0000_t75" style="width:127.7pt;height:127.7pt">
-            <v:imagedata r:id="rId34" o:title="vacuun.0015"/>
-          </v:shape>
-        </w:pict>
-      </w:r>
-      <w:r>
-        <w:rPr>
-          <w:szCs w:val="21"/>
-        </w:rPr>
-        <w:t>0.030 s</w:t>
-      </w:r>
-    </w:p>
-    <w:p>
-      <w:pPr>
-        <w:widowControl/>
-        <w:jc w:val="center"/>
-        <w:rPr>
-          <w:szCs w:val="21"/>
-        </w:rPr>
-      </w:pPr>
-      <w:r>
-        <w:rPr>
-          <w:szCs w:val="21"/>
-        </w:rPr>
-        <w:pict>
-          <v:shape id="_x0000_i1032" type="#_x0000_t75" style="width:127.7pt;height:127.7pt">
-            <v:imagedata r:id="rId35" o:title="vacuun.0020"/>
-          </v:shape>
-        </w:pict>
-      </w:r>
-      <w:r>
-        <w:rPr>
-          <w:szCs w:val="21"/>
-        </w:rPr>
-        <w:t>0.040 s</w:t>
-      </w:r>
-    </w:p>
-    <w:p>
-      <w:pPr>
-        <w:widowControl/>
-        <w:jc w:val="center"/>
-        <w:rPr>
-          <w:szCs w:val="21"/>
-        </w:rPr>
-      </w:pPr>
-    </w:p>
-    <w:p>
-      <w:pPr>
-        <w:widowControl/>
-        <w:jc w:val="center"/>
-        <w:rPr>
-          <w:rFonts w:hint="eastAsia"/>
-          <w:szCs w:val="21"/>
-        </w:rPr>
-      </w:pPr>
-      <w:r>
-        <w:rPr>
-          <w:szCs w:val="21"/>
-        </w:rPr>
-        <w:t>Figure 11. Particle di</w:t>
-      </w:r>
-      <w:r>
-        <w:rPr>
-          <w:rFonts w:hint="eastAsia"/>
-          <w:szCs w:val="21"/>
-        </w:rPr>
-        <w:t>s</w:t>
-      </w:r>
-      <w:r>
-        <w:rPr>
-          <w:szCs w:val="21"/>
-        </w:rPr>
-        <w:t>t</w:t>
-      </w:r>
-      <w:r>
-        <w:rPr>
-          <w:szCs w:val="21"/>
-        </w:rPr>
-        <w:t>ribution</w:t>
-      </w:r>
-      <w:r>
-        <w:rPr>
-          <w:szCs w:val="21"/>
-        </w:rPr>
-        <w:br w:type="page"/>
-      </w:r>
-    </w:p>
-    <w:p>
-      <w:pPr>
-        <w:widowControl/>
-        <w:jc w:val="center"/>
-        <w:rPr>
-          <w:szCs w:val="21"/>
-        </w:rPr>
-      </w:pPr>
       <w:r>
         <w:rPr>
           <w:noProof/>
           <w:szCs w:val="21"/>
         </w:rPr>
-        <w:lastRenderedPageBreak/>
         <w:drawing>
           <wp:inline distT="0" distB="0" distL="0" distR="0">
-            <wp:extent cx="1620000" cy="1620000"/>
+            <wp:extent cx="4629150" cy="4629150"/>
             <wp:effectExtent l="0" t="0" r="0" b="0"/>
-            <wp:docPr id="23" name="図 23" descr="D:\suction_FromNov\velocity comparison\vsVacuum(500)\powder velocity\vacuum.0005.png"/>
+            <wp:docPr id="34" name="図 34" descr="C:\Users\gedo2\AppData\Local\Microsoft\Windows\INetCache\Content.Word\スライド3.png"/>
             <wp:cNvGraphicFramePr>
               <a:graphicFrameLocks xmlns:a="http://schemas.openxmlformats.org/drawingml/2006/main" noChangeAspect="1"/>
             </wp:cNvGraphicFramePr>
@@ -2797,13 +2990,13 @@
               <a:graphicData uri="http://schemas.openxmlformats.org/drawingml/2006/picture">
                 <pic:pic xmlns:pic="http://schemas.openxmlformats.org/drawingml/2006/picture">
                   <pic:nvPicPr>
-                    <pic:cNvPr id="0" name="Picture 175" descr="D:\suction_FromNov\velocity comparison\vsVacuum(500)\powder velocity\vacuum.0005.png"/>
+                    <pic:cNvPr id="0" name="Picture 138" descr="C:\Users\gedo2\AppData\Local\Microsoft\Windows\INetCache\Content.Word\スライド3.png"/>
                     <pic:cNvPicPr>
                       <a:picLocks noChangeAspect="1" noChangeArrowheads="1"/>
                     </pic:cNvPicPr>
                   </pic:nvPicPr>
                   <pic:blipFill>
-                    <a:blip r:embed="rId36" cstate="print">
+                    <a:blip r:embed="rId23">
                       <a:extLst>
                         <a:ext uri="{28A0092B-C50C-407E-A947-70E740481C1C}">
                           <a14:useLocalDpi xmlns:a14="http://schemas.microsoft.com/office/drawing/2010/main" val="0"/>
@@ -2818,7 +3011,7 @@
                   <pic:spPr bwMode="auto">
                     <a:xfrm>
                       <a:off x="0" y="0"/>
-                      <a:ext cx="1620000" cy="1620000"/>
+                      <a:ext cx="4629150" cy="4629150"/>
                     </a:xfrm>
                     <a:prstGeom prst="rect">
                       <a:avLst/>
@@ -2834,18 +3027,6 @@
           </wp:inline>
         </w:drawing>
       </w:r>
-      <w:r>
-        <w:rPr>
-          <w:szCs w:val="21"/>
-        </w:rPr>
-        <w:t xml:space="preserve"> </w:t>
-      </w:r>
-      <w:r>
-        <w:rPr>
-          <w:szCs w:val="21"/>
-        </w:rPr>
-        <w:t>0.010 s</w:t>
-      </w:r>
     </w:p>
     <w:p>
       <w:pPr>
@@ -2857,30 +3038,198 @@
       </w:pPr>
       <w:r>
         <w:rPr>
-          <w:noProof/>
-        </w:rPr>
+          <w:szCs w:val="21"/>
+        </w:rPr>
+        <w:t>Figure 7. Air velocity</w:t>
+      </w:r>
+      <w:r>
+        <w:rPr>
+          <w:szCs w:val="21"/>
+        </w:rPr>
+        <w:t xml:space="preserve"> and void fraction rate</w:t>
+      </w:r>
+    </w:p>
+    <w:p>
+      <w:pPr>
+        <w:widowControl/>
+        <w:jc w:val="center"/>
+        <w:rPr>
+          <w:szCs w:val="21"/>
+        </w:rPr>
+      </w:pPr>
+    </w:p>
+    <w:p>
+      <w:pPr>
+        <w:widowControl/>
+        <w:jc w:val="center"/>
+        <w:rPr>
+          <w:szCs w:val="21"/>
+        </w:rPr>
+      </w:pPr>
+      <w:r>
+        <w:rPr>
+          <w:szCs w:val="21"/>
+        </w:rPr>
+        <w:br w:type="page"/>
+      </w:r>
+      <w:r>
+        <w:rPr>
+          <w:szCs w:val="21"/>
+        </w:rPr>
+        <w:lastRenderedPageBreak/>
         <w:pict>
-          <v:shape id="_x0000_s1038" type="#_x0000_t75" style="position:absolute;left:0;text-align:left;margin-left:309.3pt;margin-top:38.85pt;width:114.85pt;height:290.55pt;z-index:-251633664;mso-position-horizontal-relative:text;mso-position-vertical-relative:text">
-            <v:imagedata r:id="rId22" o:title="powder velocity bar"/>
+          <v:shape id="_x0000_i1029" type="#_x0000_t75" style="width:425.25pt;height:318.75pt">
+            <v:imagedata r:id="rId24" o:title="number of particles"/>
           </v:shape>
         </w:pict>
       </w:r>
+    </w:p>
+    <w:p>
+      <w:pPr>
+        <w:widowControl/>
+        <w:jc w:val="center"/>
+        <w:rPr>
+          <w:szCs w:val="21"/>
+        </w:rPr>
+      </w:pPr>
+      <w:r>
+        <w:rPr>
+          <w:szCs w:val="21"/>
+        </w:rPr>
+        <w:t xml:space="preserve">Figure 8. </w:t>
+      </w:r>
+      <w:r>
+        <w:rPr>
+          <w:szCs w:val="21"/>
+        </w:rPr>
+        <w:t>N</w:t>
+      </w:r>
+      <w:r>
+        <w:rPr>
+          <w:szCs w:val="21"/>
+        </w:rPr>
+        <w:t>umber of particles in die region</w:t>
+      </w:r>
+    </w:p>
+    <w:p>
+      <w:pPr>
+        <w:widowControl/>
+        <w:jc w:val="left"/>
+        <w:rPr>
+          <w:szCs w:val="21"/>
+        </w:rPr>
+      </w:pPr>
+      <w:r>
+        <w:rPr>
+          <w:szCs w:val="21"/>
+        </w:rPr>
+        <w:br w:type="page"/>
+      </w:r>
+    </w:p>
+    <w:p>
+      <w:pPr>
+        <w:widowControl/>
+        <w:jc w:val="center"/>
+        <w:rPr>
+          <w:szCs w:val="21"/>
+        </w:rPr>
+      </w:pPr>
+      <w:bookmarkStart w:id="0" w:name="_GoBack"/>
+      <w:bookmarkEnd w:id="0"/>
+      <w:r>
+        <w:rPr>
+          <w:noProof/>
+          <w:szCs w:val="21"/>
+        </w:rPr>
+        <w:lastRenderedPageBreak/>
+        <mc:AlternateContent>
+          <mc:Choice Requires="wps">
+            <w:drawing>
+              <wp:anchor distT="0" distB="0" distL="114300" distR="114300" simplePos="0" relativeHeight="251705344" behindDoc="0" locked="0" layoutInCell="1" allowOverlap="1">
+                <wp:simplePos x="0" y="0"/>
+                <wp:positionH relativeFrom="column">
+                  <wp:posOffset>262890</wp:posOffset>
+                </wp:positionH>
+                <wp:positionV relativeFrom="paragraph">
+                  <wp:posOffset>6350</wp:posOffset>
+                </wp:positionV>
+                <wp:extent cx="190500" cy="457200"/>
+                <wp:effectExtent l="0" t="0" r="19050" b="19050"/>
+                <wp:wrapNone/>
+                <wp:docPr id="43" name="正方形/長方形 43"/>
+                <wp:cNvGraphicFramePr/>
+                <a:graphic xmlns:a="http://schemas.openxmlformats.org/drawingml/2006/main">
+                  <a:graphicData uri="http://schemas.microsoft.com/office/word/2010/wordprocessingShape">
+                    <wps:wsp>
+                      <wps:cNvSpPr/>
+                      <wps:spPr>
+                        <a:xfrm>
+                          <a:off x="0" y="0"/>
+                          <a:ext cx="190500" cy="457200"/>
+                        </a:xfrm>
+                        <a:prstGeom prst="rect">
+                          <a:avLst/>
+                        </a:prstGeom>
+                        <a:solidFill>
+                          <a:schemeClr val="bg1"/>
+                        </a:solidFill>
+                        <a:ln>
+                          <a:solidFill>
+                            <a:schemeClr val="bg1"/>
+                          </a:solidFill>
+                        </a:ln>
+                      </wps:spPr>
+                      <wps:style>
+                        <a:lnRef idx="2">
+                          <a:schemeClr val="accent1">
+                            <a:shade val="50000"/>
+                          </a:schemeClr>
+                        </a:lnRef>
+                        <a:fillRef idx="1">
+                          <a:schemeClr val="accent1"/>
+                        </a:fillRef>
+                        <a:effectRef idx="0">
+                          <a:schemeClr val="accent1"/>
+                        </a:effectRef>
+                        <a:fontRef idx="minor">
+                          <a:schemeClr val="lt1"/>
+                        </a:fontRef>
+                      </wps:style>
+                      <wps:bodyPr rot="0" spcFirstLastPara="0" vertOverflow="overflow" horzOverflow="overflow" vert="horz" wrap="square" lIns="91440" tIns="45720" rIns="91440" bIns="45720" numCol="1" spcCol="0" rtlCol="0" fromWordArt="0" anchor="ctr" anchorCtr="0" forceAA="0" compatLnSpc="1">
+                        <a:prstTxWarp prst="textNoShape">
+                          <a:avLst/>
+                        </a:prstTxWarp>
+                        <a:noAutofit/>
+                      </wps:bodyPr>
+                    </wps:wsp>
+                  </a:graphicData>
+                </a:graphic>
+                <wp14:sizeRelH relativeFrom="margin">
+                  <wp14:pctWidth>0</wp14:pctWidth>
+                </wp14:sizeRelH>
+                <wp14:sizeRelV relativeFrom="margin">
+                  <wp14:pctHeight>0</wp14:pctHeight>
+                </wp14:sizeRelV>
+              </wp:anchor>
+            </w:drawing>
+          </mc:Choice>
+          <mc:Fallback>
+            <w:pict>
+              <v:rect w14:anchorId="412F4650" id="正方形/長方形 43" o:spid="_x0000_s1026" style="position:absolute;left:0;text-align:left;margin-left:20.7pt;margin-top:.5pt;width:15pt;height:36pt;z-index:251705344;visibility:visible;mso-wrap-style:square;mso-width-percent:0;mso-height-percent:0;mso-wrap-distance-left:9pt;mso-wrap-distance-top:0;mso-wrap-distance-right:9pt;mso-wrap-distance-bottom:0;mso-position-horizontal:absolute;mso-position-horizontal-relative:text;mso-position-vertical:absolute;mso-position-vertical-relative:text;mso-width-percent:0;mso-height-percent:0;mso-width-relative:margin;mso-height-relative:margin;v-text-anchor:middle" o:gfxdata="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" fillcolor="white [3212]" strokecolor="white [3212]" strokeweight="1pt"/>
+            </w:pict>
+          </mc:Fallback>
+        </mc:AlternateContent>
+      </w:r>
       <w:r>
         <w:rPr>
           <w:szCs w:val="21"/>
         </w:rPr>
         <w:pict>
-          <v:shape id="_x0000_i1043" type="#_x0000_t75" style="width:127.7pt;height:127.7pt">
-            <v:imagedata r:id="rId37" o:title="vacuum.0010"/>
+          <v:shape id="_x0000_i1030" type="#_x0000_t75" style="width:425.25pt;height:318.75pt">
+            <v:imagedata r:id="rId25" o:title="flux"/>
           </v:shape>
         </w:pict>
       </w:r>
-      <w:r>
-        <w:rPr>
-          <w:szCs w:val="21"/>
-        </w:rPr>
-        <w:t xml:space="preserve"> 0.020 s</w:t>
-      </w:r>
     </w:p>
     <w:p>
       <w:pPr>
@@ -2894,23 +3243,348 @@
         <w:rPr>
           <w:szCs w:val="21"/>
         </w:rPr>
+        <w:t>Figure 9. Flux of powder flow</w:t>
+      </w:r>
+    </w:p>
+    <w:p>
+      <w:pPr>
+        <w:widowControl/>
+        <w:jc w:val="left"/>
+        <w:rPr>
+          <w:szCs w:val="21"/>
+        </w:rPr>
+      </w:pPr>
+    </w:p>
+    <w:p>
+      <w:pPr>
+        <w:widowControl/>
+        <w:jc w:val="left"/>
+        <w:rPr>
+          <w:szCs w:val="21"/>
+        </w:rPr>
+      </w:pPr>
+      <w:r>
+        <w:rPr>
+          <w:szCs w:val="21"/>
+        </w:rPr>
+        <w:br w:type="page"/>
+      </w:r>
+    </w:p>
+    <w:p>
+      <w:pPr>
+        <w:widowControl/>
+        <w:jc w:val="left"/>
+        <w:rPr>
+          <w:szCs w:val="21"/>
+        </w:rPr>
+      </w:pPr>
+      <w:r>
+        <w:rPr>
+          <w:noProof/>
+        </w:rPr>
+        <w:lastRenderedPageBreak/>
+        <w:drawing>
+          <wp:anchor distT="0" distB="0" distL="114300" distR="114300" simplePos="0" relativeHeight="251699200" behindDoc="1" locked="0" layoutInCell="1" allowOverlap="1" wp14:anchorId="3F2329DA" wp14:editId="43097905">
+            <wp:simplePos x="0" y="0"/>
+            <wp:positionH relativeFrom="margin">
+              <wp:posOffset>4809490</wp:posOffset>
+            </wp:positionH>
+            <wp:positionV relativeFrom="paragraph">
+              <wp:posOffset>46990</wp:posOffset>
+            </wp:positionV>
+            <wp:extent cx="775829" cy="2181225"/>
+            <wp:effectExtent l="0" t="0" r="5715" b="0"/>
+            <wp:wrapNone/>
+            <wp:docPr id="37" name="図 37" descr="C:\Users\gedo2\AppData\Local\Microsoft\Windows\INetCache\Content.Word\Void fraction.png"/>
+            <wp:cNvGraphicFramePr>
+              <a:graphicFrameLocks xmlns:a="http://schemas.openxmlformats.org/drawingml/2006/main" noChangeAspect="1"/>
+            </wp:cNvGraphicFramePr>
+            <a:graphic xmlns:a="http://schemas.openxmlformats.org/drawingml/2006/main">
+              <a:graphicData uri="http://schemas.openxmlformats.org/drawingml/2006/picture">
+                <pic:pic xmlns:pic="http://schemas.openxmlformats.org/drawingml/2006/picture">
+                  <pic:nvPicPr>
+                    <pic:cNvPr id="0" name="Picture 85" descr="C:\Users\gedo2\AppData\Local\Microsoft\Windows\INetCache\Content.Word\Void fraction.png"/>
+                    <pic:cNvPicPr>
+                      <a:picLocks noChangeAspect="1" noChangeArrowheads="1"/>
+                    </pic:cNvPicPr>
+                  </pic:nvPicPr>
+                  <pic:blipFill>
+                    <a:blip r:embed="rId9">
+                      <a:extLst>
+                        <a:ext uri="{28A0092B-C50C-407E-A947-70E740481C1C}">
+                          <a14:useLocalDpi xmlns:a14="http://schemas.microsoft.com/office/drawing/2010/main" val="0"/>
+                        </a:ext>
+                      </a:extLst>
+                    </a:blip>
+                    <a:srcRect/>
+                    <a:stretch>
+                      <a:fillRect/>
+                    </a:stretch>
+                  </pic:blipFill>
+                  <pic:spPr bwMode="auto">
+                    <a:xfrm>
+                      <a:off x="0" y="0"/>
+                      <a:ext cx="775829" cy="2181225"/>
+                    </a:xfrm>
+                    <a:prstGeom prst="rect">
+                      <a:avLst/>
+                    </a:prstGeom>
+                    <a:noFill/>
+                    <a:ln>
+                      <a:noFill/>
+                    </a:ln>
+                  </pic:spPr>
+                </pic:pic>
+              </a:graphicData>
+            </a:graphic>
+            <wp14:sizeRelH relativeFrom="margin">
+              <wp14:pctWidth>0</wp14:pctWidth>
+            </wp14:sizeRelH>
+            <wp14:sizeRelV relativeFrom="margin">
+              <wp14:pctHeight>0</wp14:pctHeight>
+            </wp14:sizeRelV>
+          </wp:anchor>
+        </w:drawing>
+      </w:r>
+      <w:r>
+        <w:rPr>
+          <w:noProof/>
+        </w:rPr>
+        <w:drawing>
+          <wp:anchor distT="0" distB="0" distL="114300" distR="114300" simplePos="0" relativeHeight="251700224" behindDoc="1" locked="0" layoutInCell="1" allowOverlap="1">
+            <wp:simplePos x="0" y="0"/>
+            <wp:positionH relativeFrom="column">
+              <wp:posOffset>4625356</wp:posOffset>
+            </wp:positionH>
+            <wp:positionV relativeFrom="paragraph">
+              <wp:posOffset>2320925</wp:posOffset>
+            </wp:positionV>
+            <wp:extent cx="1333500" cy="2287932"/>
+            <wp:effectExtent l="0" t="0" r="0" b="0"/>
+            <wp:wrapNone/>
+            <wp:docPr id="38" name="図 38"/>
+            <wp:cNvGraphicFramePr>
+              <a:graphicFrameLocks xmlns:a="http://schemas.openxmlformats.org/drawingml/2006/main" noChangeAspect="1"/>
+            </wp:cNvGraphicFramePr>
+            <a:graphic xmlns:a="http://schemas.openxmlformats.org/drawingml/2006/main">
+              <a:graphicData uri="http://schemas.openxmlformats.org/drawingml/2006/picture">
+                <pic:pic xmlns:pic="http://schemas.openxmlformats.org/drawingml/2006/picture">
+                  <pic:nvPicPr>
+                    <pic:cNvPr id="1" name=""/>
+                    <pic:cNvPicPr/>
+                  </pic:nvPicPr>
+                  <pic:blipFill>
+                    <a:blip r:embed="rId26">
+                      <a:extLst>
+                        <a:ext uri="{28A0092B-C50C-407E-A947-70E740481C1C}">
+                          <a14:useLocalDpi xmlns:a14="http://schemas.microsoft.com/office/drawing/2010/main" val="0"/>
+                        </a:ext>
+                      </a:extLst>
+                    </a:blip>
+                    <a:stretch>
+                      <a:fillRect/>
+                    </a:stretch>
+                  </pic:blipFill>
+                  <pic:spPr>
+                    <a:xfrm>
+                      <a:off x="0" y="0"/>
+                      <a:ext cx="1333500" cy="2287932"/>
+                    </a:xfrm>
+                    <a:prstGeom prst="rect">
+                      <a:avLst/>
+                    </a:prstGeom>
+                  </pic:spPr>
+                </pic:pic>
+              </a:graphicData>
+            </a:graphic>
+            <wp14:sizeRelH relativeFrom="margin">
+              <wp14:pctWidth>0</wp14:pctWidth>
+            </wp14:sizeRelH>
+            <wp14:sizeRelV relativeFrom="margin">
+              <wp14:pctHeight>0</wp14:pctHeight>
+            </wp14:sizeRelV>
+          </wp:anchor>
+        </w:drawing>
+      </w:r>
+      <w:r>
+        <w:rPr>
+          <w:noProof/>
+          <w:szCs w:val="21"/>
+        </w:rPr>
+        <w:drawing>
+          <wp:inline distT="0" distB="0" distL="0" distR="0">
+            <wp:extent cx="4629150" cy="4629150"/>
+            <wp:effectExtent l="0" t="0" r="0" b="0"/>
+            <wp:docPr id="36" name="図 36" descr="C:\Users\gedo2\AppData\Local\Microsoft\Windows\INetCache\Content.Word\スライド4.png"/>
+            <wp:cNvGraphicFramePr>
+              <a:graphicFrameLocks xmlns:a="http://schemas.openxmlformats.org/drawingml/2006/main" noChangeAspect="1"/>
+            </wp:cNvGraphicFramePr>
+            <a:graphic xmlns:a="http://schemas.openxmlformats.org/drawingml/2006/main">
+              <a:graphicData uri="http://schemas.openxmlformats.org/drawingml/2006/picture">
+                <pic:pic xmlns:pic="http://schemas.openxmlformats.org/drawingml/2006/picture">
+                  <pic:nvPicPr>
+                    <pic:cNvPr id="0" name="Picture 143" descr="C:\Users\gedo2\AppData\Local\Microsoft\Windows\INetCache\Content.Word\スライド4.png"/>
+                    <pic:cNvPicPr>
+                      <a:picLocks noChangeAspect="1" noChangeArrowheads="1"/>
+                    </pic:cNvPicPr>
+                  </pic:nvPicPr>
+                  <pic:blipFill>
+                    <a:blip r:embed="rId27">
+                      <a:extLst>
+                        <a:ext uri="{28A0092B-C50C-407E-A947-70E740481C1C}">
+                          <a14:useLocalDpi xmlns:a14="http://schemas.microsoft.com/office/drawing/2010/main" val="0"/>
+                        </a:ext>
+                      </a:extLst>
+                    </a:blip>
+                    <a:srcRect/>
+                    <a:stretch>
+                      <a:fillRect/>
+                    </a:stretch>
+                  </pic:blipFill>
+                  <pic:spPr bwMode="auto">
+                    <a:xfrm>
+                      <a:off x="0" y="0"/>
+                      <a:ext cx="4629150" cy="4629150"/>
+                    </a:xfrm>
+                    <a:prstGeom prst="rect">
+                      <a:avLst/>
+                    </a:prstGeom>
+                    <a:noFill/>
+                    <a:ln>
+                      <a:noFill/>
+                    </a:ln>
+                  </pic:spPr>
+                </pic:pic>
+              </a:graphicData>
+            </a:graphic>
+          </wp:inline>
+        </w:drawing>
+      </w:r>
+    </w:p>
+    <w:p>
+      <w:pPr>
+        <w:widowControl/>
+        <w:jc w:val="center"/>
+        <w:rPr>
+          <w:szCs w:val="21"/>
+        </w:rPr>
+      </w:pPr>
+      <w:r>
+        <w:rPr>
+          <w:szCs w:val="21"/>
+        </w:rPr>
+        <w:t>Figure 10. Pressure gradient</w:t>
+      </w:r>
+    </w:p>
+    <w:p>
+      <w:pPr>
+        <w:widowControl/>
+        <w:jc w:val="left"/>
+        <w:rPr>
+          <w:szCs w:val="21"/>
+        </w:rPr>
+      </w:pPr>
+      <w:r>
+        <w:rPr>
+          <w:szCs w:val="21"/>
+        </w:rPr>
+        <w:br w:type="page"/>
+      </w:r>
+      <w:r>
+        <w:rPr>
+          <w:noProof/>
+          <w:szCs w:val="21"/>
+        </w:rPr>
+        <w:lastRenderedPageBreak/>
+        <w:drawing>
+          <wp:anchor distT="0" distB="0" distL="114300" distR="114300" simplePos="0" relativeHeight="251701248" behindDoc="1" locked="0" layoutInCell="1" allowOverlap="1">
+            <wp:simplePos x="0" y="0"/>
+            <wp:positionH relativeFrom="column">
+              <wp:posOffset>4634865</wp:posOffset>
+            </wp:positionH>
+            <wp:positionV relativeFrom="paragraph">
+              <wp:posOffset>949325</wp:posOffset>
+            </wp:positionV>
+            <wp:extent cx="951905" cy="2600325"/>
+            <wp:effectExtent l="0" t="0" r="635" b="0"/>
+            <wp:wrapNone/>
+            <wp:docPr id="39" name="図 39" descr="D:\suction_FromNov\velocity comparison\much faster\1357\pressure contour\pressure.PNG"/>
+            <wp:cNvGraphicFramePr>
+              <a:graphicFrameLocks xmlns:a="http://schemas.openxmlformats.org/drawingml/2006/main" noChangeAspect="1"/>
+            </wp:cNvGraphicFramePr>
+            <a:graphic xmlns:a="http://schemas.openxmlformats.org/drawingml/2006/main">
+              <a:graphicData uri="http://schemas.openxmlformats.org/drawingml/2006/picture">
+                <pic:pic xmlns:pic="http://schemas.openxmlformats.org/drawingml/2006/picture">
+                  <pic:nvPicPr>
+                    <pic:cNvPr id="0" name="Picture 156" descr="D:\suction_FromNov\velocity comparison\much faster\1357\pressure contour\pressure.PNG"/>
+                    <pic:cNvPicPr>
+                      <a:picLocks noChangeAspect="1" noChangeArrowheads="1"/>
+                    </pic:cNvPicPr>
+                  </pic:nvPicPr>
+                  <pic:blipFill>
+                    <a:blip r:embed="rId28">
+                      <a:extLst>
+                        <a:ext uri="{28A0092B-C50C-407E-A947-70E740481C1C}">
+                          <a14:useLocalDpi xmlns:a14="http://schemas.microsoft.com/office/drawing/2010/main" val="0"/>
+                        </a:ext>
+                      </a:extLst>
+                    </a:blip>
+                    <a:srcRect/>
+                    <a:stretch>
+                      <a:fillRect/>
+                    </a:stretch>
+                  </pic:blipFill>
+                  <pic:spPr bwMode="auto">
+                    <a:xfrm>
+                      <a:off x="0" y="0"/>
+                      <a:ext cx="951905" cy="2600325"/>
+                    </a:xfrm>
+                    <a:prstGeom prst="rect">
+                      <a:avLst/>
+                    </a:prstGeom>
+                    <a:noFill/>
+                    <a:ln>
+                      <a:noFill/>
+                    </a:ln>
+                  </pic:spPr>
+                </pic:pic>
+              </a:graphicData>
+            </a:graphic>
+            <wp14:sizeRelH relativeFrom="margin">
+              <wp14:pctWidth>0</wp14:pctWidth>
+            </wp14:sizeRelH>
+            <wp14:sizeRelV relativeFrom="margin">
+              <wp14:pctHeight>0</wp14:pctHeight>
+            </wp14:sizeRelV>
+          </wp:anchor>
+        </w:drawing>
+      </w:r>
+      <w:r>
+        <w:rPr>
+          <w:szCs w:val="21"/>
+        </w:rPr>
         <w:pict>
-          <v:shape id="_x0000_i1044" type="#_x0000_t75" style="width:127.7pt;height:127.7pt">
-            <v:imagedata r:id="rId38" o:title="vacuum.0015"/>
+          <v:shape id="_x0000_i1026" type="#_x0000_t75" style="width:368.25pt;height:368.25pt">
+            <v:imagedata r:id="rId29" o:title="contour"/>
           </v:shape>
         </w:pict>
       </w:r>
       <w:r>
         <w:rPr>
-          <w:szCs w:val="21"/>
+          <w:rStyle w:val="a"/>
+          <w:rFonts w:ascii="Times New Roman" w:eastAsia="Times New Roman" w:hAnsi="Times New Roman" w:cs="Times New Roman"/>
+          <w:snapToGrid w:val="0"/>
+          <w:color w:val="000000"/>
+          <w:w w:val="0"/>
+          <w:kern w:val="0"/>
+          <w:sz w:val="0"/>
+          <w:szCs w:val="0"/>
+          <w:u w:color="000000"/>
+          <w:bdr w:val="none" w:sz="0" w:space="0" w:color="000000"/>
+          <w:shd w:val="clear" w:color="000000" w:fill="000000"/>
+          <w:lang w:val="x-none" w:eastAsia="x-none" w:bidi="x-none"/>
         </w:rPr>
         <w:t xml:space="preserve"> </w:t>
-      </w:r>
-      <w:r>
-        <w:rPr>
-          <w:szCs w:val="21"/>
-        </w:rPr>
-        <w:t>0.030 s</w:t>
       </w:r>
     </w:p>
     <w:p>
@@ -2925,26 +3599,177 @@
         <w:rPr>
           <w:szCs w:val="21"/>
         </w:rPr>
+        <w:t>Figure 10*. Pressure contour</w:t>
+      </w:r>
+    </w:p>
+    <w:p>
+      <w:pPr>
+        <w:widowControl/>
+        <w:jc w:val="left"/>
+        <w:rPr>
+          <w:szCs w:val="21"/>
+        </w:rPr>
+      </w:pPr>
+      <w:r>
+        <w:rPr>
+          <w:szCs w:val="21"/>
+        </w:rPr>
+        <w:br w:type="page"/>
+      </w:r>
+    </w:p>
+    <w:p>
+      <w:pPr>
+        <w:widowControl/>
+        <w:jc w:val="left"/>
+        <w:rPr>
+          <w:szCs w:val="21"/>
+        </w:rPr>
+      </w:pPr>
+      <w:r>
+        <w:rPr>
+          <w:szCs w:val="21"/>
+        </w:rPr>
+        <w:lastRenderedPageBreak/>
+        <w:drawing>
+          <wp:anchor distT="0" distB="0" distL="114300" distR="114300" simplePos="0" relativeHeight="251703296" behindDoc="1" locked="0" layoutInCell="1" allowOverlap="1" wp14:anchorId="3E2A30A0" wp14:editId="7398387F">
+            <wp:simplePos x="0" y="0"/>
+            <wp:positionH relativeFrom="margin">
+              <wp:posOffset>4498975</wp:posOffset>
+            </wp:positionH>
+            <wp:positionV relativeFrom="paragraph">
+              <wp:posOffset>75565</wp:posOffset>
+            </wp:positionV>
+            <wp:extent cx="775335" cy="2181225"/>
+            <wp:effectExtent l="0" t="0" r="5715" b="0"/>
+            <wp:wrapNone/>
+            <wp:docPr id="40" name="図 40" descr="C:\Users\gedo2\AppData\Local\Microsoft\Windows\INetCache\Content.Word\Void fraction.png"/>
+            <wp:cNvGraphicFramePr>
+              <a:graphicFrameLocks xmlns:a="http://schemas.openxmlformats.org/drawingml/2006/main" noChangeAspect="1"/>
+            </wp:cNvGraphicFramePr>
+            <a:graphic xmlns:a="http://schemas.openxmlformats.org/drawingml/2006/main">
+              <a:graphicData uri="http://schemas.openxmlformats.org/drawingml/2006/picture">
+                <pic:pic xmlns:pic="http://schemas.openxmlformats.org/drawingml/2006/picture">
+                  <pic:nvPicPr>
+                    <pic:cNvPr id="0" name="Picture 85" descr="C:\Users\gedo2\AppData\Local\Microsoft\Windows\INetCache\Content.Word\Void fraction.png"/>
+                    <pic:cNvPicPr>
+                      <a:picLocks noChangeAspect="1" noChangeArrowheads="1"/>
+                    </pic:cNvPicPr>
+                  </pic:nvPicPr>
+                  <pic:blipFill>
+                    <a:blip r:embed="rId9">
+                      <a:extLst>
+                        <a:ext uri="{28A0092B-C50C-407E-A947-70E740481C1C}">
+                          <a14:useLocalDpi xmlns:a14="http://schemas.microsoft.com/office/drawing/2010/main" val="0"/>
+                        </a:ext>
+                      </a:extLst>
+                    </a:blip>
+                    <a:srcRect/>
+                    <a:stretch>
+                      <a:fillRect/>
+                    </a:stretch>
+                  </pic:blipFill>
+                  <pic:spPr bwMode="auto">
+                    <a:xfrm>
+                      <a:off x="0" y="0"/>
+                      <a:ext cx="775335" cy="2181225"/>
+                    </a:xfrm>
+                    <a:prstGeom prst="rect">
+                      <a:avLst/>
+                    </a:prstGeom>
+                    <a:noFill/>
+                    <a:ln>
+                      <a:noFill/>
+                    </a:ln>
+                  </pic:spPr>
+                </pic:pic>
+              </a:graphicData>
+            </a:graphic>
+            <wp14:sizeRelH relativeFrom="margin">
+              <wp14:pctWidth>0</wp14:pctWidth>
+            </wp14:sizeRelH>
+            <wp14:sizeRelV relativeFrom="margin">
+              <wp14:pctHeight>0</wp14:pctHeight>
+            </wp14:sizeRelV>
+          </wp:anchor>
+        </w:drawing>
+      </w:r>
+      <w:r>
+        <w:rPr>
+          <w:szCs w:val="21"/>
+        </w:rPr>
+        <w:drawing>
+          <wp:anchor distT="0" distB="0" distL="114300" distR="114300" simplePos="0" relativeHeight="251704320" behindDoc="1" locked="0" layoutInCell="1" allowOverlap="1" wp14:anchorId="22C2FB9D" wp14:editId="2D3B7846">
+            <wp:simplePos x="0" y="0"/>
+            <wp:positionH relativeFrom="column">
+              <wp:posOffset>4476750</wp:posOffset>
+            </wp:positionH>
+            <wp:positionV relativeFrom="paragraph">
+              <wp:posOffset>2359025</wp:posOffset>
+            </wp:positionV>
+            <wp:extent cx="920656" cy="2305050"/>
+            <wp:effectExtent l="0" t="0" r="0" b="0"/>
+            <wp:wrapNone/>
+            <wp:docPr id="41" name="図 41" descr="D:\suction_FromNov\vacuum vs air\paraviewFile_suction vs gravity\datas\air velocity\air velocity.PNG"/>
+            <wp:cNvGraphicFramePr>
+              <a:graphicFrameLocks xmlns:a="http://schemas.openxmlformats.org/drawingml/2006/main" noChangeAspect="1"/>
+            </wp:cNvGraphicFramePr>
+            <a:graphic xmlns:a="http://schemas.openxmlformats.org/drawingml/2006/main">
+              <a:graphicData uri="http://schemas.openxmlformats.org/drawingml/2006/picture">
+                <pic:pic xmlns:pic="http://schemas.openxmlformats.org/drawingml/2006/picture">
+                  <pic:nvPicPr>
+                    <pic:cNvPr id="0" name="Picture 126" descr="D:\suction_FromNov\vacuum vs air\paraviewFile_suction vs gravity\datas\air velocity\air velocity.PNG"/>
+                    <pic:cNvPicPr>
+                      <a:picLocks noChangeAspect="1" noChangeArrowheads="1"/>
+                    </pic:cNvPicPr>
+                  </pic:nvPicPr>
+                  <pic:blipFill>
+                    <a:blip r:embed="rId17">
+                      <a:extLst>
+                        <a:ext uri="{28A0092B-C50C-407E-A947-70E740481C1C}">
+                          <a14:useLocalDpi xmlns:a14="http://schemas.microsoft.com/office/drawing/2010/main" val="0"/>
+                        </a:ext>
+                      </a:extLst>
+                    </a:blip>
+                    <a:srcRect/>
+                    <a:stretch>
+                      <a:fillRect/>
+                    </a:stretch>
+                  </pic:blipFill>
+                  <pic:spPr bwMode="auto">
+                    <a:xfrm>
+                      <a:off x="0" y="0"/>
+                      <a:ext cx="920656" cy="2305050"/>
+                    </a:xfrm>
+                    <a:prstGeom prst="rect">
+                      <a:avLst/>
+                    </a:prstGeom>
+                    <a:noFill/>
+                    <a:ln>
+                      <a:noFill/>
+                    </a:ln>
+                  </pic:spPr>
+                </pic:pic>
+              </a:graphicData>
+            </a:graphic>
+            <wp14:sizeRelH relativeFrom="margin">
+              <wp14:pctWidth>0</wp14:pctWidth>
+            </wp14:sizeRelH>
+            <wp14:sizeRelV relativeFrom="margin">
+              <wp14:pctHeight>0</wp14:pctHeight>
+            </wp14:sizeRelV>
+          </wp:anchor>
+        </w:drawing>
+      </w:r>
+      <w:r>
+        <w:rPr>
+          <w:szCs w:val="21"/>
+        </w:rPr>
         <w:pict>
-          <v:shape id="_x0000_i1045" type="#_x0000_t75" style="width:127.7pt;height:127.7pt">
-            <v:imagedata r:id="rId39" o:title="vacuum.0020"/>
+          <v:shape id="_x0000_i1027" type="#_x0000_t75" style="width:349.5pt;height:349.5pt">
+            <v:imagedata r:id="rId30" o:title="bubble"/>
           </v:shape>
         </w:pict>
       </w:r>
-      <w:r>
-        <w:rPr>
-          <w:szCs w:val="21"/>
-        </w:rPr>
-        <w:t xml:space="preserve"> </w:t>
-      </w:r>
-      <w:r>
-        <w:rPr>
-          <w:szCs w:val="21"/>
-        </w:rPr>
-        <w:t>0.040 s</w:t>
-      </w:r>
-      <w:bookmarkStart w:id="0" w:name="_GoBack"/>
-      <w:bookmarkEnd w:id="0"/>
     </w:p>
     <w:p>
       <w:pPr>
@@ -2956,9 +3781,10 @@
       </w:pPr>
       <w:r>
         <w:rPr>
-          <w:szCs w:val="21"/>
-        </w:rPr>
-        <w:t>Figure 12. Powder velocity</w:t>
+          <w:rFonts w:hint="eastAsia"/>
+          <w:szCs w:val="21"/>
+        </w:rPr>
+        <w:t>Figure 11. Bubble velocity</w:t>
       </w:r>
     </w:p>
     <w:p>
@@ -2978,6 +3804,7 @@
     </w:p>
     <w:p>
       <w:pPr>
+        <w:widowControl/>
         <w:jc w:val="center"/>
         <w:rPr>
           <w:szCs w:val="21"/>
@@ -2985,18 +3812,20 @@
       </w:pPr>
       <w:r>
         <w:rPr>
+          <w:noProof/>
           <w:szCs w:val="21"/>
         </w:rPr>
         <w:lastRenderedPageBreak/>
         <w:pict>
-          <v:shape id="_x0000_i1033" type="#_x0000_t75" style="width:425.15pt;height:318.85pt">
-            <v:imagedata r:id="rId40" o:title="number of particles"/>
+          <v:shape id="_x0000_i1028" type="#_x0000_t75" style="width:425.25pt;height:318.75pt">
+            <v:imagedata r:id="rId31" o:title="filling time"/>
           </v:shape>
         </w:pict>
       </w:r>
     </w:p>
     <w:p>
       <w:pPr>
+        <w:widowControl/>
         <w:jc w:val="center"/>
         <w:rPr>
           <w:szCs w:val="21"/>
@@ -3006,801 +3835,7 @@
         <w:rPr>
           <w:szCs w:val="21"/>
         </w:rPr>
-        <w:t xml:space="preserve">Figure 13. </w:t>
-      </w:r>
-      <w:r>
-        <w:rPr>
-          <w:szCs w:val="21"/>
-        </w:rPr>
-        <w:t>Number of powder particles in die region</w:t>
-      </w:r>
-    </w:p>
-    <w:p>
-      <w:pPr>
-        <w:widowControl/>
-        <w:jc w:val="left"/>
-        <w:rPr>
-          <w:szCs w:val="21"/>
-        </w:rPr>
-      </w:pPr>
-      <w:r>
-        <w:rPr>
-          <w:szCs w:val="21"/>
-        </w:rPr>
-        <w:br w:type="page"/>
-      </w:r>
-    </w:p>
-    <w:p>
-      <w:pPr>
-        <w:jc w:val="center"/>
-        <w:rPr>
-          <w:szCs w:val="21"/>
-        </w:rPr>
-      </w:pPr>
-      <w:r>
-        <w:rPr>
-          <w:szCs w:val="21"/>
-        </w:rPr>
-        <w:lastRenderedPageBreak/>
-        <w:pict>
-          <v:shape id="_x0000_i1034" type="#_x0000_t75" style="width:425.15pt;height:318.85pt">
-            <v:imagedata r:id="rId41" o:title="flux"/>
-          </v:shape>
-        </w:pict>
-      </w:r>
-    </w:p>
-    <w:p>
-      <w:pPr>
-        <w:jc w:val="center"/>
-        <w:rPr>
-          <w:szCs w:val="21"/>
-        </w:rPr>
-      </w:pPr>
-      <w:r>
-        <w:rPr>
-          <w:szCs w:val="21"/>
-        </w:rPr>
-        <w:t>Figure 13. Flux of powder flow</w:t>
-      </w:r>
-    </w:p>
-    <w:p>
-      <w:pPr>
-        <w:widowControl/>
-        <w:jc w:val="left"/>
-        <w:rPr>
-          <w:szCs w:val="21"/>
-        </w:rPr>
-      </w:pPr>
-      <w:r>
-        <w:rPr>
-          <w:szCs w:val="21"/>
-        </w:rPr>
-        <w:br w:type="page"/>
-      </w:r>
-    </w:p>
-    <w:tbl>
-      <w:tblPr>
-        <w:tblW w:w="3240" w:type="dxa"/>
-        <w:jc w:val="center"/>
-        <w:tblCellMar>
-          <w:left w:w="99" w:type="dxa"/>
-          <w:right w:w="99" w:type="dxa"/>
-        </w:tblCellMar>
-        <w:tblLook w:val="04A0" w:firstRow="1" w:lastRow="0" w:firstColumn="1" w:lastColumn="0" w:noHBand="0" w:noVBand="1"/>
-      </w:tblPr>
-      <w:tblGrid>
-        <w:gridCol w:w="1080"/>
-        <w:gridCol w:w="1080"/>
-        <w:gridCol w:w="1080"/>
-      </w:tblGrid>
-      <w:tr>
-        <w:trPr>
-          <w:trHeight w:val="285"/>
-          <w:jc w:val="center"/>
-        </w:trPr>
-        <w:tc>
-          <w:tcPr>
-            <w:tcW w:w="1080" w:type="dxa"/>
-            <w:tcBorders>
-              <w:top w:val="nil"/>
-              <w:left w:val="nil"/>
-              <w:bottom w:val="single" w:sz="8" w:space="0" w:color="auto"/>
-              <w:right w:val="nil"/>
-            </w:tcBorders>
-            <w:shd w:val="clear" w:color="auto" w:fill="auto"/>
-            <w:noWrap/>
-            <w:vAlign w:val="bottom"/>
-            <w:hideMark/>
-          </w:tcPr>
-          <w:p>
-            <w:pPr>
-              <w:widowControl/>
-              <w:jc w:val="left"/>
-              <w:rPr>
-                <w:rFonts w:ascii="Times New Roman" w:eastAsia="ＭＳ Ｐゴシック" w:hAnsi="Times New Roman" w:cs="Times New Roman"/>
-                <w:color w:val="000000"/>
-                <w:kern w:val="0"/>
-                <w:sz w:val="22"/>
-              </w:rPr>
-            </w:pPr>
-            <w:r>
-              <w:rPr>
-                <w:rFonts w:ascii="Times New Roman" w:eastAsia="ＭＳ Ｐゴシック" w:hAnsi="Times New Roman" w:cs="Times New Roman"/>
-                <w:color w:val="000000"/>
-                <w:kern w:val="0"/>
-                <w:sz w:val="22"/>
-              </w:rPr>
-              <w:lastRenderedPageBreak/>
-              <w:t xml:space="preserve">　</w:t>
-            </w:r>
-          </w:p>
-        </w:tc>
-        <w:tc>
-          <w:tcPr>
-            <w:tcW w:w="1080" w:type="dxa"/>
-            <w:tcBorders>
-              <w:top w:val="nil"/>
-              <w:left w:val="nil"/>
-              <w:bottom w:val="single" w:sz="8" w:space="0" w:color="auto"/>
-              <w:right w:val="nil"/>
-            </w:tcBorders>
-            <w:shd w:val="clear" w:color="auto" w:fill="auto"/>
-            <w:noWrap/>
-            <w:vAlign w:val="bottom"/>
-            <w:hideMark/>
-          </w:tcPr>
-          <w:p>
-            <w:pPr>
-              <w:widowControl/>
-              <w:jc w:val="left"/>
-              <w:rPr>
-                <w:rFonts w:ascii="Times New Roman" w:eastAsia="ＭＳ Ｐゴシック" w:hAnsi="Times New Roman" w:cs="Times New Roman"/>
-                <w:color w:val="000000"/>
-                <w:kern w:val="0"/>
-                <w:sz w:val="22"/>
-              </w:rPr>
-            </w:pPr>
-            <w:r>
-              <w:rPr>
-                <w:rFonts w:ascii="Times New Roman" w:eastAsia="ＭＳ Ｐゴシック" w:hAnsi="Times New Roman" w:cs="Times New Roman"/>
-                <w:color w:val="000000"/>
-                <w:kern w:val="0"/>
-                <w:sz w:val="22"/>
-              </w:rPr>
-              <w:t>Vacuum</w:t>
-            </w:r>
-          </w:p>
-        </w:tc>
-        <w:tc>
-          <w:tcPr>
-            <w:tcW w:w="1080" w:type="dxa"/>
-            <w:tcBorders>
-              <w:top w:val="nil"/>
-              <w:left w:val="nil"/>
-              <w:bottom w:val="single" w:sz="8" w:space="0" w:color="auto"/>
-              <w:right w:val="nil"/>
-            </w:tcBorders>
-            <w:shd w:val="clear" w:color="auto" w:fill="auto"/>
-            <w:noWrap/>
-            <w:vAlign w:val="bottom"/>
-            <w:hideMark/>
-          </w:tcPr>
-          <w:p>
-            <w:pPr>
-              <w:widowControl/>
-              <w:jc w:val="left"/>
-              <w:rPr>
-                <w:rFonts w:ascii="Times New Roman" w:eastAsia="ＭＳ Ｐゴシック" w:hAnsi="Times New Roman" w:cs="Times New Roman"/>
-                <w:color w:val="000000"/>
-                <w:kern w:val="0"/>
-                <w:sz w:val="22"/>
-              </w:rPr>
-            </w:pPr>
-            <w:r>
-              <w:rPr>
-                <w:rFonts w:ascii="Times New Roman" w:eastAsia="ＭＳ Ｐゴシック" w:hAnsi="Times New Roman" w:cs="Times New Roman"/>
-                <w:color w:val="000000"/>
-                <w:kern w:val="0"/>
-                <w:sz w:val="22"/>
-              </w:rPr>
-              <w:t>Air</w:t>
-            </w:r>
-          </w:p>
-        </w:tc>
-      </w:tr>
-      <w:tr>
-        <w:trPr>
-          <w:trHeight w:val="270"/>
-          <w:jc w:val="center"/>
-        </w:trPr>
-        <w:tc>
-          <w:tcPr>
-            <w:tcW w:w="1080" w:type="dxa"/>
-            <w:tcBorders>
-              <w:top w:val="nil"/>
-              <w:left w:val="nil"/>
-              <w:bottom w:val="nil"/>
-              <w:right w:val="nil"/>
-            </w:tcBorders>
-            <w:shd w:val="clear" w:color="000000" w:fill="FFFF00"/>
-            <w:noWrap/>
-            <w:vAlign w:val="bottom"/>
-            <w:hideMark/>
-          </w:tcPr>
-          <w:p>
-            <w:pPr>
-              <w:widowControl/>
-              <w:jc w:val="left"/>
-              <w:rPr>
-                <w:rFonts w:ascii="Times New Roman" w:eastAsia="ＭＳ Ｐゴシック" w:hAnsi="Times New Roman" w:cs="Times New Roman"/>
-                <w:color w:val="000000"/>
-                <w:kern w:val="0"/>
-                <w:sz w:val="22"/>
-              </w:rPr>
-            </w:pPr>
-            <w:r>
-              <w:rPr>
-                <w:rFonts w:ascii="Times New Roman" w:eastAsia="ＭＳ Ｐゴシック" w:hAnsi="Times New Roman" w:cs="Times New Roman"/>
-                <w:color w:val="000000"/>
-                <w:kern w:val="0"/>
-                <w:sz w:val="22"/>
-              </w:rPr>
-              <w:t xml:space="preserve">　</w:t>
-            </w:r>
-          </w:p>
-        </w:tc>
-        <w:tc>
-          <w:tcPr>
-            <w:tcW w:w="1080" w:type="dxa"/>
-            <w:tcBorders>
-              <w:top w:val="nil"/>
-              <w:left w:val="nil"/>
-              <w:bottom w:val="nil"/>
-              <w:right w:val="nil"/>
-            </w:tcBorders>
-            <w:shd w:val="clear" w:color="auto" w:fill="auto"/>
-            <w:noWrap/>
-            <w:vAlign w:val="center"/>
-            <w:hideMark/>
-          </w:tcPr>
-          <w:p>
-            <w:pPr>
-              <w:widowControl/>
-              <w:jc w:val="right"/>
-              <w:rPr>
-                <w:rFonts w:ascii="Times New Roman" w:eastAsia="ＭＳ Ｐゴシック" w:hAnsi="Times New Roman" w:cs="Times New Roman"/>
-                <w:color w:val="000000"/>
-                <w:kern w:val="0"/>
-                <w:sz w:val="22"/>
-              </w:rPr>
-            </w:pPr>
-            <w:r>
-              <w:rPr>
-                <w:rFonts w:ascii="Times New Roman" w:eastAsia="ＭＳ Ｐゴシック" w:hAnsi="Times New Roman" w:cs="Times New Roman"/>
-                <w:color w:val="000000"/>
-                <w:kern w:val="0"/>
-                <w:sz w:val="22"/>
-              </w:rPr>
-              <w:t>31655</w:t>
-            </w:r>
-          </w:p>
-        </w:tc>
-        <w:tc>
-          <w:tcPr>
-            <w:tcW w:w="1080" w:type="dxa"/>
-            <w:tcBorders>
-              <w:top w:val="nil"/>
-              <w:left w:val="nil"/>
-              <w:bottom w:val="nil"/>
-              <w:right w:val="nil"/>
-            </w:tcBorders>
-            <w:shd w:val="clear" w:color="auto" w:fill="auto"/>
-            <w:noWrap/>
-            <w:vAlign w:val="center"/>
-            <w:hideMark/>
-          </w:tcPr>
-          <w:p>
-            <w:pPr>
-              <w:widowControl/>
-              <w:jc w:val="right"/>
-              <w:rPr>
-                <w:rFonts w:ascii="Times New Roman" w:eastAsia="ＭＳ Ｐゴシック" w:hAnsi="Times New Roman" w:cs="Times New Roman"/>
-                <w:color w:val="000000"/>
-                <w:kern w:val="0"/>
-                <w:sz w:val="22"/>
-              </w:rPr>
-            </w:pPr>
-            <w:r>
-              <w:rPr>
-                <w:rFonts w:ascii="Times New Roman" w:eastAsia="ＭＳ Ｐゴシック" w:hAnsi="Times New Roman" w:cs="Times New Roman"/>
-                <w:color w:val="000000"/>
-                <w:kern w:val="0"/>
-                <w:sz w:val="22"/>
-              </w:rPr>
-              <w:t>30792</w:t>
-            </w:r>
-          </w:p>
-        </w:tc>
-      </w:tr>
-      <w:tr>
-        <w:trPr>
-          <w:trHeight w:val="270"/>
-          <w:jc w:val="center"/>
-        </w:trPr>
-        <w:tc>
-          <w:tcPr>
-            <w:tcW w:w="1080" w:type="dxa"/>
-            <w:tcBorders>
-              <w:top w:val="nil"/>
-              <w:left w:val="nil"/>
-              <w:bottom w:val="nil"/>
-              <w:right w:val="nil"/>
-            </w:tcBorders>
-            <w:shd w:val="clear" w:color="000000" w:fill="92D050"/>
-            <w:noWrap/>
-            <w:vAlign w:val="bottom"/>
-            <w:hideMark/>
-          </w:tcPr>
-          <w:p>
-            <w:pPr>
-              <w:widowControl/>
-              <w:jc w:val="left"/>
-              <w:rPr>
-                <w:rFonts w:ascii="Times New Roman" w:eastAsia="ＭＳ Ｐゴシック" w:hAnsi="Times New Roman" w:cs="Times New Roman"/>
-                <w:color w:val="000000"/>
-                <w:kern w:val="0"/>
-                <w:sz w:val="22"/>
-              </w:rPr>
-            </w:pPr>
-            <w:r>
-              <w:rPr>
-                <w:rFonts w:ascii="Times New Roman" w:eastAsia="ＭＳ Ｐゴシック" w:hAnsi="Times New Roman" w:cs="Times New Roman"/>
-                <w:color w:val="000000"/>
-                <w:kern w:val="0"/>
-                <w:sz w:val="22"/>
-              </w:rPr>
-              <w:t xml:space="preserve">　</w:t>
-            </w:r>
-          </w:p>
-        </w:tc>
-        <w:tc>
-          <w:tcPr>
-            <w:tcW w:w="1080" w:type="dxa"/>
-            <w:tcBorders>
-              <w:top w:val="nil"/>
-              <w:left w:val="nil"/>
-              <w:bottom w:val="nil"/>
-              <w:right w:val="nil"/>
-            </w:tcBorders>
-            <w:shd w:val="clear" w:color="auto" w:fill="auto"/>
-            <w:noWrap/>
-            <w:vAlign w:val="center"/>
-            <w:hideMark/>
-          </w:tcPr>
-          <w:p>
-            <w:pPr>
-              <w:widowControl/>
-              <w:jc w:val="right"/>
-              <w:rPr>
-                <w:rFonts w:ascii="Times New Roman" w:eastAsia="ＭＳ Ｐゴシック" w:hAnsi="Times New Roman" w:cs="Times New Roman"/>
-                <w:color w:val="000000"/>
-                <w:kern w:val="0"/>
-                <w:sz w:val="22"/>
-              </w:rPr>
-            </w:pPr>
-            <w:r>
-              <w:rPr>
-                <w:rFonts w:ascii="Times New Roman" w:eastAsia="ＭＳ Ｐゴシック" w:hAnsi="Times New Roman" w:cs="Times New Roman"/>
-                <w:color w:val="000000"/>
-                <w:kern w:val="0"/>
-                <w:sz w:val="22"/>
-              </w:rPr>
-              <w:t>31062</w:t>
-            </w:r>
-          </w:p>
-        </w:tc>
-        <w:tc>
-          <w:tcPr>
-            <w:tcW w:w="1080" w:type="dxa"/>
-            <w:tcBorders>
-              <w:top w:val="nil"/>
-              <w:left w:val="nil"/>
-              <w:bottom w:val="nil"/>
-              <w:right w:val="nil"/>
-            </w:tcBorders>
-            <w:shd w:val="clear" w:color="auto" w:fill="auto"/>
-            <w:noWrap/>
-            <w:vAlign w:val="center"/>
-            <w:hideMark/>
-          </w:tcPr>
-          <w:p>
-            <w:pPr>
-              <w:widowControl/>
-              <w:jc w:val="right"/>
-              <w:rPr>
-                <w:rFonts w:ascii="Times New Roman" w:eastAsia="ＭＳ Ｐゴシック" w:hAnsi="Times New Roman" w:cs="Times New Roman"/>
-                <w:color w:val="000000"/>
-                <w:kern w:val="0"/>
-                <w:sz w:val="22"/>
-              </w:rPr>
-            </w:pPr>
-            <w:r>
-              <w:rPr>
-                <w:rFonts w:ascii="Times New Roman" w:eastAsia="ＭＳ Ｐゴシック" w:hAnsi="Times New Roman" w:cs="Times New Roman"/>
-                <w:color w:val="000000"/>
-                <w:kern w:val="0"/>
-                <w:sz w:val="22"/>
-              </w:rPr>
-              <w:t>31521</w:t>
-            </w:r>
-          </w:p>
-        </w:tc>
-      </w:tr>
-      <w:tr>
-        <w:trPr>
-          <w:trHeight w:val="270"/>
-          <w:jc w:val="center"/>
-        </w:trPr>
-        <w:tc>
-          <w:tcPr>
-            <w:tcW w:w="1080" w:type="dxa"/>
-            <w:tcBorders>
-              <w:top w:val="nil"/>
-              <w:left w:val="nil"/>
-              <w:bottom w:val="nil"/>
-              <w:right w:val="nil"/>
-            </w:tcBorders>
-            <w:shd w:val="clear" w:color="000000" w:fill="00B0F0"/>
-            <w:noWrap/>
-            <w:vAlign w:val="bottom"/>
-            <w:hideMark/>
-          </w:tcPr>
-          <w:p>
-            <w:pPr>
-              <w:widowControl/>
-              <w:jc w:val="left"/>
-              <w:rPr>
-                <w:rFonts w:ascii="Times New Roman" w:eastAsia="ＭＳ Ｐゴシック" w:hAnsi="Times New Roman" w:cs="Times New Roman"/>
-                <w:color w:val="000000"/>
-                <w:kern w:val="0"/>
-                <w:sz w:val="22"/>
-              </w:rPr>
-            </w:pPr>
-            <w:r>
-              <w:rPr>
-                <w:rFonts w:ascii="Times New Roman" w:eastAsia="ＭＳ Ｐゴシック" w:hAnsi="Times New Roman" w:cs="Times New Roman"/>
-                <w:color w:val="000000"/>
-                <w:kern w:val="0"/>
-                <w:sz w:val="22"/>
-              </w:rPr>
-              <w:t xml:space="preserve">　</w:t>
-            </w:r>
-          </w:p>
-        </w:tc>
-        <w:tc>
-          <w:tcPr>
-            <w:tcW w:w="1080" w:type="dxa"/>
-            <w:tcBorders>
-              <w:top w:val="nil"/>
-              <w:left w:val="nil"/>
-              <w:bottom w:val="nil"/>
-              <w:right w:val="nil"/>
-            </w:tcBorders>
-            <w:shd w:val="clear" w:color="auto" w:fill="auto"/>
-            <w:noWrap/>
-            <w:vAlign w:val="center"/>
-            <w:hideMark/>
-          </w:tcPr>
-          <w:p>
-            <w:pPr>
-              <w:widowControl/>
-              <w:jc w:val="right"/>
-              <w:rPr>
-                <w:rFonts w:ascii="Times New Roman" w:eastAsia="ＭＳ Ｐゴシック" w:hAnsi="Times New Roman" w:cs="Times New Roman"/>
-                <w:color w:val="000000"/>
-                <w:kern w:val="0"/>
-                <w:sz w:val="22"/>
-              </w:rPr>
-            </w:pPr>
-            <w:r>
-              <w:rPr>
-                <w:rFonts w:ascii="Times New Roman" w:eastAsia="ＭＳ Ｐゴシック" w:hAnsi="Times New Roman" w:cs="Times New Roman"/>
-                <w:color w:val="000000"/>
-                <w:kern w:val="0"/>
-                <w:sz w:val="22"/>
-              </w:rPr>
-              <w:t>31812</w:t>
-            </w:r>
-          </w:p>
-        </w:tc>
-        <w:tc>
-          <w:tcPr>
-            <w:tcW w:w="1080" w:type="dxa"/>
-            <w:tcBorders>
-              <w:top w:val="nil"/>
-              <w:left w:val="nil"/>
-              <w:bottom w:val="nil"/>
-              <w:right w:val="nil"/>
-            </w:tcBorders>
-            <w:shd w:val="clear" w:color="auto" w:fill="auto"/>
-            <w:noWrap/>
-            <w:vAlign w:val="center"/>
-            <w:hideMark/>
-          </w:tcPr>
-          <w:p>
-            <w:pPr>
-              <w:widowControl/>
-              <w:jc w:val="right"/>
-              <w:rPr>
-                <w:rFonts w:ascii="Times New Roman" w:eastAsia="ＭＳ Ｐゴシック" w:hAnsi="Times New Roman" w:cs="Times New Roman"/>
-                <w:color w:val="000000"/>
-                <w:kern w:val="0"/>
-                <w:sz w:val="22"/>
-              </w:rPr>
-            </w:pPr>
-            <w:r>
-              <w:rPr>
-                <w:rFonts w:ascii="Times New Roman" w:eastAsia="ＭＳ Ｐゴシック" w:hAnsi="Times New Roman" w:cs="Times New Roman"/>
-                <w:color w:val="000000"/>
-                <w:kern w:val="0"/>
-                <w:sz w:val="22"/>
-              </w:rPr>
-              <w:t>30974</w:t>
-            </w:r>
-          </w:p>
-        </w:tc>
-      </w:tr>
-      <w:tr>
-        <w:trPr>
-          <w:trHeight w:val="270"/>
-          <w:jc w:val="center"/>
-        </w:trPr>
-        <w:tc>
-          <w:tcPr>
-            <w:tcW w:w="1080" w:type="dxa"/>
-            <w:tcBorders>
-              <w:top w:val="nil"/>
-              <w:left w:val="nil"/>
-              <w:bottom w:val="nil"/>
-              <w:right w:val="nil"/>
-            </w:tcBorders>
-            <w:shd w:val="clear" w:color="000000" w:fill="0070C0"/>
-            <w:noWrap/>
-            <w:vAlign w:val="bottom"/>
-            <w:hideMark/>
-          </w:tcPr>
-          <w:p>
-            <w:pPr>
-              <w:widowControl/>
-              <w:jc w:val="left"/>
-              <w:rPr>
-                <w:rFonts w:ascii="Times New Roman" w:eastAsia="ＭＳ Ｐゴシック" w:hAnsi="Times New Roman" w:cs="Times New Roman"/>
-                <w:color w:val="000000"/>
-                <w:kern w:val="0"/>
-                <w:sz w:val="22"/>
-              </w:rPr>
-            </w:pPr>
-            <w:r>
-              <w:rPr>
-                <w:rFonts w:ascii="Times New Roman" w:eastAsia="ＭＳ Ｐゴシック" w:hAnsi="Times New Roman" w:cs="Times New Roman"/>
-                <w:color w:val="000000"/>
-                <w:kern w:val="0"/>
-                <w:sz w:val="22"/>
-              </w:rPr>
-              <w:t xml:space="preserve">　</w:t>
-            </w:r>
-          </w:p>
-        </w:tc>
-        <w:tc>
-          <w:tcPr>
-            <w:tcW w:w="1080" w:type="dxa"/>
-            <w:tcBorders>
-              <w:top w:val="nil"/>
-              <w:left w:val="nil"/>
-              <w:bottom w:val="nil"/>
-              <w:right w:val="nil"/>
-            </w:tcBorders>
-            <w:shd w:val="clear" w:color="auto" w:fill="auto"/>
-            <w:noWrap/>
-            <w:vAlign w:val="center"/>
-            <w:hideMark/>
-          </w:tcPr>
-          <w:p>
-            <w:pPr>
-              <w:widowControl/>
-              <w:jc w:val="right"/>
-              <w:rPr>
-                <w:rFonts w:ascii="Times New Roman" w:eastAsia="ＭＳ Ｐゴシック" w:hAnsi="Times New Roman" w:cs="Times New Roman"/>
-                <w:color w:val="000000"/>
-                <w:kern w:val="0"/>
-                <w:sz w:val="22"/>
-              </w:rPr>
-            </w:pPr>
-            <w:r>
-              <w:rPr>
-                <w:rFonts w:ascii="Times New Roman" w:eastAsia="ＭＳ Ｐゴシック" w:hAnsi="Times New Roman" w:cs="Times New Roman"/>
-                <w:color w:val="000000"/>
-                <w:kern w:val="0"/>
-                <w:sz w:val="22"/>
-              </w:rPr>
-              <w:t>27332</w:t>
-            </w:r>
-          </w:p>
-        </w:tc>
-        <w:tc>
-          <w:tcPr>
-            <w:tcW w:w="1080" w:type="dxa"/>
-            <w:tcBorders>
-              <w:top w:val="nil"/>
-              <w:left w:val="nil"/>
-              <w:bottom w:val="nil"/>
-              <w:right w:val="nil"/>
-            </w:tcBorders>
-            <w:shd w:val="clear" w:color="auto" w:fill="auto"/>
-            <w:noWrap/>
-            <w:vAlign w:val="center"/>
-            <w:hideMark/>
-          </w:tcPr>
-          <w:p>
-            <w:pPr>
-              <w:widowControl/>
-              <w:jc w:val="right"/>
-              <w:rPr>
-                <w:rFonts w:ascii="Times New Roman" w:eastAsia="ＭＳ Ｐゴシック" w:hAnsi="Times New Roman" w:cs="Times New Roman"/>
-                <w:color w:val="000000"/>
-                <w:kern w:val="0"/>
-                <w:sz w:val="22"/>
-              </w:rPr>
-            </w:pPr>
-            <w:r>
-              <w:rPr>
-                <w:rFonts w:ascii="Times New Roman" w:eastAsia="ＭＳ Ｐゴシック" w:hAnsi="Times New Roman" w:cs="Times New Roman"/>
-                <w:color w:val="000000"/>
-                <w:kern w:val="0"/>
-                <w:sz w:val="22"/>
-              </w:rPr>
-              <w:t>27153</w:t>
-            </w:r>
-          </w:p>
-        </w:tc>
-      </w:tr>
-      <w:tr>
-        <w:trPr>
-          <w:trHeight w:val="270"/>
-          <w:jc w:val="center"/>
-        </w:trPr>
-        <w:tc>
-          <w:tcPr>
-            <w:tcW w:w="1080" w:type="dxa"/>
-            <w:tcBorders>
-              <w:top w:val="nil"/>
-              <w:left w:val="nil"/>
-              <w:bottom w:val="nil"/>
-              <w:right w:val="nil"/>
-            </w:tcBorders>
-            <w:shd w:val="clear" w:color="000000" w:fill="FF0000"/>
-            <w:noWrap/>
-            <w:vAlign w:val="bottom"/>
-            <w:hideMark/>
-          </w:tcPr>
-          <w:p>
-            <w:pPr>
-              <w:widowControl/>
-              <w:jc w:val="left"/>
-              <w:rPr>
-                <w:rFonts w:ascii="Times New Roman" w:eastAsia="ＭＳ Ｐゴシック" w:hAnsi="Times New Roman" w:cs="Times New Roman"/>
-                <w:color w:val="FF0000"/>
-                <w:kern w:val="0"/>
-                <w:sz w:val="22"/>
-              </w:rPr>
-            </w:pPr>
-            <w:r>
-              <w:rPr>
-                <w:rFonts w:ascii="Times New Roman" w:eastAsia="ＭＳ Ｐゴシック" w:hAnsi="Times New Roman" w:cs="Times New Roman"/>
-                <w:color w:val="FF0000"/>
-                <w:kern w:val="0"/>
-                <w:sz w:val="22"/>
-              </w:rPr>
-              <w:t xml:space="preserve">　</w:t>
-            </w:r>
-          </w:p>
-        </w:tc>
-        <w:tc>
-          <w:tcPr>
-            <w:tcW w:w="1080" w:type="dxa"/>
-            <w:tcBorders>
-              <w:top w:val="nil"/>
-              <w:left w:val="nil"/>
-              <w:bottom w:val="nil"/>
-              <w:right w:val="nil"/>
-            </w:tcBorders>
-            <w:shd w:val="clear" w:color="auto" w:fill="auto"/>
-            <w:noWrap/>
-            <w:vAlign w:val="center"/>
-            <w:hideMark/>
-          </w:tcPr>
-          <w:p>
-            <w:pPr>
-              <w:widowControl/>
-              <w:jc w:val="right"/>
-              <w:rPr>
-                <w:rFonts w:ascii="Times New Roman" w:eastAsia="ＭＳ Ｐゴシック" w:hAnsi="Times New Roman" w:cs="Times New Roman"/>
-                <w:color w:val="000000"/>
-                <w:kern w:val="0"/>
-                <w:sz w:val="22"/>
-              </w:rPr>
-            </w:pPr>
-            <w:r>
-              <w:rPr>
-                <w:rFonts w:ascii="Times New Roman" w:eastAsia="ＭＳ Ｐゴシック" w:hAnsi="Times New Roman" w:cs="Times New Roman"/>
-                <w:color w:val="000000"/>
-                <w:kern w:val="0"/>
-                <w:sz w:val="22"/>
-              </w:rPr>
-              <w:t>24051</w:t>
-            </w:r>
-          </w:p>
-        </w:tc>
-        <w:tc>
-          <w:tcPr>
-            <w:tcW w:w="1080" w:type="dxa"/>
-            <w:tcBorders>
-              <w:top w:val="nil"/>
-              <w:left w:val="nil"/>
-              <w:bottom w:val="nil"/>
-              <w:right w:val="nil"/>
-            </w:tcBorders>
-            <w:shd w:val="clear" w:color="auto" w:fill="auto"/>
-            <w:noWrap/>
-            <w:vAlign w:val="center"/>
-            <w:hideMark/>
-          </w:tcPr>
-          <w:p>
-            <w:pPr>
-              <w:widowControl/>
-              <w:jc w:val="right"/>
-              <w:rPr>
-                <w:rFonts w:ascii="Times New Roman" w:eastAsia="ＭＳ Ｐゴシック" w:hAnsi="Times New Roman" w:cs="Times New Roman"/>
-                <w:color w:val="000000"/>
-                <w:kern w:val="0"/>
-                <w:sz w:val="22"/>
-              </w:rPr>
-            </w:pPr>
-            <w:r>
-              <w:rPr>
-                <w:rFonts w:ascii="Times New Roman" w:eastAsia="ＭＳ Ｐゴシック" w:hAnsi="Times New Roman" w:cs="Times New Roman"/>
-                <w:color w:val="000000"/>
-                <w:kern w:val="0"/>
-                <w:sz w:val="22"/>
-              </w:rPr>
-              <w:t>24797</w:t>
-            </w:r>
-          </w:p>
-        </w:tc>
-      </w:tr>
-    </w:tbl>
-    <w:p>
-      <w:pPr>
-        <w:jc w:val="center"/>
-        <w:rPr>
-          <w:szCs w:val="21"/>
-        </w:rPr>
-      </w:pPr>
-    </w:p>
-    <w:p>
-      <w:pPr>
-        <w:jc w:val="center"/>
-        <w:rPr>
-          <w:rFonts w:hint="eastAsia"/>
-          <w:szCs w:val="21"/>
-        </w:rPr>
-      </w:pPr>
-      <w:r>
-        <w:rPr>
-          <w:rFonts w:hint="eastAsia"/>
-          <w:szCs w:val="21"/>
-        </w:rPr>
-        <w:t>Table 3. Number of particle in each layer</w:t>
+        <w:t>Figure 12. Filling time</w:t>
       </w:r>
     </w:p>
     <w:sectPr>

--- a/論文/figures/Figures&Tables.docx
+++ b/論文/figures/Figures&Tables.docx
@@ -1534,7 +1534,7 @@
         </w:rPr>
         <w:lastRenderedPageBreak/>
         <w:drawing>
-          <wp:anchor distT="0" distB="0" distL="114300" distR="114300" simplePos="0" relativeHeight="251684864" behindDoc="1" locked="0" layoutInCell="1" allowOverlap="1">
+          <wp:anchor distT="0" distB="0" distL="114300" distR="114300" simplePos="0" relativeHeight="251651072" behindDoc="1" locked="0" layoutInCell="1" allowOverlap="1">
             <wp:simplePos x="0" y="0"/>
             <wp:positionH relativeFrom="column">
               <wp:posOffset>4006215</wp:posOffset>
@@ -1749,7 +1749,7 @@
           <w:noProof/>
         </w:rPr>
         <w:drawing>
-          <wp:anchor distT="0" distB="0" distL="114300" distR="114300" simplePos="0" relativeHeight="251685888" behindDoc="1" locked="0" layoutInCell="1" allowOverlap="1">
+          <wp:anchor distT="0" distB="0" distL="114300" distR="114300" simplePos="0" relativeHeight="251652096" behindDoc="1" locked="0" layoutInCell="1" allowOverlap="1">
             <wp:simplePos x="0" y="0"/>
             <wp:positionH relativeFrom="margin">
               <wp:align>right</wp:align>
@@ -1998,19 +1998,72 @@
     <w:p>
       <w:pPr>
         <w:widowControl/>
-        <w:jc w:val="left"/>
-      </w:pPr>
-    </w:p>
-    <w:p>
-      <w:pPr>
         <w:jc w:val="center"/>
       </w:pPr>
       <w:r>
         <w:rPr>
           <w:noProof/>
         </w:rPr>
+        <w:lastRenderedPageBreak/>
         <w:drawing>
-          <wp:anchor distT="0" distB="0" distL="114300" distR="114300" simplePos="0" relativeHeight="251687936" behindDoc="1" locked="0" layoutInCell="1" allowOverlap="1" wp14:anchorId="22EDF10F" wp14:editId="1D45A1CC">
+          <wp:inline distT="0" distB="0" distL="0" distR="0">
+            <wp:extent cx="1619250" cy="1619250"/>
+            <wp:effectExtent l="19050" t="19050" r="19050" b="19050"/>
+            <wp:docPr id="14" name="図 14" descr="C:\Users\gedo2\AppData\Local\Microsoft\Windows\INetCache\Content.Word\gravity.0010.png"/>
+            <wp:cNvGraphicFramePr>
+              <a:graphicFrameLocks xmlns:a="http://schemas.openxmlformats.org/drawingml/2006/main" noChangeAspect="1"/>
+            </wp:cNvGraphicFramePr>
+            <a:graphic xmlns:a="http://schemas.openxmlformats.org/drawingml/2006/main">
+              <a:graphicData uri="http://schemas.openxmlformats.org/drawingml/2006/picture">
+                <pic:pic xmlns:pic="http://schemas.openxmlformats.org/drawingml/2006/picture">
+                  <pic:nvPicPr>
+                    <pic:cNvPr id="0" name="Picture 47" descr="C:\Users\gedo2\AppData\Local\Microsoft\Windows\INetCache\Content.Word\gravity.0010.png"/>
+                    <pic:cNvPicPr>
+                      <a:picLocks noChangeAspect="1" noChangeArrowheads="1"/>
+                    </pic:cNvPicPr>
+                  </pic:nvPicPr>
+                  <pic:blipFill>
+                    <a:blip r:embed="rId15" cstate="print">
+                      <a:extLst>
+                        <a:ext uri="{28A0092B-C50C-407E-A947-70E740481C1C}">
+                          <a14:useLocalDpi xmlns:a14="http://schemas.microsoft.com/office/drawing/2010/main" val="0"/>
+                        </a:ext>
+                      </a:extLst>
+                    </a:blip>
+                    <a:srcRect/>
+                    <a:stretch>
+                      <a:fillRect/>
+                    </a:stretch>
+                  </pic:blipFill>
+                  <pic:spPr bwMode="auto">
+                    <a:xfrm>
+                      <a:off x="0" y="0"/>
+                      <a:ext cx="1619250" cy="1619250"/>
+                    </a:xfrm>
+                    <a:prstGeom prst="rect">
+                      <a:avLst/>
+                    </a:prstGeom>
+                    <a:noFill/>
+                    <a:ln>
+                      <a:solidFill>
+                        <a:schemeClr val="bg1">
+                          <a:lumMod val="50000"/>
+                        </a:schemeClr>
+                      </a:solidFill>
+                    </a:ln>
+                  </pic:spPr>
+                </pic:pic>
+              </a:graphicData>
+            </a:graphic>
+          </wp:inline>
+        </w:drawing>
+      </w:r>
+      <w:r>
+        <w:rPr>
+          <w:noProof/>
+        </w:rPr>
+        <w:drawing>
+          <wp:anchor distT="0" distB="0" distL="114300" distR="114300" simplePos="0" relativeHeight="251653120" behindDoc="1" locked="0" layoutInCell="1" allowOverlap="1" wp14:anchorId="22EDF10F" wp14:editId="1D45A1CC">
             <wp:simplePos x="0" y="0"/>
             <wp:positionH relativeFrom="column">
               <wp:posOffset>4000500</wp:posOffset>
@@ -2067,14 +2120,31 @@
         </w:drawing>
       </w:r>
       <w:r>
+        <w:t xml:space="preserve"> </w:t>
+      </w:r>
+      <w:r>
+        <w:rPr>
+          <w:rFonts w:hint="eastAsia"/>
+        </w:rPr>
+        <w:t>0</w:t>
+      </w:r>
+      <w:r>
+        <w:t>.02s</w:t>
+      </w:r>
+    </w:p>
+    <w:p>
+      <w:pPr>
+        <w:jc w:val="center"/>
+      </w:pPr>
+      <w:r>
         <w:rPr>
           <w:noProof/>
         </w:rPr>
         <w:drawing>
           <wp:inline distT="0" distB="0" distL="0" distR="0">
-            <wp:extent cx="1620000" cy="1620000"/>
-            <wp:effectExtent l="19050" t="19050" r="18415" b="18415"/>
-            <wp:docPr id="20" name="図 20" descr="D:\suction_FromNov\vacuum vs air\paraviewFile_suction vs gravity\datas\air velocity\gravity.0010.png"/>
+            <wp:extent cx="1619250" cy="1619250"/>
+            <wp:effectExtent l="19050" t="19050" r="19050" b="19050"/>
+            <wp:docPr id="15" name="図 15" descr="C:\Users\gedo2\AppData\Local\Microsoft\Windows\INetCache\Content.Word\gravity.0020.png"/>
             <wp:cNvGraphicFramePr>
               <a:graphicFrameLocks xmlns:a="http://schemas.openxmlformats.org/drawingml/2006/main" noChangeAspect="1"/>
             </wp:cNvGraphicFramePr>
@@ -2082,81 +2152,7 @@
               <a:graphicData uri="http://schemas.openxmlformats.org/drawingml/2006/picture">
                 <pic:pic xmlns:pic="http://schemas.openxmlformats.org/drawingml/2006/picture">
                   <pic:nvPicPr>
-                    <pic:cNvPr id="0" name="Picture 116" descr="D:\suction_FromNov\vacuum vs air\paraviewFile_suction vs gravity\datas\air velocity\gravity.0010.png"/>
-                    <pic:cNvPicPr>
-                      <a:picLocks noChangeAspect="1" noChangeArrowheads="1"/>
-                    </pic:cNvPicPr>
-                  </pic:nvPicPr>
-                  <pic:blipFill>
-                    <a:blip r:embed="rId15" cstate="print">
-                      <a:extLst>
-                        <a:ext uri="{28A0092B-C50C-407E-A947-70E740481C1C}">
-                          <a14:useLocalDpi xmlns:a14="http://schemas.microsoft.com/office/drawing/2010/main" val="0"/>
-                        </a:ext>
-                      </a:extLst>
-                    </a:blip>
-                    <a:srcRect/>
-                    <a:stretch>
-                      <a:fillRect/>
-                    </a:stretch>
-                  </pic:blipFill>
-                  <pic:spPr bwMode="auto">
-                    <a:xfrm>
-                      <a:off x="0" y="0"/>
-                      <a:ext cx="1620000" cy="1620000"/>
-                    </a:xfrm>
-                    <a:prstGeom prst="rect">
-                      <a:avLst/>
-                    </a:prstGeom>
-                    <a:noFill/>
-                    <a:ln w="12700">
-                      <a:solidFill>
-                        <a:schemeClr val="bg1">
-                          <a:lumMod val="50000"/>
-                        </a:schemeClr>
-                      </a:solidFill>
-                    </a:ln>
-                  </pic:spPr>
-                </pic:pic>
-              </a:graphicData>
-            </a:graphic>
-          </wp:inline>
-        </w:drawing>
-      </w:r>
-      <w:r>
-        <w:t xml:space="preserve"> </w:t>
-      </w:r>
-      <w:r>
-        <w:rPr>
-          <w:rFonts w:hint="eastAsia"/>
-        </w:rPr>
-        <w:t>0</w:t>
-      </w:r>
-      <w:r>
-        <w:t>.02s</w:t>
-      </w:r>
-    </w:p>
-    <w:p>
-      <w:pPr>
-        <w:jc w:val="center"/>
-      </w:pPr>
-      <w:r>
-        <w:rPr>
-          <w:noProof/>
-        </w:rPr>
-        <w:drawing>
-          <wp:inline distT="0" distB="0" distL="0" distR="0">
-            <wp:extent cx="1620000" cy="1620000"/>
-            <wp:effectExtent l="19050" t="19050" r="18415" b="18415"/>
-            <wp:docPr id="22" name="図 22" descr="D:\suction_FromNov\vacuum vs air\paraviewFile_suction vs gravity\datas\air velocity\gravity.0020.png"/>
-            <wp:cNvGraphicFramePr>
-              <a:graphicFrameLocks xmlns:a="http://schemas.openxmlformats.org/drawingml/2006/main" noChangeAspect="1"/>
-            </wp:cNvGraphicFramePr>
-            <a:graphic xmlns:a="http://schemas.openxmlformats.org/drawingml/2006/main">
-              <a:graphicData uri="http://schemas.openxmlformats.org/drawingml/2006/picture">
-                <pic:pic xmlns:pic="http://schemas.openxmlformats.org/drawingml/2006/picture">
-                  <pic:nvPicPr>
-                    <pic:cNvPr id="0" name="Picture 118" descr="D:\suction_FromNov\vacuum vs air\paraviewFile_suction vs gravity\datas\air velocity\gravity.0020.png"/>
+                    <pic:cNvPr id="0" name="Picture 51" descr="C:\Users\gedo2\AppData\Local\Microsoft\Windows\INetCache\Content.Word\gravity.0020.png"/>
                     <pic:cNvPicPr>
                       <a:picLocks noChangeAspect="1" noChangeArrowheads="1"/>
                     </pic:cNvPicPr>
@@ -2177,13 +2173,13 @@
                   <pic:spPr bwMode="auto">
                     <a:xfrm>
                       <a:off x="0" y="0"/>
-                      <a:ext cx="1620000" cy="1620000"/>
+                      <a:ext cx="1619250" cy="1619250"/>
                     </a:xfrm>
                     <a:prstGeom prst="rect">
                       <a:avLst/>
                     </a:prstGeom>
                     <a:noFill/>
-                    <a:ln w="12700">
+                    <a:ln>
                       <a:solidFill>
                         <a:schemeClr val="bg1">
                           <a:lumMod val="50000"/>
@@ -2219,7 +2215,7 @@
           <w:noProof/>
         </w:rPr>
         <w:drawing>
-          <wp:anchor distT="0" distB="0" distL="114300" distR="114300" simplePos="0" relativeHeight="251688960" behindDoc="1" locked="0" layoutInCell="1" allowOverlap="1">
+          <wp:anchor distT="0" distB="0" distL="114300" distR="114300" simplePos="0" relativeHeight="251654144" behindDoc="1" locked="0" layoutInCell="1" allowOverlap="1">
             <wp:simplePos x="0" y="0"/>
             <wp:positionH relativeFrom="column">
               <wp:posOffset>3958590</wp:posOffset>
@@ -2283,7 +2279,7 @@
           <wp:inline distT="0" distB="0" distL="0" distR="0">
             <wp:extent cx="1619250" cy="1619250"/>
             <wp:effectExtent l="19050" t="19050" r="19050" b="19050"/>
-            <wp:docPr id="25" name="図 25" descr="C:\Users\gedo2\AppData\Local\Microsoft\Windows\INetCache\Content.Word\gravity.0030.png"/>
+            <wp:docPr id="19" name="図 19" descr="C:\Users\gedo2\AppData\Local\Microsoft\Windows\INetCache\Content.Word\gravity.0030.png"/>
             <wp:cNvGraphicFramePr>
               <a:graphicFrameLocks xmlns:a="http://schemas.openxmlformats.org/drawingml/2006/main" noChangeAspect="1"/>
             </wp:cNvGraphicFramePr>
@@ -2291,7 +2287,7 @@
               <a:graphicData uri="http://schemas.openxmlformats.org/drawingml/2006/picture">
                 <pic:pic xmlns:pic="http://schemas.openxmlformats.org/drawingml/2006/picture">
                   <pic:nvPicPr>
-                    <pic:cNvPr id="0" name="Picture 125" descr="C:\Users\gedo2\AppData\Local\Microsoft\Windows\INetCache\Content.Word\gravity.0030.png"/>
+                    <pic:cNvPr id="0" name="Picture 55" descr="C:\Users\gedo2\AppData\Local\Microsoft\Windows\INetCache\Content.Word\gravity.0030.png"/>
                     <pic:cNvPicPr>
                       <a:picLocks noChangeAspect="1" noChangeArrowheads="1"/>
                     </pic:cNvPicPr>
@@ -2318,7 +2314,7 @@
                       <a:avLst/>
                     </a:prstGeom>
                     <a:noFill/>
-                    <a:ln w="12700">
+                    <a:ln>
                       <a:solidFill>
                         <a:schemeClr val="bg1">
                           <a:lumMod val="50000"/>
@@ -2358,9 +2354,9 @@
         </w:rPr>
         <w:drawing>
           <wp:inline distT="0" distB="0" distL="0" distR="0">
-            <wp:extent cx="1620000" cy="1620000"/>
-            <wp:effectExtent l="19050" t="19050" r="18415" b="18415"/>
-            <wp:docPr id="24" name="図 24" descr="D:\suction_FromNov\vacuum vs air\paraviewFile_suction vs gravity\datas\air velocity\gravity.0040.png"/>
+            <wp:extent cx="1619250" cy="1619250"/>
+            <wp:effectExtent l="19050" t="19050" r="19050" b="19050"/>
+            <wp:docPr id="21" name="図 21" descr="C:\Users\gedo2\AppData\Local\Microsoft\Windows\INetCache\Content.Word\gravity.0040.png"/>
             <wp:cNvGraphicFramePr>
               <a:graphicFrameLocks xmlns:a="http://schemas.openxmlformats.org/drawingml/2006/main" noChangeAspect="1"/>
             </wp:cNvGraphicFramePr>
@@ -2368,7 +2364,7 @@
               <a:graphicData uri="http://schemas.openxmlformats.org/drawingml/2006/picture">
                 <pic:pic xmlns:pic="http://schemas.openxmlformats.org/drawingml/2006/picture">
                   <pic:nvPicPr>
-                    <pic:cNvPr id="0" name="Picture 123" descr="D:\suction_FromNov\vacuum vs air\paraviewFile_suction vs gravity\datas\air velocity\gravity.0040.png"/>
+                    <pic:cNvPr id="0" name="Picture 59" descr="C:\Users\gedo2\AppData\Local\Microsoft\Windows\INetCache\Content.Word\gravity.0040.png"/>
                     <pic:cNvPicPr>
                       <a:picLocks noChangeAspect="1" noChangeArrowheads="1"/>
                     </pic:cNvPicPr>
@@ -2389,13 +2385,13 @@
                   <pic:spPr bwMode="auto">
                     <a:xfrm>
                       <a:off x="0" y="0"/>
-                      <a:ext cx="1620000" cy="1620000"/>
+                      <a:ext cx="1619250" cy="1619250"/>
                     </a:xfrm>
                     <a:prstGeom prst="rect">
                       <a:avLst/>
                     </a:prstGeom>
                     <a:noFill/>
-                    <a:ln w="12700">
+                    <a:ln>
                       <a:solidFill>
                         <a:schemeClr val="bg1">
                           <a:lumMod val="50000"/>
@@ -2410,9 +2406,6 @@
         </w:drawing>
       </w:r>
       <w:r>
-        <w:t xml:space="preserve"> </w:t>
-      </w:r>
-      <w:r>
         <w:rPr>
           <w:rFonts w:hint="eastAsia"/>
         </w:rPr>
@@ -2449,13 +2442,12 @@
     </w:p>
     <w:p>
       <w:pPr>
-        <w:jc w:val="center"/>
-      </w:pPr>
-    </w:p>
-    <w:p>
-      <w:pPr>
-        <w:jc w:val="center"/>
-      </w:pPr>
+        <w:widowControl/>
+        <w:jc w:val="left"/>
+      </w:pPr>
+      <w:r>
+        <w:br w:type="page"/>
+      </w:r>
     </w:p>
     <w:p>
       <w:pPr>
@@ -2471,6 +2463,7 @@
           <w:sz w:val="40"/>
           <w:szCs w:val="40"/>
         </w:rPr>
+        <w:lastRenderedPageBreak/>
         <w:t>吸引効果有り</w:t>
       </w:r>
     </w:p>
@@ -2600,7 +2593,74 @@
         </w:rPr>
         <w:lastRenderedPageBreak/>
         <w:drawing>
-          <wp:anchor distT="0" distB="0" distL="114300" distR="114300" simplePos="0" relativeHeight="251691008" behindDoc="1" locked="0" layoutInCell="1" allowOverlap="1" wp14:anchorId="0E31270A" wp14:editId="0EB374BD">
+          <wp:anchor distT="0" distB="0" distL="114300" distR="114300" simplePos="0" relativeHeight="251666432" behindDoc="1" locked="0" layoutInCell="1" allowOverlap="1" wp14:anchorId="16DD9F8C" wp14:editId="4F3E8185">
+            <wp:simplePos x="0" y="0"/>
+            <wp:positionH relativeFrom="margin">
+              <wp:posOffset>4538980</wp:posOffset>
+            </wp:positionH>
+            <wp:positionV relativeFrom="paragraph">
+              <wp:posOffset>2283512</wp:posOffset>
+            </wp:positionV>
+            <wp:extent cx="1175743" cy="2257425"/>
+            <wp:effectExtent l="0" t="0" r="5715" b="0"/>
+            <wp:wrapNone/>
+            <wp:docPr id="9" name="図 9" descr="C:\Users\gedo2\AppData\Local\Microsoft\Windows\INetCache\Content.Word\powder velocity bar.png"/>
+            <wp:cNvGraphicFramePr>
+              <a:graphicFrameLocks xmlns:a="http://schemas.openxmlformats.org/drawingml/2006/main" noChangeAspect="1"/>
+            </wp:cNvGraphicFramePr>
+            <a:graphic xmlns:a="http://schemas.openxmlformats.org/drawingml/2006/main">
+              <a:graphicData uri="http://schemas.openxmlformats.org/drawingml/2006/picture">
+                <pic:pic xmlns:pic="http://schemas.openxmlformats.org/drawingml/2006/picture">
+                  <pic:nvPicPr>
+                    <pic:cNvPr id="0" name="Picture 91" descr="C:\Users\gedo2\AppData\Local\Microsoft\Windows\INetCache\Content.Word\powder velocity bar.png"/>
+                    <pic:cNvPicPr>
+                      <a:picLocks noChangeAspect="1" noChangeArrowheads="1"/>
+                    </pic:cNvPicPr>
+                  </pic:nvPicPr>
+                  <pic:blipFill>
+                    <a:blip r:embed="rId12">
+                      <a:extLst>
+                        <a:ext uri="{28A0092B-C50C-407E-A947-70E740481C1C}">
+                          <a14:useLocalDpi xmlns:a14="http://schemas.microsoft.com/office/drawing/2010/main" val="0"/>
+                        </a:ext>
+                      </a:extLst>
+                    </a:blip>
+                    <a:srcRect/>
+                    <a:stretch>
+                      <a:fillRect/>
+                    </a:stretch>
+                  </pic:blipFill>
+                  <pic:spPr bwMode="auto">
+                    <a:xfrm>
+                      <a:off x="0" y="0"/>
+                      <a:ext cx="1175743" cy="2257425"/>
+                    </a:xfrm>
+                    <a:prstGeom prst="rect">
+                      <a:avLst/>
+                    </a:prstGeom>
+                    <a:noFill/>
+                    <a:ln>
+                      <a:noFill/>
+                    </a:ln>
+                  </pic:spPr>
+                </pic:pic>
+              </a:graphicData>
+            </a:graphic>
+            <wp14:sizeRelH relativeFrom="margin">
+              <wp14:pctWidth>0</wp14:pctWidth>
+            </wp14:sizeRelH>
+            <wp14:sizeRelV relativeFrom="margin">
+              <wp14:pctHeight>0</wp14:pctHeight>
+            </wp14:sizeRelV>
+          </wp:anchor>
+        </w:drawing>
+      </w:r>
+      <w:r>
+        <w:rPr>
+          <w:noProof/>
+        </w:rPr>
+        <w:drawing>
+          <wp:anchor distT="0" distB="0" distL="114300" distR="114300" simplePos="0" relativeHeight="251655168" behindDoc="1" locked="0" layoutInCell="1" allowOverlap="1" wp14:anchorId="0E31270A" wp14:editId="0EB374BD">
             <wp:simplePos x="0" y="0"/>
             <wp:positionH relativeFrom="column">
               <wp:posOffset>4711065</wp:posOffset>
@@ -2665,79 +2725,12 @@
       <w:r>
         <w:rPr>
           <w:noProof/>
-        </w:rPr>
-        <w:drawing>
-          <wp:anchor distT="0" distB="0" distL="114300" distR="114300" simplePos="0" relativeHeight="251693056" behindDoc="1" locked="0" layoutInCell="1" allowOverlap="1" wp14:anchorId="3ED4A7A0" wp14:editId="7F2F887A">
-            <wp:simplePos x="0" y="0"/>
-            <wp:positionH relativeFrom="margin">
-              <wp:posOffset>4739640</wp:posOffset>
-            </wp:positionH>
-            <wp:positionV relativeFrom="paragraph">
-              <wp:posOffset>2425700</wp:posOffset>
-            </wp:positionV>
-            <wp:extent cx="840764" cy="2105025"/>
-            <wp:effectExtent l="0" t="0" r="0" b="0"/>
-            <wp:wrapNone/>
-            <wp:docPr id="32" name="図 32" descr="D:\suction_FromNov\vacuum vs air\paraviewFile_suction vs gravity\datas\air velocity\air velocity.PNG"/>
-            <wp:cNvGraphicFramePr>
-              <a:graphicFrameLocks xmlns:a="http://schemas.openxmlformats.org/drawingml/2006/main" noChangeAspect="1"/>
-            </wp:cNvGraphicFramePr>
-            <a:graphic xmlns:a="http://schemas.openxmlformats.org/drawingml/2006/main">
-              <a:graphicData uri="http://schemas.openxmlformats.org/drawingml/2006/picture">
-                <pic:pic xmlns:pic="http://schemas.openxmlformats.org/drawingml/2006/picture">
-                  <pic:nvPicPr>
-                    <pic:cNvPr id="0" name="Picture 126" descr="D:\suction_FromNov\vacuum vs air\paraviewFile_suction vs gravity\datas\air velocity\air velocity.PNG"/>
-                    <pic:cNvPicPr>
-                      <a:picLocks noChangeAspect="1" noChangeArrowheads="1"/>
-                    </pic:cNvPicPr>
-                  </pic:nvPicPr>
-                  <pic:blipFill>
-                    <a:blip r:embed="rId17">
-                      <a:extLst>
-                        <a:ext uri="{28A0092B-C50C-407E-A947-70E740481C1C}">
-                          <a14:useLocalDpi xmlns:a14="http://schemas.microsoft.com/office/drawing/2010/main" val="0"/>
-                        </a:ext>
-                      </a:extLst>
-                    </a:blip>
-                    <a:srcRect/>
-                    <a:stretch>
-                      <a:fillRect/>
-                    </a:stretch>
-                  </pic:blipFill>
-                  <pic:spPr bwMode="auto">
-                    <a:xfrm>
-                      <a:off x="0" y="0"/>
-                      <a:ext cx="840764" cy="2105025"/>
-                    </a:xfrm>
-                    <a:prstGeom prst="rect">
-                      <a:avLst/>
-                    </a:prstGeom>
-                    <a:noFill/>
-                    <a:ln>
-                      <a:noFill/>
-                    </a:ln>
-                  </pic:spPr>
-                </pic:pic>
-              </a:graphicData>
-            </a:graphic>
-            <wp14:sizeRelH relativeFrom="margin">
-              <wp14:pctWidth>0</wp14:pctWidth>
-            </wp14:sizeRelH>
-            <wp14:sizeRelV relativeFrom="margin">
-              <wp14:pctHeight>0</wp14:pctHeight>
-            </wp14:sizeRelV>
-          </wp:anchor>
-        </w:drawing>
-      </w:r>
-      <w:r>
-        <w:rPr>
-          <w:noProof/>
           <w:szCs w:val="21"/>
         </w:rPr>
         <w:drawing>
           <wp:inline distT="0" distB="0" distL="0" distR="0">
-            <wp:extent cx="4705350" cy="4705350"/>
-            <wp:effectExtent l="0" t="0" r="0" b="0"/>
+            <wp:extent cx="4524375" cy="4524375"/>
+            <wp:effectExtent l="0" t="0" r="9525" b="9525"/>
             <wp:docPr id="28" name="図 28" descr="C:\Users\gedo2\AppData\Local\Microsoft\Windows\INetCache\Content.Word\スライド2.png"/>
             <wp:cNvGraphicFramePr>
               <a:graphicFrameLocks xmlns:a="http://schemas.openxmlformats.org/drawingml/2006/main" noChangeAspect="1"/>
@@ -2767,7 +2760,7 @@
                   <pic:spPr bwMode="auto">
                     <a:xfrm>
                       <a:off x="0" y="0"/>
-                      <a:ext cx="4705350" cy="4705350"/>
+                      <a:ext cx="4524375" cy="4524375"/>
                     </a:xfrm>
                     <a:prstGeom prst="rect">
                       <a:avLst/>
@@ -2834,7 +2827,7 @@
         </w:rPr>
         <w:lastRenderedPageBreak/>
         <w:drawing>
-          <wp:anchor distT="0" distB="0" distL="114300" distR="114300" simplePos="0" relativeHeight="251697152" behindDoc="1" locked="0" layoutInCell="1" allowOverlap="1" wp14:anchorId="2E79AC39" wp14:editId="0CD0D024">
+          <wp:anchor distT="0" distB="0" distL="114300" distR="114300" simplePos="0" relativeHeight="251658240" behindDoc="1" locked="0" layoutInCell="1" allowOverlap="1" wp14:anchorId="2E79AC39" wp14:editId="0CD0D024">
             <wp:simplePos x="0" y="0"/>
             <wp:positionH relativeFrom="column">
               <wp:posOffset>4596765</wp:posOffset>
@@ -2901,7 +2894,7 @@
           <w:noProof/>
         </w:rPr>
         <w:drawing>
-          <wp:anchor distT="0" distB="0" distL="114300" distR="114300" simplePos="0" relativeHeight="251695104" behindDoc="1" locked="0" layoutInCell="1" allowOverlap="1" wp14:anchorId="723B5276" wp14:editId="68D77F23">
+          <wp:anchor distT="0" distB="0" distL="114300" distR="114300" simplePos="0" relativeHeight="251657216" behindDoc="1" locked="0" layoutInCell="1" allowOverlap="1" wp14:anchorId="723B5276" wp14:editId="68D77F23">
             <wp:simplePos x="0" y="0"/>
             <wp:positionH relativeFrom="margin">
               <wp:align>right</wp:align>
@@ -2968,7 +2961,7 @@
           <w:noProof/>
         </w:rPr>
         <w:pict>
-          <v:shape id="_x0000_s1035" type="#_x0000_t75" style="position:absolute;margin-left:0;margin-top:1.15pt;width:102.85pt;height:269.15pt;z-index:-251638784;mso-position-horizontal:absolute;mso-position-horizontal-relative:text;mso-position-vertical:absolute;mso-position-vertical-relative:text">
+          <v:shape id="_x0000_s1035" type="#_x0000_t75" style="position:absolute;margin-left:0;margin-top:1.15pt;width:102.85pt;height:269.15pt;z-index:-251652096;mso-position-horizontal:absolute;mso-position-horizontal-relative:text;mso-position-vertical:absolute;mso-position-vertical-relative:text">
             <v:imagedata r:id="rId22" o:title="air velocity_bar"/>
           </v:shape>
         </w:pict>
@@ -2978,54 +2971,11 @@
           <w:noProof/>
           <w:szCs w:val="21"/>
         </w:rPr>
-        <w:drawing>
-          <wp:inline distT="0" distB="0" distL="0" distR="0">
-            <wp:extent cx="4629150" cy="4629150"/>
-            <wp:effectExtent l="0" t="0" r="0" b="0"/>
-            <wp:docPr id="34" name="図 34" descr="C:\Users\gedo2\AppData\Local\Microsoft\Windows\INetCache\Content.Word\スライド3.png"/>
-            <wp:cNvGraphicFramePr>
-              <a:graphicFrameLocks xmlns:a="http://schemas.openxmlformats.org/drawingml/2006/main" noChangeAspect="1"/>
-            </wp:cNvGraphicFramePr>
-            <a:graphic xmlns:a="http://schemas.openxmlformats.org/drawingml/2006/main">
-              <a:graphicData uri="http://schemas.openxmlformats.org/drawingml/2006/picture">
-                <pic:pic xmlns:pic="http://schemas.openxmlformats.org/drawingml/2006/picture">
-                  <pic:nvPicPr>
-                    <pic:cNvPr id="0" name="Picture 138" descr="C:\Users\gedo2\AppData\Local\Microsoft\Windows\INetCache\Content.Word\スライド3.png"/>
-                    <pic:cNvPicPr>
-                      <a:picLocks noChangeAspect="1" noChangeArrowheads="1"/>
-                    </pic:cNvPicPr>
-                  </pic:nvPicPr>
-                  <pic:blipFill>
-                    <a:blip r:embed="rId23">
-                      <a:extLst>
-                        <a:ext uri="{28A0092B-C50C-407E-A947-70E740481C1C}">
-                          <a14:useLocalDpi xmlns:a14="http://schemas.microsoft.com/office/drawing/2010/main" val="0"/>
-                        </a:ext>
-                      </a:extLst>
-                    </a:blip>
-                    <a:srcRect/>
-                    <a:stretch>
-                      <a:fillRect/>
-                    </a:stretch>
-                  </pic:blipFill>
-                  <pic:spPr bwMode="auto">
-                    <a:xfrm>
-                      <a:off x="0" y="0"/>
-                      <a:ext cx="4629150" cy="4629150"/>
-                    </a:xfrm>
-                    <a:prstGeom prst="rect">
-                      <a:avLst/>
-                    </a:prstGeom>
-                    <a:noFill/>
-                    <a:ln>
-                      <a:noFill/>
-                    </a:ln>
-                  </pic:spPr>
-                </pic:pic>
-              </a:graphicData>
-            </a:graphic>
-          </wp:inline>
-        </w:drawing>
+        <w:pict>
+          <v:shape id="_x0000_i1026" type="#_x0000_t75" style="width:359.25pt;height:359.25pt">
+            <v:imagedata r:id="rId23" o:title="zoom up"/>
+          </v:shape>
+        </w:pict>
       </w:r>
     </w:p>
     <w:p>
@@ -3078,7 +3028,7 @@
         </w:rPr>
         <w:lastRenderedPageBreak/>
         <w:pict>
-          <v:shape id="_x0000_i1029" type="#_x0000_t75" style="width:425.25pt;height:318.75pt">
+          <v:shape id="_x0000_i1027" type="#_x0000_t75" style="width:425.25pt;height:318.75pt">
             <v:imagedata r:id="rId24" o:title="number of particles"/>
           </v:shape>
         </w:pict>
@@ -3134,8 +3084,6 @@
           <w:szCs w:val="21"/>
         </w:rPr>
       </w:pPr>
-      <w:bookmarkStart w:id="0" w:name="_GoBack"/>
-      <w:bookmarkEnd w:id="0"/>
       <w:r>
         <w:rPr>
           <w:noProof/>
@@ -3145,7 +3093,7 @@
         <mc:AlternateContent>
           <mc:Choice Requires="wps">
             <w:drawing>
-              <wp:anchor distT="0" distB="0" distL="114300" distR="114300" simplePos="0" relativeHeight="251705344" behindDoc="0" locked="0" layoutInCell="1" allowOverlap="1">
+              <wp:anchor distT="0" distB="0" distL="114300" distR="114300" simplePos="0" relativeHeight="251663360" behindDoc="0" locked="0" layoutInCell="1" allowOverlap="1">
                 <wp:simplePos x="0" y="0"/>
                 <wp:positionH relativeFrom="column">
                   <wp:posOffset>262890</wp:posOffset>
@@ -3225,7 +3173,7 @@
           <w:szCs w:val="21"/>
         </w:rPr>
         <w:pict>
-          <v:shape id="_x0000_i1030" type="#_x0000_t75" style="width:425.25pt;height:318.75pt">
+          <v:shape id="_x0000_i1028" type="#_x0000_t75" style="width:425.25pt;height:318.75pt">
             <v:imagedata r:id="rId25" o:title="flux"/>
           </v:shape>
         </w:pict>
@@ -3284,7 +3232,7 @@
         </w:rPr>
         <w:lastRenderedPageBreak/>
         <w:drawing>
-          <wp:anchor distT="0" distB="0" distL="114300" distR="114300" simplePos="0" relativeHeight="251699200" behindDoc="1" locked="0" layoutInCell="1" allowOverlap="1" wp14:anchorId="3F2329DA" wp14:editId="43097905">
+          <wp:anchor distT="0" distB="0" distL="114300" distR="114300" simplePos="0" relativeHeight="251659264" behindDoc="1" locked="0" layoutInCell="1" allowOverlap="1" wp14:anchorId="3F2329DA" wp14:editId="43097905">
             <wp:simplePos x="0" y="0"/>
             <wp:positionH relativeFrom="margin">
               <wp:posOffset>4809490</wp:posOffset>
@@ -3351,7 +3299,7 @@
           <w:noProof/>
         </w:rPr>
         <w:drawing>
-          <wp:anchor distT="0" distB="0" distL="114300" distR="114300" simplePos="0" relativeHeight="251700224" behindDoc="1" locked="0" layoutInCell="1" allowOverlap="1">
+          <wp:anchor distT="0" distB="0" distL="114300" distR="114300" simplePos="0" relativeHeight="251660288" behindDoc="1" locked="0" layoutInCell="1" allowOverlap="1">
             <wp:simplePos x="0" y="0"/>
             <wp:positionH relativeFrom="column">
               <wp:posOffset>4625356</wp:posOffset>
@@ -3406,60 +3354,19 @@
           </wp:anchor>
         </w:drawing>
       </w:r>
+      <w:bookmarkStart w:id="0" w:name="_GoBack"/>
       <w:r>
         <w:rPr>
           <w:noProof/>
           <w:szCs w:val="21"/>
         </w:rPr>
-        <w:drawing>
-          <wp:inline distT="0" distB="0" distL="0" distR="0">
-            <wp:extent cx="4629150" cy="4629150"/>
-            <wp:effectExtent l="0" t="0" r="0" b="0"/>
-            <wp:docPr id="36" name="図 36" descr="C:\Users\gedo2\AppData\Local\Microsoft\Windows\INetCache\Content.Word\スライド4.png"/>
-            <wp:cNvGraphicFramePr>
-              <a:graphicFrameLocks xmlns:a="http://schemas.openxmlformats.org/drawingml/2006/main" noChangeAspect="1"/>
-            </wp:cNvGraphicFramePr>
-            <a:graphic xmlns:a="http://schemas.openxmlformats.org/drawingml/2006/main">
-              <a:graphicData uri="http://schemas.openxmlformats.org/drawingml/2006/picture">
-                <pic:pic xmlns:pic="http://schemas.openxmlformats.org/drawingml/2006/picture">
-                  <pic:nvPicPr>
-                    <pic:cNvPr id="0" name="Picture 143" descr="C:\Users\gedo2\AppData\Local\Microsoft\Windows\INetCache\Content.Word\スライド4.png"/>
-                    <pic:cNvPicPr>
-                      <a:picLocks noChangeAspect="1" noChangeArrowheads="1"/>
-                    </pic:cNvPicPr>
-                  </pic:nvPicPr>
-                  <pic:blipFill>
-                    <a:blip r:embed="rId27">
-                      <a:extLst>
-                        <a:ext uri="{28A0092B-C50C-407E-A947-70E740481C1C}">
-                          <a14:useLocalDpi xmlns:a14="http://schemas.microsoft.com/office/drawing/2010/main" val="0"/>
-                        </a:ext>
-                      </a:extLst>
-                    </a:blip>
-                    <a:srcRect/>
-                    <a:stretch>
-                      <a:fillRect/>
-                    </a:stretch>
-                  </pic:blipFill>
-                  <pic:spPr bwMode="auto">
-                    <a:xfrm>
-                      <a:off x="0" y="0"/>
-                      <a:ext cx="4629150" cy="4629150"/>
-                    </a:xfrm>
-                    <a:prstGeom prst="rect">
-                      <a:avLst/>
-                    </a:prstGeom>
-                    <a:noFill/>
-                    <a:ln>
-                      <a:noFill/>
-                    </a:ln>
-                  </pic:spPr>
-                </pic:pic>
-              </a:graphicData>
-            </a:graphic>
-          </wp:inline>
-        </w:drawing>
-      </w:r>
+        <w:pict>
+          <v:shape id="_x0000_i1031" type="#_x0000_t75" style="width:365.25pt;height:365.25pt">
+            <v:imagedata r:id="rId27" o:title="スライド4"/>
+          </v:shape>
+        </w:pict>
+      </w:r>
+      <w:bookmarkEnd w:id="0"/>
     </w:p>
     <w:p>
       <w:pPr>
@@ -3490,6 +3397,15 @@
         </w:rPr>
         <w:br w:type="page"/>
       </w:r>
+    </w:p>
+    <w:p>
+      <w:pPr>
+        <w:widowControl/>
+        <w:jc w:val="left"/>
+        <w:rPr>
+          <w:szCs w:val="21"/>
+        </w:rPr>
+      </w:pPr>
       <w:r>
         <w:rPr>
           <w:noProof/>
@@ -3497,141 +3413,7 @@
         </w:rPr>
         <w:lastRenderedPageBreak/>
         <w:drawing>
-          <wp:anchor distT="0" distB="0" distL="114300" distR="114300" simplePos="0" relativeHeight="251701248" behindDoc="1" locked="0" layoutInCell="1" allowOverlap="1">
-            <wp:simplePos x="0" y="0"/>
-            <wp:positionH relativeFrom="column">
-              <wp:posOffset>4634865</wp:posOffset>
-            </wp:positionH>
-            <wp:positionV relativeFrom="paragraph">
-              <wp:posOffset>949325</wp:posOffset>
-            </wp:positionV>
-            <wp:extent cx="951905" cy="2600325"/>
-            <wp:effectExtent l="0" t="0" r="635" b="0"/>
-            <wp:wrapNone/>
-            <wp:docPr id="39" name="図 39" descr="D:\suction_FromNov\velocity comparison\much faster\1357\pressure contour\pressure.PNG"/>
-            <wp:cNvGraphicFramePr>
-              <a:graphicFrameLocks xmlns:a="http://schemas.openxmlformats.org/drawingml/2006/main" noChangeAspect="1"/>
-            </wp:cNvGraphicFramePr>
-            <a:graphic xmlns:a="http://schemas.openxmlformats.org/drawingml/2006/main">
-              <a:graphicData uri="http://schemas.openxmlformats.org/drawingml/2006/picture">
-                <pic:pic xmlns:pic="http://schemas.openxmlformats.org/drawingml/2006/picture">
-                  <pic:nvPicPr>
-                    <pic:cNvPr id="0" name="Picture 156" descr="D:\suction_FromNov\velocity comparison\much faster\1357\pressure contour\pressure.PNG"/>
-                    <pic:cNvPicPr>
-                      <a:picLocks noChangeAspect="1" noChangeArrowheads="1"/>
-                    </pic:cNvPicPr>
-                  </pic:nvPicPr>
-                  <pic:blipFill>
-                    <a:blip r:embed="rId28">
-                      <a:extLst>
-                        <a:ext uri="{28A0092B-C50C-407E-A947-70E740481C1C}">
-                          <a14:useLocalDpi xmlns:a14="http://schemas.microsoft.com/office/drawing/2010/main" val="0"/>
-                        </a:ext>
-                      </a:extLst>
-                    </a:blip>
-                    <a:srcRect/>
-                    <a:stretch>
-                      <a:fillRect/>
-                    </a:stretch>
-                  </pic:blipFill>
-                  <pic:spPr bwMode="auto">
-                    <a:xfrm>
-                      <a:off x="0" y="0"/>
-                      <a:ext cx="951905" cy="2600325"/>
-                    </a:xfrm>
-                    <a:prstGeom prst="rect">
-                      <a:avLst/>
-                    </a:prstGeom>
-                    <a:noFill/>
-                    <a:ln>
-                      <a:noFill/>
-                    </a:ln>
-                  </pic:spPr>
-                </pic:pic>
-              </a:graphicData>
-            </a:graphic>
-            <wp14:sizeRelH relativeFrom="margin">
-              <wp14:pctWidth>0</wp14:pctWidth>
-            </wp14:sizeRelH>
-            <wp14:sizeRelV relativeFrom="margin">
-              <wp14:pctHeight>0</wp14:pctHeight>
-            </wp14:sizeRelV>
-          </wp:anchor>
-        </w:drawing>
-      </w:r>
-      <w:r>
-        <w:rPr>
-          <w:szCs w:val="21"/>
-        </w:rPr>
-        <w:pict>
-          <v:shape id="_x0000_i1026" type="#_x0000_t75" style="width:368.25pt;height:368.25pt">
-            <v:imagedata r:id="rId29" o:title="contour"/>
-          </v:shape>
-        </w:pict>
-      </w:r>
-      <w:r>
-        <w:rPr>
-          <w:rStyle w:val="a"/>
-          <w:rFonts w:ascii="Times New Roman" w:eastAsia="Times New Roman" w:hAnsi="Times New Roman" w:cs="Times New Roman"/>
-          <w:snapToGrid w:val="0"/>
-          <w:color w:val="000000"/>
-          <w:w w:val="0"/>
-          <w:kern w:val="0"/>
-          <w:sz w:val="0"/>
-          <w:szCs w:val="0"/>
-          <w:u w:color="000000"/>
-          <w:bdr w:val="none" w:sz="0" w:space="0" w:color="000000"/>
-          <w:shd w:val="clear" w:color="000000" w:fill="000000"/>
-          <w:lang w:val="x-none" w:eastAsia="x-none" w:bidi="x-none"/>
-        </w:rPr>
-        <w:t xml:space="preserve"> </w:t>
-      </w:r>
-    </w:p>
-    <w:p>
-      <w:pPr>
-        <w:widowControl/>
-        <w:jc w:val="center"/>
-        <w:rPr>
-          <w:szCs w:val="21"/>
-        </w:rPr>
-      </w:pPr>
-      <w:r>
-        <w:rPr>
-          <w:szCs w:val="21"/>
-        </w:rPr>
-        <w:t>Figure 10*. Pressure contour</w:t>
-      </w:r>
-    </w:p>
-    <w:p>
-      <w:pPr>
-        <w:widowControl/>
-        <w:jc w:val="left"/>
-        <w:rPr>
-          <w:szCs w:val="21"/>
-        </w:rPr>
-      </w:pPr>
-      <w:r>
-        <w:rPr>
-          <w:szCs w:val="21"/>
-        </w:rPr>
-        <w:br w:type="page"/>
-      </w:r>
-    </w:p>
-    <w:p>
-      <w:pPr>
-        <w:widowControl/>
-        <w:jc w:val="left"/>
-        <w:rPr>
-          <w:szCs w:val="21"/>
-        </w:rPr>
-      </w:pPr>
-      <w:r>
-        <w:rPr>
-          <w:szCs w:val="21"/>
-        </w:rPr>
-        <w:lastRenderedPageBreak/>
-        <w:drawing>
-          <wp:anchor distT="0" distB="0" distL="114300" distR="114300" simplePos="0" relativeHeight="251703296" behindDoc="1" locked="0" layoutInCell="1" allowOverlap="1" wp14:anchorId="3E2A30A0" wp14:editId="7398387F">
+          <wp:anchor distT="0" distB="0" distL="114300" distR="114300" simplePos="0" relativeHeight="251661312" behindDoc="1" locked="0" layoutInCell="1" allowOverlap="1" wp14:anchorId="3E2A30A0" wp14:editId="7398387F">
             <wp:simplePos x="0" y="0"/>
             <wp:positionH relativeFrom="margin">
               <wp:posOffset>4498975</wp:posOffset>
@@ -3695,10 +3477,11 @@
       </w:r>
       <w:r>
         <w:rPr>
+          <w:noProof/>
           <w:szCs w:val="21"/>
         </w:rPr>
         <w:drawing>
-          <wp:anchor distT="0" distB="0" distL="114300" distR="114300" simplePos="0" relativeHeight="251704320" behindDoc="1" locked="0" layoutInCell="1" allowOverlap="1" wp14:anchorId="22C2FB9D" wp14:editId="2D3B7846">
+          <wp:anchor distT="0" distB="0" distL="114300" distR="114300" simplePos="0" relativeHeight="251662336" behindDoc="1" locked="0" layoutInCell="1" allowOverlap="1" wp14:anchorId="22C2FB9D" wp14:editId="2D3B7846">
             <wp:simplePos x="0" y="0"/>
             <wp:positionH relativeFrom="column">
               <wp:posOffset>4476750</wp:posOffset>
@@ -3765,8 +3548,8 @@
           <w:szCs w:val="21"/>
         </w:rPr>
         <w:pict>
-          <v:shape id="_x0000_i1027" type="#_x0000_t75" style="width:349.5pt;height:349.5pt">
-            <v:imagedata r:id="rId30" o:title="bubble"/>
+          <v:shape id="_x0000_i1029" type="#_x0000_t75" style="width:351pt;height:351pt">
+            <v:imagedata r:id="rId28" o:title="スライド5"/>
           </v:shape>
         </w:pict>
       </w:r>
@@ -3817,8 +3600,8 @@
         </w:rPr>
         <w:lastRenderedPageBreak/>
         <w:pict>
-          <v:shape id="_x0000_i1028" type="#_x0000_t75" style="width:425.25pt;height:318.75pt">
-            <v:imagedata r:id="rId31" o:title="filling time"/>
+          <v:shape id="_x0000_i1030" type="#_x0000_t75" style="width:425.25pt;height:318.75pt">
+            <v:imagedata r:id="rId29" o:title="filling time"/>
           </v:shape>
         </w:pict>
       </w:r>
